--- a/Use Case - Goran.docx
+++ b/Use Case - Goran.docx
@@ -1,6 +1,6 @@
 
 <file path=word/document.xml><?xml version="1.0" encoding="utf-8"?>
-<w:document xmlns:wpc="http://schemas.microsoft.com/office/word/2010/wordprocessingCanvas" xmlns:mc="http://schemas.openxmlformats.org/markup-compatibility/2006" xmlns:o="urn:schemas-microsoft-com:office:office" xmlns:r="http://schemas.openxmlformats.org/officeDocument/2006/relationships" xmlns:m="http://schemas.openxmlformats.org/officeDocument/2006/math" xmlns:v="urn:schemas-microsoft-com:vml" xmlns:wp14="http://schemas.microsoft.com/office/word/2010/wordprocessingDrawing" xmlns:wp="http://schemas.openxmlformats.org/drawingml/2006/wordprocessingDrawing" xmlns:w10="urn:schemas-microsoft-com:office:word" xmlns:w="http://schemas.openxmlformats.org/wordprocessingml/2006/main" xmlns:w14="http://schemas.microsoft.com/office/word/2010/wordml" xmlns:wpg="http://schemas.microsoft.com/office/word/2010/wordprocessingGroup" xmlns:wpi="http://schemas.microsoft.com/office/word/2010/wordprocessingInk" xmlns:wne="http://schemas.microsoft.com/office/word/2006/wordml" xmlns:wps="http://schemas.microsoft.com/office/word/2010/wordprocessingShape" mc:Ignorable="w14 wp14">
+<w:document xmlns:wpc="http://schemas.microsoft.com/office/word/2010/wordprocessingCanvas" xmlns:mo="http://schemas.microsoft.com/office/mac/office/2008/main" xmlns:mc="http://schemas.openxmlformats.org/markup-compatibility/2006" xmlns:mv="urn:schemas-microsoft-com:mac:vml" xmlns:o="urn:schemas-microsoft-com:office:office" xmlns:r="http://schemas.openxmlformats.org/officeDocument/2006/relationships" xmlns:m="http://schemas.openxmlformats.org/officeDocument/2006/math" xmlns:v="urn:schemas-microsoft-com:vml" xmlns:wp14="http://schemas.microsoft.com/office/word/2010/wordprocessingDrawing" xmlns:wp="http://schemas.openxmlformats.org/drawingml/2006/wordprocessingDrawing" xmlns:w10="urn:schemas-microsoft-com:office:word" xmlns:w="http://schemas.openxmlformats.org/wordprocessingml/2006/main" xmlns:w14="http://schemas.microsoft.com/office/word/2010/wordml" xmlns:wpg="http://schemas.microsoft.com/office/word/2010/wordprocessingGroup" xmlns:wpi="http://schemas.microsoft.com/office/word/2010/wordprocessingInk" xmlns:wne="http://schemas.microsoft.com/office/word/2006/wordml" xmlns:wps="http://schemas.microsoft.com/office/word/2010/wordprocessingShape" mc:Ignorable="w14 wp14">
   <w:body>
     <w:p>
       <w:pPr>
@@ -299,7 +299,27 @@
           <w:szCs w:val="24"/>
           <w:shd w:val="clear" w:color="auto" w:fill="FFFFFF"/>
         </w:rPr>
-        <w:t xml:space="preserve"> Web </w:t>
+        <w:t xml:space="preserve"> </w:t>
+      </w:r>
+      <w:proofErr w:type="spellStart"/>
+      <w:r>
+        <w:rPr>
+          <w:rFonts w:cs="Arial"/>
+          <w:sz w:val="24"/>
+          <w:szCs w:val="24"/>
+          <w:shd w:val="clear" w:color="auto" w:fill="FFFFFF"/>
+        </w:rPr>
+        <w:t>mobilnog</w:t>
+      </w:r>
+      <w:proofErr w:type="spellEnd"/>
+      <w:r>
+        <w:rPr>
+          <w:rFonts w:cs="Arial"/>
+          <w:sz w:val="24"/>
+          <w:szCs w:val="24"/>
+          <w:shd w:val="clear" w:color="auto" w:fill="FFFFFF"/>
+        </w:rPr>
+        <w:t xml:space="preserve"> </w:t>
       </w:r>
       <w:proofErr w:type="spellStart"/>
       <w:r>
@@ -688,7 +708,7 @@
           <w:szCs w:val="24"/>
           <w:lang w:val="bs-Latn-BA"/>
         </w:rPr>
-        <w:t xml:space="preserve"> Sistem vraća potvrdu </w:t>
+        <w:t xml:space="preserve"> </w:t>
       </w:r>
       <w:r>
         <w:rPr>
@@ -696,7 +716,7 @@
           <w:szCs w:val="24"/>
           <w:lang w:val="bs-Latn-BA"/>
         </w:rPr>
-        <w:t>uplate i vrijeme isteka parkinga. K</w:t>
+        <w:t>K</w:t>
       </w:r>
       <w:r>
         <w:rPr>
@@ -706,7 +726,7 @@
           <w:shd w:val="clear" w:color="auto" w:fill="FFFFFF"/>
           <w:lang w:val="bs-Latn-BA"/>
         </w:rPr>
-        <w:t>ontrolerima parkinga sistem omogućuje uvid</w:t>
+        <w:t xml:space="preserve">ontrolerima parkinga sistem omogućuje </w:t>
       </w:r>
       <w:r>
         <w:rPr>
@@ -716,7 +736,7 @@
           <w:shd w:val="clear" w:color="auto" w:fill="FFFFFF"/>
           <w:lang w:val="bs-Latn-BA"/>
         </w:rPr>
-        <w:t xml:space="preserve"> u trenutno stanje na parkingu (broj vozila, preostalo vrijeme parkinga pojedinog vozila)</w:t>
+        <w:t>naplate kazne ako korisnik nije uplatio parking.</w:t>
       </w:r>
       <w:r>
         <w:rPr>
@@ -726,7 +746,7 @@
           <w:shd w:val="clear" w:color="auto" w:fill="FFFFFF"/>
           <w:lang w:val="bs-Latn-BA"/>
         </w:rPr>
-        <w:t>. S</w:t>
+        <w:t xml:space="preserve"> S</w:t>
       </w:r>
       <w:r>
         <w:rPr>
@@ -746,7 +766,27 @@
           <w:shd w:val="clear" w:color="auto" w:fill="FFFFFF"/>
           <w:lang w:val="bs-Latn-BA"/>
         </w:rPr>
-        <w:t>održava sistem, dodjeluje uloge korisnicima, dodaje i ažurira parkinge i održava</w:t>
+        <w:t xml:space="preserve">održava sistem, dodaje i </w:t>
+      </w:r>
+      <w:r>
+        <w:rPr>
+          <w:rFonts w:cs="Arial"/>
+          <w:sz w:val="24"/>
+          <w:szCs w:val="24"/>
+          <w:shd w:val="clear" w:color="auto" w:fill="FFFFFF"/>
+          <w:lang w:val="bs-Latn-BA"/>
+        </w:rPr>
+        <w:t>briše</w:t>
+      </w:r>
+      <w:r>
+        <w:rPr>
+          <w:rFonts w:cs="Arial"/>
+          <w:sz w:val="24"/>
+          <w:szCs w:val="24"/>
+          <w:shd w:val="clear" w:color="auto" w:fill="FFFFFF"/>
+          <w:lang w:val="bs-Latn-BA"/>
+        </w:rPr>
+        <w:t xml:space="preserve"> parkinge i održava</w:t>
       </w:r>
       <w:r>
         <w:rPr>
@@ -788,7 +828,7 @@
           <w:szCs w:val="24"/>
         </w:rPr>
         <w:drawing>
-          <wp:inline distT="0" distB="0" distL="0" distR="0">
+          <wp:inline distT="0" distB="0" distL="0" distR="0" wp14:anchorId="75191AD3" wp14:editId="5F26FB80">
             <wp:extent cx="5972175" cy="5153025"/>
             <wp:effectExtent l="0" t="0" r="9525" b="9525"/>
             <wp:docPr id="3" name="Picture 3" descr="C:\Users\Goran\Google Drive\Softvarsko Inzinjerstvo\DijagramTokaWebv4.jpg"/>
@@ -2363,7 +2403,14 @@
                 <w:sz w:val="24"/>
                 <w:szCs w:val="24"/>
               </w:rPr>
-              <w:t>UC8</w:t>
+              <w:t>UC</w:t>
+            </w:r>
+            <w:r>
+              <w:rPr>
+                <w:sz w:val="24"/>
+                <w:szCs w:val="24"/>
+              </w:rPr>
+              <w:t>8</w:t>
             </w:r>
           </w:p>
         </w:tc>
@@ -2385,7 +2432,7 @@
                 <w:sz w:val="24"/>
                 <w:szCs w:val="24"/>
               </w:rPr>
-              <w:t>DodavanjeSadrzaja</w:t>
+              <w:t>BrisanjeSadrzaja</w:t>
             </w:r>
             <w:proofErr w:type="spellEnd"/>
           </w:p>
@@ -2456,178 +2503,6 @@
                 <w:sz w:val="24"/>
                 <w:szCs w:val="24"/>
               </w:rPr>
-              <w:t>dodavati</w:t>
-            </w:r>
-            <w:proofErr w:type="spellEnd"/>
-            <w:r>
-              <w:rPr>
-                <w:sz w:val="24"/>
-                <w:szCs w:val="24"/>
-              </w:rPr>
-              <w:t xml:space="preserve"> </w:t>
-            </w:r>
-            <w:proofErr w:type="spellStart"/>
-            <w:r>
-              <w:rPr>
-                <w:sz w:val="24"/>
-                <w:szCs w:val="24"/>
-              </w:rPr>
-              <w:t>korisnike</w:t>
-            </w:r>
-            <w:proofErr w:type="spellEnd"/>
-            <w:r>
-              <w:rPr>
-                <w:sz w:val="24"/>
-                <w:szCs w:val="24"/>
-              </w:rPr>
-              <w:t xml:space="preserve"> </w:t>
-            </w:r>
-            <w:proofErr w:type="spellStart"/>
-            <w:r>
-              <w:rPr>
-                <w:sz w:val="24"/>
-                <w:szCs w:val="24"/>
-              </w:rPr>
-              <w:t>i</w:t>
-            </w:r>
-            <w:proofErr w:type="spellEnd"/>
-            <w:r>
-              <w:rPr>
-                <w:sz w:val="24"/>
-                <w:szCs w:val="24"/>
-              </w:rPr>
-              <w:t xml:space="preserve"> </w:t>
-            </w:r>
-            <w:proofErr w:type="spellStart"/>
-            <w:r>
-              <w:rPr>
-                <w:sz w:val="24"/>
-                <w:szCs w:val="24"/>
-              </w:rPr>
-              <w:t>parkinge</w:t>
-            </w:r>
-            <w:proofErr w:type="spellEnd"/>
-            <w:r>
-              <w:rPr>
-                <w:sz w:val="24"/>
-                <w:szCs w:val="24"/>
-              </w:rPr>
-              <w:t>.</w:t>
-            </w:r>
-          </w:p>
-        </w:tc>
-      </w:tr>
-      <w:tr>
-        <w:tc>
-          <w:tcPr>
-            <w:tcW w:w="817" w:type="dxa"/>
-          </w:tcPr>
-          <w:p>
-            <w:pPr>
-              <w:jc w:val="center"/>
-              <w:rPr>
-                <w:sz w:val="24"/>
-                <w:szCs w:val="24"/>
-              </w:rPr>
-            </w:pPr>
-            <w:r>
-              <w:rPr>
-                <w:sz w:val="24"/>
-                <w:szCs w:val="24"/>
-              </w:rPr>
-              <w:t>UC9</w:t>
-            </w:r>
-          </w:p>
-        </w:tc>
-        <w:tc>
-          <w:tcPr>
-            <w:tcW w:w="3969" w:type="dxa"/>
-          </w:tcPr>
-          <w:p>
-            <w:pPr>
-              <w:jc w:val="center"/>
-              <w:rPr>
-                <w:sz w:val="24"/>
-                <w:szCs w:val="24"/>
-              </w:rPr>
-            </w:pPr>
-            <w:proofErr w:type="spellStart"/>
-            <w:r>
-              <w:rPr>
-                <w:sz w:val="24"/>
-                <w:szCs w:val="24"/>
-              </w:rPr>
-              <w:t>BrisanjeSadrzaja</w:t>
-            </w:r>
-            <w:proofErr w:type="spellEnd"/>
-          </w:p>
-        </w:tc>
-        <w:tc>
-          <w:tcPr>
-            <w:tcW w:w="4836" w:type="dxa"/>
-          </w:tcPr>
-          <w:p>
-            <w:pPr>
-              <w:jc w:val="center"/>
-              <w:rPr>
-                <w:sz w:val="24"/>
-                <w:szCs w:val="24"/>
-              </w:rPr>
-            </w:pPr>
-            <w:proofErr w:type="spellStart"/>
-            <w:r>
-              <w:rPr>
-                <w:sz w:val="24"/>
-                <w:szCs w:val="24"/>
-              </w:rPr>
-              <w:t>Akter</w:t>
-            </w:r>
-            <w:proofErr w:type="spellEnd"/>
-            <w:r>
-              <w:rPr>
-                <w:sz w:val="24"/>
-                <w:szCs w:val="24"/>
-              </w:rPr>
-              <w:t xml:space="preserve"> </w:t>
-            </w:r>
-            <w:proofErr w:type="spellStart"/>
-            <w:r>
-              <w:rPr>
-                <w:sz w:val="24"/>
-                <w:szCs w:val="24"/>
-              </w:rPr>
-              <w:t>Sistem</w:t>
-            </w:r>
-            <w:proofErr w:type="spellEnd"/>
-            <w:r>
-              <w:rPr>
-                <w:sz w:val="24"/>
-                <w:szCs w:val="24"/>
-              </w:rPr>
-              <w:t xml:space="preserve"> administrator </w:t>
-            </w:r>
-            <w:proofErr w:type="spellStart"/>
-            <w:r>
-              <w:rPr>
-                <w:sz w:val="24"/>
-                <w:szCs w:val="24"/>
-              </w:rPr>
-              <w:t>može</w:t>
-            </w:r>
-            <w:proofErr w:type="spellEnd"/>
-            <w:r>
-              <w:rPr>
-                <w:sz w:val="24"/>
-                <w:szCs w:val="24"/>
-              </w:rPr>
-              <w:t xml:space="preserve"> </w:t>
-            </w:r>
-            <w:proofErr w:type="spellStart"/>
-            <w:r>
-              <w:rPr>
-                <w:sz w:val="24"/>
-                <w:szCs w:val="24"/>
-              </w:rPr>
               <w:t>brisati</w:t>
             </w:r>
             <w:proofErr w:type="spellEnd"/>
@@ -2690,6 +2565,24 @@
         </w:tc>
       </w:tr>
     </w:tbl>
+    <w:p>
+      <w:pPr>
+        <w:jc w:val="center"/>
+        <w:rPr>
+          <w:sz w:val="24"/>
+          <w:szCs w:val="24"/>
+        </w:rPr>
+      </w:pPr>
+    </w:p>
+    <w:p>
+      <w:pPr>
+        <w:jc w:val="center"/>
+        <w:rPr>
+          <w:sz w:val="24"/>
+          <w:szCs w:val="24"/>
+        </w:rPr>
+      </w:pPr>
+    </w:p>
     <w:p>
       <w:pPr>
         <w:jc w:val="center"/>
@@ -3969,24 +3862,80 @@
                 <w:szCs w:val="24"/>
                 <w:lang w:val="de-DE"/>
               </w:rPr>
-              <w:t xml:space="preserve"> šifru</w:t>
-            </w:r>
-            <w:r>
-              <w:rPr>
-                <w:sz w:val="24"/>
-                <w:szCs w:val="24"/>
-                <w:lang w:val="de-DE"/>
-              </w:rPr>
-              <w:t xml:space="preserve"> i e</w:t>
-            </w:r>
-            <w:r>
-              <w:rPr>
-                <w:sz w:val="24"/>
-                <w:szCs w:val="24"/>
-                <w:lang w:val="de-DE"/>
-              </w:rPr>
-              <w:t>mail adresu</w:t>
-            </w:r>
+              <w:t xml:space="preserve"> </w:t>
+            </w:r>
+            <w:proofErr w:type="spellStart"/>
+            <w:r>
+              <w:rPr>
+                <w:sz w:val="24"/>
+                <w:szCs w:val="24"/>
+                <w:lang w:val="de-DE"/>
+              </w:rPr>
+              <w:t>šifru</w:t>
+            </w:r>
+            <w:proofErr w:type="spellEnd"/>
+            <w:r>
+              <w:rPr>
+                <w:sz w:val="24"/>
+                <w:szCs w:val="24"/>
+                <w:lang w:val="de-DE"/>
+              </w:rPr>
+              <w:t xml:space="preserve">, </w:t>
+            </w:r>
+            <w:r>
+              <w:rPr>
+                <w:sz w:val="24"/>
+                <w:szCs w:val="24"/>
+                <w:lang w:val="de-DE"/>
+              </w:rPr>
+              <w:t>e</w:t>
+            </w:r>
+            <w:r>
+              <w:rPr>
+                <w:sz w:val="24"/>
+                <w:szCs w:val="24"/>
+                <w:lang w:val="de-DE"/>
+              </w:rPr>
+              <w:t xml:space="preserve">mail </w:t>
+            </w:r>
+            <w:proofErr w:type="spellStart"/>
+            <w:r>
+              <w:rPr>
+                <w:sz w:val="24"/>
+                <w:szCs w:val="24"/>
+                <w:lang w:val="de-DE"/>
+              </w:rPr>
+              <w:t>adresu</w:t>
+            </w:r>
+            <w:proofErr w:type="spellEnd"/>
+            <w:r>
+              <w:rPr>
+                <w:sz w:val="24"/>
+                <w:szCs w:val="24"/>
+                <w:lang w:val="de-DE"/>
+              </w:rPr>
+              <w:t xml:space="preserve"> i </w:t>
+            </w:r>
+            <w:proofErr w:type="spellStart"/>
+            <w:r>
+              <w:rPr>
+                <w:sz w:val="24"/>
+                <w:szCs w:val="24"/>
+                <w:lang w:val="de-DE"/>
+              </w:rPr>
+              <w:t>registarku</w:t>
+            </w:r>
+            <w:proofErr w:type="spellEnd"/>
+            <w:r>
+              <w:rPr>
+                <w:sz w:val="24"/>
+                <w:szCs w:val="24"/>
+                <w:lang w:val="de-DE"/>
+              </w:rPr>
+              <w:t xml:space="preserve"> tablicu</w:t>
+            </w:r>
+            <w:bookmarkStart w:id="0" w:name="_GoBack"/>
+            <w:bookmarkEnd w:id="0"/>
           </w:p>
           <w:p>
             <w:pPr>
@@ -4907,23 +4856,7 @@
                 <w:sz w:val="24"/>
                 <w:szCs w:val="24"/>
               </w:rPr>
-              <w:t xml:space="preserve"> </w:t>
-            </w:r>
-            <w:proofErr w:type="spellStart"/>
-            <w:r>
-              <w:rPr>
-                <w:sz w:val="24"/>
-                <w:szCs w:val="24"/>
-              </w:rPr>
-              <w:t>od</w:t>
-            </w:r>
-            <w:proofErr w:type="spellEnd"/>
-            <w:r>
-              <w:rPr>
-                <w:sz w:val="24"/>
-                <w:szCs w:val="24"/>
-              </w:rPr>
-              <w:t xml:space="preserve"> </w:t>
+              <w:t xml:space="preserve"> od </w:t>
             </w:r>
             <w:proofErr w:type="spellStart"/>
             <w:r>
@@ -7284,23 +7217,7 @@
                 <w:sz w:val="24"/>
                 <w:szCs w:val="24"/>
               </w:rPr>
-              <w:t xml:space="preserve"> </w:t>
-            </w:r>
-            <w:proofErr w:type="spellStart"/>
-            <w:r>
-              <w:rPr>
-                <w:sz w:val="24"/>
-                <w:szCs w:val="24"/>
-              </w:rPr>
-              <w:t>od</w:t>
-            </w:r>
-            <w:proofErr w:type="spellEnd"/>
-            <w:r>
-              <w:rPr>
-                <w:sz w:val="24"/>
-                <w:szCs w:val="24"/>
-              </w:rPr>
-              <w:t xml:space="preserve"> </w:t>
+              <w:t xml:space="preserve"> od </w:t>
             </w:r>
             <w:proofErr w:type="spellStart"/>
             <w:r>
@@ -7339,24 +7256,8 @@
                 <w:sz w:val="24"/>
                 <w:szCs w:val="24"/>
               </w:rPr>
-              <w:t xml:space="preserve">parking, </w:t>
-            </w:r>
-            <w:r>
-              <w:rPr>
-                <w:sz w:val="24"/>
-                <w:szCs w:val="24"/>
-              </w:rPr>
-              <w:t xml:space="preserve">parking </w:t>
-            </w:r>
-            <w:proofErr w:type="spellStart"/>
-            <w:r>
-              <w:rPr>
-                <w:sz w:val="24"/>
-                <w:szCs w:val="24"/>
-              </w:rPr>
-              <w:t>mjesto</w:t>
-            </w:r>
-            <w:proofErr w:type="spellEnd"/>
+              <w:t>parking</w:t>
+            </w:r>
             <w:r>
               <w:rPr>
                 <w:sz w:val="24"/>
@@ -8213,23 +8114,7 @@
                 <w:sz w:val="24"/>
                 <w:szCs w:val="24"/>
               </w:rPr>
-              <w:t xml:space="preserve"> </w:t>
-            </w:r>
-            <w:proofErr w:type="spellStart"/>
-            <w:r>
-              <w:rPr>
-                <w:sz w:val="24"/>
-                <w:szCs w:val="24"/>
-              </w:rPr>
-              <w:t>od</w:t>
-            </w:r>
-            <w:proofErr w:type="spellEnd"/>
-            <w:r>
-              <w:rPr>
-                <w:sz w:val="24"/>
-                <w:szCs w:val="24"/>
-              </w:rPr>
-              <w:t xml:space="preserve"> </w:t>
+              <w:t xml:space="preserve"> od </w:t>
             </w:r>
             <w:proofErr w:type="spellStart"/>
             <w:r>
@@ -8293,54 +8178,6 @@
                 <w:szCs w:val="24"/>
               </w:rPr>
               <w:t>ime</w:t>
-            </w:r>
-            <w:proofErr w:type="spellEnd"/>
-            <w:r>
-              <w:rPr>
-                <w:sz w:val="24"/>
-                <w:szCs w:val="24"/>
-              </w:rPr>
-              <w:t xml:space="preserve"> </w:t>
-            </w:r>
-            <w:proofErr w:type="spellStart"/>
-            <w:r>
-              <w:rPr>
-                <w:sz w:val="24"/>
-                <w:szCs w:val="24"/>
-              </w:rPr>
-              <w:t>i</w:t>
-            </w:r>
-            <w:proofErr w:type="spellEnd"/>
-            <w:r>
-              <w:rPr>
-                <w:sz w:val="24"/>
-                <w:szCs w:val="24"/>
-              </w:rPr>
-              <w:t xml:space="preserve"> </w:t>
-            </w:r>
-            <w:proofErr w:type="spellStart"/>
-            <w:r>
-              <w:rPr>
-                <w:sz w:val="24"/>
-                <w:szCs w:val="24"/>
-              </w:rPr>
-              <w:t>broj</w:t>
-            </w:r>
-            <w:proofErr w:type="spellEnd"/>
-            <w:r>
-              <w:rPr>
-                <w:sz w:val="24"/>
-                <w:szCs w:val="24"/>
-              </w:rPr>
-              <w:t xml:space="preserve"> </w:t>
-            </w:r>
-            <w:proofErr w:type="spellStart"/>
-            <w:r>
-              <w:rPr>
-                <w:sz w:val="24"/>
-                <w:szCs w:val="24"/>
-              </w:rPr>
-              <w:t>mjesta</w:t>
             </w:r>
             <w:proofErr w:type="spellEnd"/>
             <w:r>
@@ -8443,61 +8280,6 @@
               <w:t>ime</w:t>
             </w:r>
             <w:proofErr w:type="spellEnd"/>
-            <w:r>
-              <w:rPr>
-                <w:sz w:val="24"/>
-                <w:szCs w:val="24"/>
-              </w:rPr>
-              <w:t xml:space="preserve"> </w:t>
-            </w:r>
-            <w:proofErr w:type="spellStart"/>
-            <w:r>
-              <w:rPr>
-                <w:sz w:val="24"/>
-                <w:szCs w:val="24"/>
-              </w:rPr>
-              <w:t>i</w:t>
-            </w:r>
-            <w:proofErr w:type="spellEnd"/>
-            <w:r>
-              <w:rPr>
-                <w:sz w:val="24"/>
-                <w:szCs w:val="24"/>
-              </w:rPr>
-              <w:t xml:space="preserve"> </w:t>
-            </w:r>
-            <w:proofErr w:type="spellStart"/>
-            <w:r>
-              <w:rPr>
-                <w:sz w:val="24"/>
-                <w:szCs w:val="24"/>
-              </w:rPr>
-              <w:t>broj</w:t>
-            </w:r>
-            <w:proofErr w:type="spellEnd"/>
-            <w:r>
-              <w:rPr>
-                <w:sz w:val="24"/>
-                <w:szCs w:val="24"/>
-              </w:rPr>
-              <w:t xml:space="preserve"> </w:t>
-            </w:r>
-            <w:proofErr w:type="spellStart"/>
-            <w:r>
-              <w:rPr>
-                <w:sz w:val="24"/>
-                <w:szCs w:val="24"/>
-              </w:rPr>
-              <w:t>mjesta</w:t>
-            </w:r>
-            <w:proofErr w:type="spellEnd"/>
-            <w:r>
-              <w:rPr>
-                <w:sz w:val="24"/>
-                <w:szCs w:val="24"/>
-              </w:rPr>
-              <w:t xml:space="preserve"> parking</w:t>
-            </w:r>
           </w:p>
           <w:p>
             <w:pPr>
@@ -9104,10 +8886,10 @@
     </w:p>
     <w:p>
       <w:pPr>
-        <w:jc w:val="center"/>
-        <w:rPr>
-          <w:sz w:val="24"/>
-          <w:szCs w:val="24"/>
+        <w:rPr>
+          <w:sz w:val="24"/>
+          <w:szCs w:val="24"/>
+          <w:lang w:val="de-DE"/>
         </w:rPr>
       </w:pPr>
     </w:p>
@@ -9157,21 +8939,7 @@
                 <w:sz w:val="24"/>
                 <w:szCs w:val="24"/>
               </w:rPr>
-              <w:t>Az</w:t>
-            </w:r>
-            <w:r>
-              <w:rPr>
-                <w:sz w:val="24"/>
-                <w:szCs w:val="24"/>
-              </w:rPr>
-              <w:t>uriranje</w:t>
-            </w:r>
-            <w:r>
-              <w:rPr>
-                <w:sz w:val="24"/>
-                <w:szCs w:val="24"/>
-              </w:rPr>
-              <w:t>Sadrzaja</w:t>
+              <w:t>BrisanjeSadrzaja</w:t>
             </w:r>
             <w:proofErr w:type="spellEnd"/>
           </w:p>
@@ -9196,7 +8964,15 @@
                 <w:sz w:val="24"/>
                 <w:szCs w:val="24"/>
               </w:rPr>
-              <w:t>ID: UC8</w:t>
+              <w:t>ID: UC</w:t>
+            </w:r>
+            <w:r>
+              <w:rPr>
+                <w:b/>
+                <w:sz w:val="24"/>
+                <w:szCs w:val="24"/>
+              </w:rPr>
+              <w:t>8</w:t>
             </w:r>
           </w:p>
         </w:tc>
@@ -9279,7 +9055,7 @@
                 <w:szCs w:val="24"/>
                 <w:lang w:val="de-DE"/>
               </w:rPr>
-              <w:t xml:space="preserve">Preduslovi: </w:t>
+              <w:t>Preduslovi:</w:t>
             </w:r>
             <w:r>
               <w:rPr>
@@ -9296,23 +9072,15 @@
                 <w:szCs w:val="24"/>
                 <w:lang w:val="de-DE"/>
               </w:rPr>
-              <w:t>Akter</w:t>
-            </w:r>
-            <w:r>
-              <w:rPr>
-                <w:sz w:val="24"/>
-                <w:szCs w:val="24"/>
-                <w:lang w:val="de-DE"/>
-              </w:rPr>
-              <w:t xml:space="preserve"> je prijavljen na sistem</w:t>
-            </w:r>
-            <w:r>
-              <w:rPr>
-                <w:sz w:val="24"/>
-                <w:szCs w:val="24"/>
-                <w:lang w:val="de-DE"/>
-              </w:rPr>
-              <w:t xml:space="preserve"> kao sistem administrator</w:t>
+              <w:t>Akter je prijavljen na sistem kao s</w:t>
+            </w:r>
+            <w:r>
+              <w:rPr>
+                <w:sz w:val="24"/>
+                <w:szCs w:val="24"/>
+                <w:lang w:val="de-DE"/>
+              </w:rPr>
+              <w:t>istem administrator</w:t>
             </w:r>
           </w:p>
         </w:tc>
@@ -9355,23 +9123,15 @@
                 <w:szCs w:val="24"/>
                 <w:lang w:val="de-DE"/>
               </w:rPr>
-              <w:t>Slučaj upotrebe počinje kada se korisnik odabare „</w:t>
-            </w:r>
-            <w:r>
-              <w:rPr>
-                <w:sz w:val="24"/>
-                <w:szCs w:val="24"/>
-                <w:lang w:val="de-DE"/>
-              </w:rPr>
-              <w:t>Ažuriranje par</w:t>
-            </w:r>
-            <w:r>
-              <w:rPr>
-                <w:sz w:val="24"/>
-                <w:szCs w:val="24"/>
-                <w:lang w:val="de-DE"/>
-              </w:rPr>
-              <w:t>kinga</w:t>
+              <w:t>Slučaj upotrebe počinje kada se korisnik odabare „Brisanje</w:t>
+            </w:r>
+            <w:r>
+              <w:rPr>
+                <w:sz w:val="24"/>
+                <w:szCs w:val="24"/>
+                <w:lang w:val="de-DE"/>
+              </w:rPr>
+              <w:t xml:space="preserve"> parkinga</w:t>
             </w:r>
             <w:r>
               <w:rPr>
@@ -9386,7 +9146,7 @@
             <w:pPr>
               <w:numPr>
                 <w:ilvl w:val="0"/>
-                <w:numId w:val="9"/>
+                <w:numId w:val="10"/>
               </w:numPr>
               <w:spacing w:after="0" w:line="240" w:lineRule="auto"/>
               <w:rPr>
@@ -9425,51 +9185,65 @@
                 <w:szCs w:val="24"/>
                 <w:lang w:val="de-DE"/>
               </w:rPr>
-              <w:t>parking</w:t>
-            </w:r>
-            <w:r>
-              <w:rPr>
-                <w:sz w:val="24"/>
-                <w:szCs w:val="24"/>
-                <w:lang w:val="de-DE"/>
-              </w:rPr>
-              <w:t xml:space="preserve"> </w:t>
+              <w:t>park</w:t>
+            </w:r>
+            <w:r>
+              <w:rPr>
+                <w:sz w:val="24"/>
+                <w:szCs w:val="24"/>
+                <w:lang w:val="de-DE"/>
+              </w:rPr>
+              <w:t>ing</w:t>
             </w:r>
           </w:p>
           <w:p>
             <w:pPr>
               <w:numPr>
                 <w:ilvl w:val="0"/>
-                <w:numId w:val="9"/>
+                <w:numId w:val="10"/>
               </w:numPr>
               <w:spacing w:after="0" w:line="240" w:lineRule="auto"/>
               <w:rPr>
                 <w:sz w:val="24"/>
                 <w:szCs w:val="24"/>
-                <w:lang w:val="de-DE"/>
-              </w:rPr>
-            </w:pPr>
-            <w:r>
-              <w:rPr>
-                <w:sz w:val="24"/>
-                <w:szCs w:val="24"/>
-                <w:lang w:val="de-DE"/>
+              </w:rPr>
+            </w:pPr>
+            <w:proofErr w:type="spellStart"/>
+            <w:r>
+              <w:rPr>
+                <w:sz w:val="24"/>
+                <w:szCs w:val="24"/>
               </w:rPr>
               <w:t>Akter</w:t>
             </w:r>
-            <w:r>
-              <w:rPr>
-                <w:sz w:val="24"/>
-                <w:szCs w:val="24"/>
-                <w:lang w:val="de-DE"/>
-              </w:rPr>
-              <w:t xml:space="preserve"> odabere </w:t>
-            </w:r>
-            <w:r>
-              <w:rPr>
-                <w:sz w:val="24"/>
-                <w:szCs w:val="24"/>
-                <w:lang w:val="de-DE"/>
+            <w:proofErr w:type="spellEnd"/>
+            <w:r>
+              <w:rPr>
+                <w:sz w:val="24"/>
+                <w:szCs w:val="24"/>
+              </w:rPr>
+              <w:t xml:space="preserve"> </w:t>
+            </w:r>
+            <w:proofErr w:type="spellStart"/>
+            <w:r>
+              <w:rPr>
+                <w:sz w:val="24"/>
+                <w:szCs w:val="24"/>
+              </w:rPr>
+              <w:t>odabere</w:t>
+            </w:r>
+            <w:proofErr w:type="spellEnd"/>
+            <w:r>
+              <w:rPr>
+                <w:sz w:val="24"/>
+                <w:szCs w:val="24"/>
+              </w:rPr>
+              <w:t xml:space="preserve"> </w:t>
+            </w:r>
+            <w:r>
+              <w:rPr>
+                <w:sz w:val="24"/>
+                <w:szCs w:val="24"/>
               </w:rPr>
               <w:t>parking</w:t>
             </w:r>
@@ -9478,283 +9252,46 @@
             <w:pPr>
               <w:numPr>
                 <w:ilvl w:val="0"/>
-                <w:numId w:val="9"/>
+                <w:numId w:val="10"/>
               </w:numPr>
               <w:spacing w:after="0" w:line="240" w:lineRule="auto"/>
               <w:rPr>
                 <w:sz w:val="24"/>
                 <w:szCs w:val="24"/>
-              </w:rPr>
-            </w:pPr>
-            <w:proofErr w:type="spellStart"/>
-            <w:r>
-              <w:rPr>
-                <w:sz w:val="24"/>
-                <w:szCs w:val="24"/>
-              </w:rPr>
-              <w:t>Sistem</w:t>
-            </w:r>
-            <w:proofErr w:type="spellEnd"/>
-            <w:r>
-              <w:rPr>
-                <w:sz w:val="24"/>
-                <w:szCs w:val="24"/>
-              </w:rPr>
-              <w:t xml:space="preserve"> </w:t>
-            </w:r>
-            <w:proofErr w:type="spellStart"/>
-            <w:r>
-              <w:rPr>
-                <w:sz w:val="24"/>
-                <w:szCs w:val="24"/>
-              </w:rPr>
-              <w:t>pok</w:t>
-            </w:r>
-            <w:r>
-              <w:rPr>
-                <w:sz w:val="24"/>
-                <w:szCs w:val="24"/>
-              </w:rPr>
-              <w:t>aze</w:t>
-            </w:r>
-            <w:proofErr w:type="spellEnd"/>
-            <w:r>
-              <w:rPr>
-                <w:sz w:val="24"/>
-                <w:szCs w:val="24"/>
-              </w:rPr>
-              <w:t xml:space="preserve"> </w:t>
-            </w:r>
-            <w:proofErr w:type="spellStart"/>
-            <w:r>
-              <w:rPr>
-                <w:sz w:val="24"/>
-                <w:szCs w:val="24"/>
-              </w:rPr>
-              <w:t>trenutne</w:t>
-            </w:r>
-            <w:proofErr w:type="spellEnd"/>
-            <w:r>
-              <w:rPr>
-                <w:sz w:val="24"/>
-                <w:szCs w:val="24"/>
-              </w:rPr>
-              <w:t xml:space="preserve"> </w:t>
-            </w:r>
-            <w:proofErr w:type="spellStart"/>
-            <w:r>
-              <w:rPr>
-                <w:sz w:val="24"/>
-                <w:szCs w:val="24"/>
-              </w:rPr>
-              <w:t>podatke</w:t>
-            </w:r>
-            <w:proofErr w:type="spellEnd"/>
-            <w:r>
-              <w:rPr>
-                <w:sz w:val="24"/>
-                <w:szCs w:val="24"/>
-              </w:rPr>
-              <w:t xml:space="preserve"> o </w:t>
-            </w:r>
-            <w:proofErr w:type="spellStart"/>
-            <w:r>
-              <w:rPr>
-                <w:sz w:val="24"/>
-                <w:szCs w:val="24"/>
-              </w:rPr>
-              <w:t>parkingu</w:t>
-            </w:r>
-            <w:proofErr w:type="spellEnd"/>
-          </w:p>
-          <w:p>
-            <w:pPr>
-              <w:numPr>
-                <w:ilvl w:val="0"/>
-                <w:numId w:val="9"/>
-              </w:numPr>
-              <w:spacing w:after="0" w:line="240" w:lineRule="auto"/>
-              <w:rPr>
-                <w:sz w:val="24"/>
-                <w:szCs w:val="24"/>
-              </w:rPr>
-            </w:pPr>
-            <w:proofErr w:type="spellStart"/>
-            <w:r>
-              <w:rPr>
-                <w:sz w:val="24"/>
-                <w:szCs w:val="24"/>
-              </w:rPr>
-              <w:t>Akter</w:t>
-            </w:r>
-            <w:proofErr w:type="spellEnd"/>
-            <w:r>
-              <w:rPr>
-                <w:sz w:val="24"/>
-                <w:szCs w:val="24"/>
-              </w:rPr>
-              <w:t xml:space="preserve"> </w:t>
-            </w:r>
-            <w:proofErr w:type="spellStart"/>
-            <w:r>
-              <w:rPr>
-                <w:sz w:val="24"/>
-                <w:szCs w:val="24"/>
-              </w:rPr>
-              <w:t>ažurira</w:t>
-            </w:r>
-            <w:proofErr w:type="spellEnd"/>
-            <w:r>
-              <w:rPr>
-                <w:sz w:val="24"/>
-                <w:szCs w:val="24"/>
-              </w:rPr>
-              <w:t xml:space="preserve"> </w:t>
-            </w:r>
-            <w:proofErr w:type="spellStart"/>
-            <w:r>
-              <w:rPr>
-                <w:sz w:val="24"/>
-                <w:szCs w:val="24"/>
-              </w:rPr>
-              <w:t>podatke</w:t>
-            </w:r>
-            <w:proofErr w:type="spellEnd"/>
-          </w:p>
-          <w:p>
-            <w:pPr>
-              <w:numPr>
-                <w:ilvl w:val="0"/>
-                <w:numId w:val="9"/>
-              </w:numPr>
-              <w:spacing w:after="0" w:line="240" w:lineRule="auto"/>
-              <w:rPr>
-                <w:sz w:val="24"/>
-                <w:szCs w:val="24"/>
-              </w:rPr>
-            </w:pPr>
-            <w:r>
-              <w:rPr>
-                <w:sz w:val="24"/>
-                <w:szCs w:val="24"/>
-              </w:rPr>
-              <w:t xml:space="preserve">If </w:t>
-            </w:r>
-            <w:proofErr w:type="spellStart"/>
-            <w:r>
-              <w:rPr>
-                <w:sz w:val="24"/>
-                <w:szCs w:val="24"/>
-              </w:rPr>
-              <w:t>sistem</w:t>
-            </w:r>
-            <w:proofErr w:type="spellEnd"/>
-            <w:r>
-              <w:rPr>
-                <w:sz w:val="24"/>
-                <w:szCs w:val="24"/>
-              </w:rPr>
-              <w:t xml:space="preserve"> administrator </w:t>
-            </w:r>
-            <w:proofErr w:type="spellStart"/>
-            <w:r>
-              <w:rPr>
-                <w:sz w:val="24"/>
-                <w:szCs w:val="24"/>
-              </w:rPr>
-              <w:t>unese</w:t>
-            </w:r>
-            <w:proofErr w:type="spellEnd"/>
-            <w:r>
-              <w:rPr>
-                <w:sz w:val="24"/>
-                <w:szCs w:val="24"/>
-              </w:rPr>
-              <w:t xml:space="preserve"> </w:t>
-            </w:r>
-            <w:proofErr w:type="spellStart"/>
-            <w:r>
-              <w:rPr>
-                <w:sz w:val="24"/>
-                <w:szCs w:val="24"/>
-              </w:rPr>
-              <w:t>podatke</w:t>
-            </w:r>
-            <w:proofErr w:type="spellEnd"/>
-            <w:r>
-              <w:rPr>
-                <w:sz w:val="24"/>
-                <w:szCs w:val="24"/>
-              </w:rPr>
-              <w:t xml:space="preserve"> u </w:t>
-            </w:r>
-            <w:proofErr w:type="spellStart"/>
-            <w:r>
-              <w:rPr>
-                <w:sz w:val="24"/>
-                <w:szCs w:val="24"/>
-              </w:rPr>
-              <w:t>nedozvoljenom</w:t>
-            </w:r>
-            <w:proofErr w:type="spellEnd"/>
-            <w:r>
-              <w:rPr>
-                <w:sz w:val="24"/>
-                <w:szCs w:val="24"/>
-              </w:rPr>
-              <w:t xml:space="preserve"> format</w:t>
-            </w:r>
-          </w:p>
-          <w:p>
-            <w:pPr>
-              <w:numPr>
-                <w:ilvl w:val="1"/>
-                <w:numId w:val="9"/>
-              </w:numPr>
-              <w:spacing w:after="0" w:line="240" w:lineRule="auto"/>
-              <w:rPr>
-                <w:sz w:val="24"/>
-                <w:szCs w:val="24"/>
-                <w:lang w:val="de-DE"/>
-              </w:rPr>
-            </w:pPr>
-            <w:r>
-              <w:rPr>
-                <w:sz w:val="24"/>
-                <w:szCs w:val="24"/>
-                <w:lang w:val="de-DE"/>
-              </w:rPr>
-              <w:t>Sistem obavještava aktera da su uneseni podaci u nepravilnom formatu</w:t>
-            </w:r>
-          </w:p>
-          <w:p>
-            <w:pPr>
-              <w:numPr>
-                <w:ilvl w:val="0"/>
-                <w:numId w:val="9"/>
-              </w:numPr>
-              <w:spacing w:after="0" w:line="240" w:lineRule="auto"/>
-              <w:rPr>
-                <w:sz w:val="24"/>
-                <w:szCs w:val="24"/>
-                <w:lang w:val="de-DE"/>
-              </w:rPr>
-            </w:pPr>
-            <w:r>
-              <w:rPr>
-                <w:sz w:val="24"/>
-                <w:szCs w:val="24"/>
-                <w:lang w:val="de-DE"/>
-              </w:rPr>
-              <w:t xml:space="preserve">Sistem vraća odgovor </w:t>
-            </w:r>
-            <w:r>
-              <w:rPr>
-                <w:sz w:val="24"/>
-                <w:szCs w:val="24"/>
-                <w:lang w:val="de-DE"/>
-              </w:rPr>
-              <w:t>da su podaci uspješno ažurirani</w:t>
+                <w:lang w:val="de-DE"/>
+              </w:rPr>
+            </w:pPr>
+            <w:r>
+              <w:rPr>
+                <w:sz w:val="24"/>
+                <w:szCs w:val="24"/>
+                <w:lang w:val="de-DE"/>
+              </w:rPr>
+              <w:t>Sistem vrać</w:t>
+            </w:r>
+            <w:r>
+              <w:rPr>
+                <w:sz w:val="24"/>
+                <w:szCs w:val="24"/>
+                <w:lang w:val="de-DE"/>
+              </w:rPr>
+              <w:t xml:space="preserve">a odgovor da je </w:t>
+            </w:r>
+            <w:r>
+              <w:rPr>
+                <w:sz w:val="24"/>
+                <w:szCs w:val="24"/>
+                <w:lang w:val="de-DE"/>
+              </w:rPr>
+              <w:t>parking</w:t>
+            </w:r>
+            <w:r>
+              <w:rPr>
+                <w:sz w:val="24"/>
+                <w:szCs w:val="24"/>
+                <w:lang w:val="de-DE"/>
+              </w:rPr>
+              <w:t xml:space="preserve"> uspješno izbrisan</w:t>
             </w:r>
           </w:p>
         </w:tc>
@@ -9813,16 +9350,7 @@
                 <w:szCs w:val="24"/>
                 <w:lang w:val="de-DE"/>
               </w:rPr>
-              <w:t>Alternativni tok 1</w:t>
-            </w:r>
-            <w:r>
-              <w:rPr>
-                <w:b/>
-                <w:sz w:val="24"/>
-                <w:szCs w:val="24"/>
-                <w:lang w:val="de-DE"/>
-              </w:rPr>
-              <w:t xml:space="preserve">: </w:t>
+              <w:t>Alternativni tok 1:</w:t>
             </w:r>
             <w:r>
               <w:rPr>
@@ -9862,558 +9390,6 @@
           <w:lang w:val="de-DE"/>
         </w:rPr>
       </w:pPr>
-    </w:p>
-    <w:p>
-      <w:pPr>
-        <w:jc w:val="center"/>
-        <w:rPr>
-          <w:sz w:val="24"/>
-          <w:szCs w:val="24"/>
-          <w:lang w:val="de-DE"/>
-        </w:rPr>
-      </w:pPr>
-    </w:p>
-    <w:p>
-      <w:pPr>
-        <w:jc w:val="center"/>
-        <w:rPr>
-          <w:sz w:val="24"/>
-          <w:szCs w:val="24"/>
-          <w:lang w:val="de-DE"/>
-        </w:rPr>
-      </w:pPr>
-    </w:p>
-    <w:p>
-      <w:pPr>
-        <w:jc w:val="center"/>
-        <w:rPr>
-          <w:sz w:val="24"/>
-          <w:szCs w:val="24"/>
-          <w:lang w:val="de-DE"/>
-        </w:rPr>
-      </w:pPr>
-    </w:p>
-    <w:p>
-      <w:pPr>
-        <w:jc w:val="center"/>
-        <w:rPr>
-          <w:sz w:val="24"/>
-          <w:szCs w:val="24"/>
-          <w:lang w:val="de-DE"/>
-        </w:rPr>
-      </w:pPr>
-    </w:p>
-    <w:p>
-      <w:pPr>
-        <w:jc w:val="center"/>
-        <w:rPr>
-          <w:sz w:val="24"/>
-          <w:szCs w:val="24"/>
-          <w:lang w:val="de-DE"/>
-        </w:rPr>
-      </w:pPr>
-    </w:p>
-    <w:p>
-      <w:pPr>
-        <w:jc w:val="center"/>
-        <w:rPr>
-          <w:sz w:val="24"/>
-          <w:szCs w:val="24"/>
-          <w:lang w:val="de-DE"/>
-        </w:rPr>
-      </w:pPr>
-    </w:p>
-    <w:tbl>
-      <w:tblPr>
-        <w:tblW w:w="0" w:type="auto"/>
-        <w:tblInd w:w="1809" w:type="dxa"/>
-        <w:tblBorders>
-          <w:top w:val="single" w:sz="4" w:space="0" w:color="auto"/>
-          <w:left w:val="single" w:sz="4" w:space="0" w:color="auto"/>
-          <w:bottom w:val="single" w:sz="4" w:space="0" w:color="auto"/>
-          <w:right w:val="single" w:sz="4" w:space="0" w:color="auto"/>
-          <w:insideH w:val="single" w:sz="4" w:space="0" w:color="auto"/>
-          <w:insideV w:val="single" w:sz="4" w:space="0" w:color="auto"/>
-        </w:tblBorders>
-        <w:tblLook w:val="04A0" w:firstRow="1" w:lastRow="0" w:firstColumn="1" w:lastColumn="0" w:noHBand="0" w:noVBand="1"/>
-      </w:tblPr>
-      <w:tblGrid>
-        <w:gridCol w:w="5670"/>
-      </w:tblGrid>
-      <w:tr>
-        <w:tc>
-          <w:tcPr>
-            <w:tcW w:w="5670" w:type="dxa"/>
-          </w:tcPr>
-          <w:p>
-            <w:pPr>
-              <w:jc w:val="center"/>
-              <w:rPr>
-                <w:b/>
-                <w:sz w:val="24"/>
-                <w:szCs w:val="24"/>
-              </w:rPr>
-            </w:pPr>
-            <w:r>
-              <w:rPr>
-                <w:b/>
-                <w:sz w:val="24"/>
-                <w:szCs w:val="24"/>
-              </w:rPr>
-              <w:lastRenderedPageBreak/>
-              <w:t xml:space="preserve">Use case: </w:t>
-            </w:r>
-            <w:proofErr w:type="spellStart"/>
-            <w:r>
-              <w:rPr>
-                <w:sz w:val="24"/>
-                <w:szCs w:val="24"/>
-              </w:rPr>
-              <w:t>BrisanjeSadrzaja</w:t>
-            </w:r>
-            <w:proofErr w:type="spellEnd"/>
-          </w:p>
-        </w:tc>
-      </w:tr>
-      <w:tr>
-        <w:tc>
-          <w:tcPr>
-            <w:tcW w:w="5670" w:type="dxa"/>
-          </w:tcPr>
-          <w:p>
-            <w:pPr>
-              <w:rPr>
-                <w:b/>
-                <w:sz w:val="24"/>
-                <w:szCs w:val="24"/>
-              </w:rPr>
-            </w:pPr>
-            <w:r>
-              <w:rPr>
-                <w:b/>
-                <w:sz w:val="24"/>
-                <w:szCs w:val="24"/>
-              </w:rPr>
-              <w:t>ID: UC9</w:t>
-            </w:r>
-          </w:p>
-        </w:tc>
-      </w:tr>
-      <w:tr>
-        <w:tc>
-          <w:tcPr>
-            <w:tcW w:w="5670" w:type="dxa"/>
-          </w:tcPr>
-          <w:p>
-            <w:pPr>
-              <w:rPr>
-                <w:sz w:val="24"/>
-                <w:szCs w:val="24"/>
-              </w:rPr>
-            </w:pPr>
-            <w:proofErr w:type="spellStart"/>
-            <w:r>
-              <w:rPr>
-                <w:b/>
-                <w:sz w:val="24"/>
-                <w:szCs w:val="24"/>
-              </w:rPr>
-              <w:t>Akteri</w:t>
-            </w:r>
-            <w:proofErr w:type="spellEnd"/>
-            <w:r>
-              <w:rPr>
-                <w:b/>
-                <w:sz w:val="24"/>
-                <w:szCs w:val="24"/>
-              </w:rPr>
-              <w:t xml:space="preserve">: </w:t>
-            </w:r>
-            <w:r>
-              <w:rPr>
-                <w:b/>
-                <w:sz w:val="24"/>
-                <w:szCs w:val="24"/>
-              </w:rPr>
-              <w:br/>
-            </w:r>
-            <w:proofErr w:type="spellStart"/>
-            <w:r>
-              <w:rPr>
-                <w:sz w:val="24"/>
-                <w:szCs w:val="24"/>
-              </w:rPr>
-              <w:t>Sistem</w:t>
-            </w:r>
-            <w:proofErr w:type="spellEnd"/>
-            <w:r>
-              <w:rPr>
-                <w:sz w:val="24"/>
-                <w:szCs w:val="24"/>
-              </w:rPr>
-              <w:t xml:space="preserve"> administrator</w:t>
-            </w:r>
-          </w:p>
-        </w:tc>
-      </w:tr>
-      <w:tr>
-        <w:tc>
-          <w:tcPr>
-            <w:tcW w:w="5670" w:type="dxa"/>
-          </w:tcPr>
-          <w:p>
-            <w:pPr>
-              <w:rPr>
-                <w:b/>
-                <w:sz w:val="24"/>
-                <w:szCs w:val="24"/>
-                <w:lang w:val="de-DE"/>
-              </w:rPr>
-            </w:pPr>
-            <w:r>
-              <w:rPr>
-                <w:b/>
-                <w:sz w:val="24"/>
-                <w:szCs w:val="24"/>
-                <w:lang w:val="de-DE"/>
-              </w:rPr>
-              <w:t>Preduslovi:</w:t>
-            </w:r>
-            <w:r>
-              <w:rPr>
-                <w:b/>
-                <w:sz w:val="24"/>
-                <w:szCs w:val="24"/>
-                <w:lang w:val="de-DE"/>
-              </w:rPr>
-              <w:br/>
-            </w:r>
-            <w:r>
-              <w:rPr>
-                <w:sz w:val="24"/>
-                <w:szCs w:val="24"/>
-                <w:lang w:val="de-DE"/>
-              </w:rPr>
-              <w:t>Akter je prijavljen na sistem kao s</w:t>
-            </w:r>
-            <w:r>
-              <w:rPr>
-                <w:sz w:val="24"/>
-                <w:szCs w:val="24"/>
-                <w:lang w:val="de-DE"/>
-              </w:rPr>
-              <w:t>istem administrator</w:t>
-            </w:r>
-          </w:p>
-        </w:tc>
-      </w:tr>
-      <w:tr>
-        <w:tc>
-          <w:tcPr>
-            <w:tcW w:w="5670" w:type="dxa"/>
-          </w:tcPr>
-          <w:p>
-            <w:pPr>
-              <w:rPr>
-                <w:b/>
-                <w:sz w:val="24"/>
-                <w:szCs w:val="24"/>
-                <w:lang w:val="de-DE"/>
-              </w:rPr>
-            </w:pPr>
-            <w:r>
-              <w:rPr>
-                <w:b/>
-                <w:sz w:val="24"/>
-                <w:szCs w:val="24"/>
-                <w:lang w:val="de-DE"/>
-              </w:rPr>
-              <w:t xml:space="preserve">Tok događaja: </w:t>
-            </w:r>
-          </w:p>
-          <w:p>
-            <w:pPr>
-              <w:rPr>
-                <w:sz w:val="24"/>
-                <w:szCs w:val="24"/>
-                <w:lang w:val="de-DE"/>
-              </w:rPr>
-            </w:pPr>
-            <w:r>
-              <w:rPr>
-                <w:sz w:val="24"/>
-                <w:szCs w:val="24"/>
-                <w:lang w:val="de-DE"/>
-              </w:rPr>
-              <w:t>Slučaj upotrebe počinje kada se korisnik odabare „Brisanje</w:t>
-            </w:r>
-            <w:r>
-              <w:rPr>
-                <w:sz w:val="24"/>
-                <w:szCs w:val="24"/>
-                <w:lang w:val="de-DE"/>
-              </w:rPr>
-              <w:t xml:space="preserve"> parkinga</w:t>
-            </w:r>
-            <w:r>
-              <w:rPr>
-                <w:sz w:val="24"/>
-                <w:szCs w:val="24"/>
-                <w:lang w:val="de-DE"/>
-              </w:rPr>
-              <w:t>“:</w:t>
-            </w:r>
-          </w:p>
-          <w:p>
-            <w:pPr>
-              <w:numPr>
-                <w:ilvl w:val="0"/>
-                <w:numId w:val="10"/>
-              </w:numPr>
-              <w:spacing w:after="0" w:line="240" w:lineRule="auto"/>
-              <w:rPr>
-                <w:sz w:val="24"/>
-                <w:szCs w:val="24"/>
-                <w:lang w:val="de-DE"/>
-              </w:rPr>
-            </w:pPr>
-            <w:r>
-              <w:rPr>
-                <w:sz w:val="24"/>
-                <w:szCs w:val="24"/>
-                <w:lang w:val="de-DE"/>
-              </w:rPr>
-              <w:t xml:space="preserve">Sistem traži od </w:t>
-            </w:r>
-            <w:r>
-              <w:rPr>
-                <w:sz w:val="24"/>
-                <w:szCs w:val="24"/>
-                <w:lang w:val="de-DE"/>
-              </w:rPr>
-              <w:t>sistem administratora</w:t>
-            </w:r>
-            <w:r>
-              <w:rPr>
-                <w:sz w:val="24"/>
-                <w:szCs w:val="24"/>
-                <w:lang w:val="de-DE"/>
-              </w:rPr>
-              <w:t xml:space="preserve"> da odabere </w:t>
-            </w:r>
-            <w:r>
-              <w:rPr>
-                <w:sz w:val="24"/>
-                <w:szCs w:val="24"/>
-                <w:lang w:val="de-DE"/>
-              </w:rPr>
-              <w:t>park</w:t>
-            </w:r>
-            <w:r>
-              <w:rPr>
-                <w:sz w:val="24"/>
-                <w:szCs w:val="24"/>
-                <w:lang w:val="de-DE"/>
-              </w:rPr>
-              <w:t>ing</w:t>
-            </w:r>
-          </w:p>
-          <w:p>
-            <w:pPr>
-              <w:numPr>
-                <w:ilvl w:val="0"/>
-                <w:numId w:val="10"/>
-              </w:numPr>
-              <w:spacing w:after="0" w:line="240" w:lineRule="auto"/>
-              <w:rPr>
-                <w:sz w:val="24"/>
-                <w:szCs w:val="24"/>
-              </w:rPr>
-            </w:pPr>
-            <w:proofErr w:type="spellStart"/>
-            <w:r>
-              <w:rPr>
-                <w:sz w:val="24"/>
-                <w:szCs w:val="24"/>
-              </w:rPr>
-              <w:t>Akter</w:t>
-            </w:r>
-            <w:proofErr w:type="spellEnd"/>
-            <w:r>
-              <w:rPr>
-                <w:sz w:val="24"/>
-                <w:szCs w:val="24"/>
-              </w:rPr>
-              <w:t xml:space="preserve"> </w:t>
-            </w:r>
-            <w:proofErr w:type="spellStart"/>
-            <w:r>
-              <w:rPr>
-                <w:sz w:val="24"/>
-                <w:szCs w:val="24"/>
-              </w:rPr>
-              <w:t>odabere</w:t>
-            </w:r>
-            <w:proofErr w:type="spellEnd"/>
-            <w:r>
-              <w:rPr>
-                <w:sz w:val="24"/>
-                <w:szCs w:val="24"/>
-              </w:rPr>
-              <w:t xml:space="preserve"> </w:t>
-            </w:r>
-            <w:r>
-              <w:rPr>
-                <w:sz w:val="24"/>
-                <w:szCs w:val="24"/>
-              </w:rPr>
-              <w:t>parking</w:t>
-            </w:r>
-          </w:p>
-          <w:p>
-            <w:pPr>
-              <w:numPr>
-                <w:ilvl w:val="0"/>
-                <w:numId w:val="10"/>
-              </w:numPr>
-              <w:spacing w:after="0" w:line="240" w:lineRule="auto"/>
-              <w:rPr>
-                <w:sz w:val="24"/>
-                <w:szCs w:val="24"/>
-                <w:lang w:val="de-DE"/>
-              </w:rPr>
-            </w:pPr>
-            <w:r>
-              <w:rPr>
-                <w:sz w:val="24"/>
-                <w:szCs w:val="24"/>
-                <w:lang w:val="de-DE"/>
-              </w:rPr>
-              <w:t>Sistem vrać</w:t>
-            </w:r>
-            <w:r>
-              <w:rPr>
-                <w:sz w:val="24"/>
-                <w:szCs w:val="24"/>
-                <w:lang w:val="de-DE"/>
-              </w:rPr>
-              <w:t xml:space="preserve">a odgovor da je </w:t>
-            </w:r>
-            <w:r>
-              <w:rPr>
-                <w:sz w:val="24"/>
-                <w:szCs w:val="24"/>
-                <w:lang w:val="de-DE"/>
-              </w:rPr>
-              <w:t>parking</w:t>
-            </w:r>
-            <w:r>
-              <w:rPr>
-                <w:sz w:val="24"/>
-                <w:szCs w:val="24"/>
-                <w:lang w:val="de-DE"/>
-              </w:rPr>
-              <w:t xml:space="preserve"> uspješno izbrisan</w:t>
-            </w:r>
-          </w:p>
-        </w:tc>
-      </w:tr>
-      <w:tr>
-        <w:tc>
-          <w:tcPr>
-            <w:tcW w:w="5670" w:type="dxa"/>
-          </w:tcPr>
-          <w:p>
-            <w:pPr>
-              <w:rPr>
-                <w:b/>
-                <w:sz w:val="24"/>
-                <w:szCs w:val="24"/>
-              </w:rPr>
-            </w:pPr>
-            <w:proofErr w:type="spellStart"/>
-            <w:r>
-              <w:rPr>
-                <w:b/>
-                <w:sz w:val="24"/>
-                <w:szCs w:val="24"/>
-              </w:rPr>
-              <w:t>Postuslovi</w:t>
-            </w:r>
-            <w:proofErr w:type="spellEnd"/>
-            <w:r>
-              <w:rPr>
-                <w:b/>
-                <w:sz w:val="24"/>
-                <w:szCs w:val="24"/>
-              </w:rPr>
-              <w:t>:</w:t>
-            </w:r>
-          </w:p>
-        </w:tc>
-      </w:tr>
-      <w:tr>
-        <w:tc>
-          <w:tcPr>
-            <w:tcW w:w="5670" w:type="dxa"/>
-          </w:tcPr>
-          <w:p>
-            <w:pPr>
-              <w:rPr>
-                <w:sz w:val="24"/>
-                <w:szCs w:val="24"/>
-                <w:lang w:val="de-DE"/>
-              </w:rPr>
-            </w:pPr>
-            <w:r>
-              <w:rPr>
-                <w:b/>
-                <w:sz w:val="24"/>
-                <w:szCs w:val="24"/>
-                <w:lang w:val="de-DE"/>
-              </w:rPr>
-              <w:t>Alternativni tok 1:</w:t>
-            </w:r>
-            <w:r>
-              <w:rPr>
-                <w:b/>
-                <w:sz w:val="24"/>
-                <w:szCs w:val="24"/>
-                <w:lang w:val="de-DE"/>
-              </w:rPr>
-              <w:br/>
-            </w:r>
-            <w:r>
-              <w:rPr>
-                <w:sz w:val="24"/>
-                <w:szCs w:val="24"/>
-                <w:lang w:val="de-DE"/>
-              </w:rPr>
-              <w:t>Korisnik u svakom</w:t>
-            </w:r>
-            <w:r>
-              <w:rPr>
-                <w:sz w:val="24"/>
-                <w:szCs w:val="24"/>
-                <w:lang w:val="de-DE"/>
-              </w:rPr>
-              <w:t xml:space="preserve"> trenutku može napustiti sistem</w:t>
-            </w:r>
-          </w:p>
-        </w:tc>
-      </w:tr>
-    </w:tbl>
-    <w:p>
-      <w:pPr>
-        <w:jc w:val="center"/>
-        <w:rPr>
-          <w:sz w:val="24"/>
-          <w:szCs w:val="24"/>
-          <w:lang w:val="de-DE"/>
-        </w:rPr>
-      </w:pPr>
-      <w:bookmarkStart w:id="0" w:name="_GoBack"/>
-      <w:bookmarkEnd w:id="0"/>
     </w:p>
     <w:sectPr>
       <w:pgSz w:w="12240" w:h="15840"/>
@@ -10426,7 +9402,7 @@
 </file>
 
 <file path=word/numbering.xml><?xml version="1.0" encoding="utf-8"?>
-<w:numbering xmlns:wpc="http://schemas.microsoft.com/office/word/2010/wordprocessingCanvas" xmlns:mc="http://schemas.openxmlformats.org/markup-compatibility/2006" xmlns:o="urn:schemas-microsoft-com:office:office" xmlns:r="http://schemas.openxmlformats.org/officeDocument/2006/relationships" xmlns:m="http://schemas.openxmlformats.org/officeDocument/2006/math" xmlns:v="urn:schemas-microsoft-com:vml" xmlns:wp14="http://schemas.microsoft.com/office/word/2010/wordprocessingDrawing" xmlns:wp="http://schemas.openxmlformats.org/drawingml/2006/wordprocessingDrawing" xmlns:w10="urn:schemas-microsoft-com:office:word" xmlns:w="http://schemas.openxmlformats.org/wordprocessingml/2006/main" xmlns:w14="http://schemas.microsoft.com/office/word/2010/wordml" xmlns:wpg="http://schemas.microsoft.com/office/word/2010/wordprocessingGroup" xmlns:wpi="http://schemas.microsoft.com/office/word/2010/wordprocessingInk" xmlns:wne="http://schemas.microsoft.com/office/word/2006/wordml" xmlns:wps="http://schemas.microsoft.com/office/word/2010/wordprocessingShape" mc:Ignorable="w14 wp14">
+<w:numbering xmlns:wpc="http://schemas.microsoft.com/office/word/2010/wordprocessingCanvas" xmlns:mo="http://schemas.microsoft.com/office/mac/office/2008/main" xmlns:mc="http://schemas.openxmlformats.org/markup-compatibility/2006" xmlns:mv="urn:schemas-microsoft-com:mac:vml" xmlns:o="urn:schemas-microsoft-com:office:office" xmlns:r="http://schemas.openxmlformats.org/officeDocument/2006/relationships" xmlns:m="http://schemas.openxmlformats.org/officeDocument/2006/math" xmlns:v="urn:schemas-microsoft-com:vml" xmlns:wp14="http://schemas.microsoft.com/office/word/2010/wordprocessingDrawing" xmlns:wp="http://schemas.openxmlformats.org/drawingml/2006/wordprocessingDrawing" xmlns:w10="urn:schemas-microsoft-com:office:word" xmlns:w="http://schemas.openxmlformats.org/wordprocessingml/2006/main" xmlns:w14="http://schemas.microsoft.com/office/word/2010/wordml" xmlns:wpg="http://schemas.microsoft.com/office/word/2010/wordprocessingGroup" xmlns:wpi="http://schemas.microsoft.com/office/word/2010/wordprocessingInk" xmlns:wne="http://schemas.microsoft.com/office/word/2006/wordml" xmlns:wps="http://schemas.microsoft.com/office/word/2010/wordprocessingShape" mc:Ignorable="w14 wp14">
   <w:abstractNum w:abstractNumId="0">
     <w:nsid w:val="173F054D"/>
     <w:multiLevelType w:val="hybridMultilevel"/>
@@ -12089,7 +11065,7 @@
       </w:pPr>
     </w:pPrDefault>
   </w:docDefaults>
-  <w:latentStyles w:defLockedState="0" w:defUIPriority="99" w:defSemiHidden="1" w:defUnhideWhenUsed="1" w:defQFormat="0" w:count="267">
+  <w:latentStyles w:defLockedState="0" w:defUIPriority="99" w:defSemiHidden="1" w:defUnhideWhenUsed="1" w:defQFormat="0" w:count="276">
     <w:lsdException w:name="Normal" w:semiHidden="0" w:uiPriority="0" w:unhideWhenUsed="0" w:qFormat="1"/>
     <w:lsdException w:name="heading 1" w:semiHidden="0" w:uiPriority="9" w:unhideWhenUsed="0" w:qFormat="1"/>
     <w:lsdException w:name="heading 2" w:uiPriority="9" w:qFormat="1"/>
@@ -12235,7 +11211,6 @@
   <w:style w:type="character" w:default="1" w:styleId="DefaultParagraphFont">
     <w:name w:val="Default Paragraph Font"/>
     <w:uiPriority w:val="1"/>
-    <w:semiHidden/>
     <w:unhideWhenUsed/>
   </w:style>
   <w:style w:type="table" w:default="1" w:styleId="TableNormal">
@@ -12268,6 +11243,7 @@
       <w:spacing w:after="0" w:line="240" w:lineRule="auto"/>
     </w:pPr>
     <w:tblPr>
+      <w:tblInd w:w="0" w:type="dxa"/>
       <w:tblBorders>
         <w:top w:val="single" w:sz="4" w:space="0" w:color="auto"/>
         <w:left w:val="single" w:sz="4" w:space="0" w:color="auto"/>
@@ -12276,6 +11252,12 @@
         <w:insideH w:val="single" w:sz="4" w:space="0" w:color="auto"/>
         <w:insideV w:val="single" w:sz="4" w:space="0" w:color="auto"/>
       </w:tblBorders>
+      <w:tblCellMar>
+        <w:top w:w="0" w:type="dxa"/>
+        <w:left w:w="108" w:type="dxa"/>
+        <w:bottom w:w="0" w:type="dxa"/>
+        <w:right w:w="108" w:type="dxa"/>
+      </w:tblCellMar>
     </w:tblPr>
   </w:style>
   <w:style w:type="paragraph" w:styleId="BalloonText">
@@ -12312,7 +11294,7 @@
 </file>
 
 <file path=word/stylesWithEffects.xml><?xml version="1.0" encoding="utf-8"?>
-<w:styles xmlns:wpc="http://schemas.microsoft.com/office/word/2010/wordprocessingCanvas" xmlns:mc="http://schemas.openxmlformats.org/markup-compatibility/2006" xmlns:o="urn:schemas-microsoft-com:office:office" xmlns:r="http://schemas.openxmlformats.org/officeDocument/2006/relationships" xmlns:m="http://schemas.openxmlformats.org/officeDocument/2006/math" xmlns:v="urn:schemas-microsoft-com:vml" xmlns:wp14="http://schemas.microsoft.com/office/word/2010/wordprocessingDrawing" xmlns:wp="http://schemas.openxmlformats.org/drawingml/2006/wordprocessingDrawing" xmlns:w10="urn:schemas-microsoft-com:office:word" xmlns:w="http://schemas.openxmlformats.org/wordprocessingml/2006/main" xmlns:w14="http://schemas.microsoft.com/office/word/2010/wordml" xmlns:wpg="http://schemas.microsoft.com/office/word/2010/wordprocessingGroup" xmlns:wpi="http://schemas.microsoft.com/office/word/2010/wordprocessingInk" xmlns:wne="http://schemas.microsoft.com/office/word/2006/wordml" xmlns:wps="http://schemas.microsoft.com/office/word/2010/wordprocessingShape" mc:Ignorable="w14 wp14">
+<w:styles xmlns:wpc="http://schemas.microsoft.com/office/word/2010/wordprocessingCanvas" xmlns:mo="http://schemas.microsoft.com/office/mac/office/2008/main" xmlns:mc="http://schemas.openxmlformats.org/markup-compatibility/2006" xmlns:mv="urn:schemas-microsoft-com:mac:vml" xmlns:o="urn:schemas-microsoft-com:office:office" xmlns:r="http://schemas.openxmlformats.org/officeDocument/2006/relationships" xmlns:m="http://schemas.openxmlformats.org/officeDocument/2006/math" xmlns:v="urn:schemas-microsoft-com:vml" xmlns:wp14="http://schemas.microsoft.com/office/word/2010/wordprocessingDrawing" xmlns:wp="http://schemas.openxmlformats.org/drawingml/2006/wordprocessingDrawing" xmlns:w10="urn:schemas-microsoft-com:office:word" xmlns:w="http://schemas.openxmlformats.org/wordprocessingml/2006/main" xmlns:w14="http://schemas.microsoft.com/office/word/2010/wordml" xmlns:wpg="http://schemas.microsoft.com/office/word/2010/wordprocessingGroup" xmlns:wpi="http://schemas.microsoft.com/office/word/2010/wordprocessingInk" xmlns:wne="http://schemas.microsoft.com/office/word/2006/wordml" xmlns:wps="http://schemas.microsoft.com/office/word/2010/wordprocessingShape" mc:Ignorable="w14 wp14">
   <w:docDefaults>
     <w:rPrDefault>
       <w:rPr>
@@ -12328,7 +11310,7 @@
       </w:pPr>
     </w:pPrDefault>
   </w:docDefaults>
-  <w:latentStyles w:defLockedState="0" w:defUIPriority="99" w:defSemiHidden="1" w:defUnhideWhenUsed="1" w:defQFormat="0" w:count="267">
+  <w:latentStyles w:defLockedState="0" w:defUIPriority="99" w:defSemiHidden="1" w:defUnhideWhenUsed="1" w:defQFormat="0" w:count="276">
     <w:lsdException w:name="Normal" w:semiHidden="0" w:uiPriority="0" w:unhideWhenUsed="0" w:qFormat="1"/>
     <w:lsdException w:name="heading 1" w:semiHidden="0" w:uiPriority="9" w:unhideWhenUsed="0" w:qFormat="1"/>
     <w:lsdException w:name="heading 2" w:uiPriority="9" w:qFormat="1"/>
@@ -12474,7 +11456,6 @@
   <w:style w:type="character" w:default="1" w:styleId="DefaultParagraphFont">
     <w:name w:val="Default Paragraph Font"/>
     <w:uiPriority w:val="1"/>
-    <w:semiHidden/>
     <w:unhideWhenUsed/>
   </w:style>
   <w:style w:type="table" w:default="1" w:styleId="TableNormal">
@@ -12507,6 +11488,7 @@
       <w:spacing w:after="0" w:line="240" w:lineRule="auto"/>
     </w:pPr>
     <w:tblPr>
+      <w:tblInd w:w="0" w:type="dxa"/>
       <w:tblBorders>
         <w:top w:val="single" w:sz="4" w:space="0" w:color="auto"/>
         <w:left w:val="single" w:sz="4" w:space="0" w:color="auto"/>
@@ -12515,6 +11497,12 @@
         <w:insideH w:val="single" w:sz="4" w:space="0" w:color="auto"/>
         <w:insideV w:val="single" w:sz="4" w:space="0" w:color="auto"/>
       </w:tblBorders>
+      <w:tblCellMar>
+        <w:top w:w="0" w:type="dxa"/>
+        <w:left w:w="108" w:type="dxa"/>
+        <w:bottom w:w="0" w:type="dxa"/>
+        <w:right w:w="108" w:type="dxa"/>
+      </w:tblCellMar>
     </w:tblPr>
   </w:style>
   <w:style w:type="paragraph" w:styleId="BalloonText">

--- a/Use Case - Goran.docx
+++ b/Use Case - Goran.docx
@@ -786,7 +786,7 @@
           <w:shd w:val="clear" w:color="auto" w:fill="FFFFFF"/>
           <w:lang w:val="bs-Latn-BA"/>
         </w:rPr>
-        <w:t xml:space="preserve"> parkinge i održava</w:t>
+        <w:t xml:space="preserve"> parkinge</w:t>
       </w:r>
       <w:r>
         <w:rPr>
@@ -796,7 +796,7 @@
           <w:shd w:val="clear" w:color="auto" w:fill="FFFFFF"/>
           <w:lang w:val="bs-Latn-BA"/>
         </w:rPr>
-        <w:t xml:space="preserve"> sistem. </w:t>
+        <w:t xml:space="preserve">. </w:t>
       </w:r>
     </w:p>
     <w:p>
@@ -2239,21 +2239,7 @@
                 <w:sz w:val="24"/>
                 <w:szCs w:val="24"/>
               </w:rPr>
-              <w:t>Az</w:t>
-            </w:r>
-            <w:r>
-              <w:rPr>
-                <w:sz w:val="24"/>
-                <w:szCs w:val="24"/>
-              </w:rPr>
-              <w:t>uriranje</w:t>
-            </w:r>
-            <w:r>
-              <w:rPr>
-                <w:sz w:val="24"/>
-                <w:szCs w:val="24"/>
-              </w:rPr>
-              <w:t>Sadrzaja</w:t>
+              <w:t>DodatiParking</w:t>
             </w:r>
             <w:proofErr w:type="spellEnd"/>
           </w:p>
@@ -2324,39 +2310,7 @@
                 <w:sz w:val="24"/>
                 <w:szCs w:val="24"/>
               </w:rPr>
-              <w:t>ažurirati</w:t>
-            </w:r>
-            <w:proofErr w:type="spellEnd"/>
-            <w:r>
-              <w:rPr>
-                <w:sz w:val="24"/>
-                <w:szCs w:val="24"/>
-              </w:rPr>
-              <w:t xml:space="preserve"> </w:t>
-            </w:r>
-            <w:proofErr w:type="spellStart"/>
-            <w:r>
-              <w:rPr>
-                <w:sz w:val="24"/>
-                <w:szCs w:val="24"/>
-              </w:rPr>
-              <w:t>korisnike</w:t>
-            </w:r>
-            <w:proofErr w:type="spellEnd"/>
-            <w:r>
-              <w:rPr>
-                <w:sz w:val="24"/>
-                <w:szCs w:val="24"/>
-              </w:rPr>
-              <w:t xml:space="preserve"> </w:t>
-            </w:r>
-            <w:proofErr w:type="spellStart"/>
-            <w:r>
-              <w:rPr>
-                <w:sz w:val="24"/>
-                <w:szCs w:val="24"/>
-              </w:rPr>
-              <w:t>i</w:t>
+              <w:t>dodati</w:t>
             </w:r>
             <w:proofErr w:type="spellEnd"/>
             <w:r>
@@ -2432,7 +2386,7 @@
                 <w:sz w:val="24"/>
                 <w:szCs w:val="24"/>
               </w:rPr>
-              <w:t>BrisanjeSadrzaja</w:t>
+              <w:t>BrisatiParking</w:t>
             </w:r>
             <w:proofErr w:type="spellEnd"/>
           </w:p>
@@ -2504,38 +2458,6 @@
                 <w:szCs w:val="24"/>
               </w:rPr>
               <w:t>brisati</w:t>
-            </w:r>
-            <w:proofErr w:type="spellEnd"/>
-            <w:r>
-              <w:rPr>
-                <w:sz w:val="24"/>
-                <w:szCs w:val="24"/>
-              </w:rPr>
-              <w:t xml:space="preserve"> </w:t>
-            </w:r>
-            <w:proofErr w:type="spellStart"/>
-            <w:r>
-              <w:rPr>
-                <w:sz w:val="24"/>
-                <w:szCs w:val="24"/>
-              </w:rPr>
-              <w:t>korisnike</w:t>
-            </w:r>
-            <w:proofErr w:type="spellEnd"/>
-            <w:r>
-              <w:rPr>
-                <w:sz w:val="24"/>
-                <w:szCs w:val="24"/>
-              </w:rPr>
-              <w:t xml:space="preserve"> </w:t>
-            </w:r>
-            <w:proofErr w:type="spellStart"/>
-            <w:r>
-              <w:rPr>
-                <w:sz w:val="24"/>
-                <w:szCs w:val="24"/>
-              </w:rPr>
-              <w:t>i</w:t>
             </w:r>
             <w:proofErr w:type="spellEnd"/>
             <w:r>
@@ -3934,8 +3856,6 @@
               </w:rPr>
               <w:t xml:space="preserve"> tablicu</w:t>
             </w:r>
-            <w:bookmarkStart w:id="0" w:name="_GoBack"/>
-            <w:bookmarkEnd w:id="0"/>
           </w:p>
           <w:p>
             <w:pPr>
@@ -7735,14 +7655,14 @@
                 <w:sz w:val="24"/>
                 <w:szCs w:val="24"/>
               </w:rPr>
-              <w:t>Dodavanje</w:t>
-            </w:r>
-            <w:r>
-              <w:rPr>
-                <w:sz w:val="24"/>
-                <w:szCs w:val="24"/>
-              </w:rPr>
-              <w:t>Sadrzaja</w:t>
+              <w:t>Doda</w:t>
+            </w:r>
+            <w:r>
+              <w:rPr>
+                <w:sz w:val="24"/>
+                <w:szCs w:val="24"/>
+              </w:rPr>
+              <w:t>tiParking</w:t>
             </w:r>
             <w:proofErr w:type="spellEnd"/>
           </w:p>
@@ -8045,25 +7965,16 @@
                 <w:sz w:val="24"/>
                 <w:szCs w:val="24"/>
               </w:rPr>
-              <w:t>Dodavanje</w:t>
-            </w:r>
-            <w:proofErr w:type="spellEnd"/>
-            <w:r>
-              <w:rPr>
-                <w:sz w:val="24"/>
-                <w:szCs w:val="24"/>
-              </w:rPr>
-              <w:t xml:space="preserve"> </w:t>
-            </w:r>
-            <w:proofErr w:type="spellStart"/>
-            <w:r>
-              <w:rPr>
-                <w:sz w:val="24"/>
-                <w:szCs w:val="24"/>
-              </w:rPr>
-              <w:t>parkinga</w:t>
-            </w:r>
-            <w:proofErr w:type="spellEnd"/>
+              <w:t>Dodati</w:t>
+            </w:r>
+            <w:proofErr w:type="spellEnd"/>
+            <w:r>
+              <w:rPr>
+                <w:sz w:val="24"/>
+                <w:szCs w:val="24"/>
+              </w:rPr>
+              <w:t xml:space="preserve"> parking</w:t>
+            </w:r>
             <w:r>
               <w:rPr>
                 <w:sz w:val="24"/>
@@ -8939,7 +8850,14 @@
                 <w:sz w:val="24"/>
                 <w:szCs w:val="24"/>
               </w:rPr>
-              <w:t>BrisanjeSadrzaja</w:t>
+              <w:t>Brisa</w:t>
+            </w:r>
+            <w:r>
+              <w:rPr>
+                <w:sz w:val="24"/>
+                <w:szCs w:val="24"/>
+              </w:rPr>
+              <w:t>tiParking</w:t>
             </w:r>
             <w:proofErr w:type="spellEnd"/>
           </w:p>
@@ -9123,16 +9041,44 @@
                 <w:szCs w:val="24"/>
                 <w:lang w:val="de-DE"/>
               </w:rPr>
-              <w:t>Slučaj upotrebe počinje kada se korisnik odabare „Brisanje</w:t>
-            </w:r>
-            <w:r>
-              <w:rPr>
-                <w:sz w:val="24"/>
-                <w:szCs w:val="24"/>
-                <w:lang w:val="de-DE"/>
-              </w:rPr>
-              <w:t xml:space="preserve"> parkinga</w:t>
-            </w:r>
+              <w:t xml:space="preserve">Slučaj upotrebe počinje </w:t>
+            </w:r>
+            <w:r>
+              <w:rPr>
+                <w:sz w:val="24"/>
+                <w:szCs w:val="24"/>
+                <w:lang w:val="de-DE"/>
+              </w:rPr>
+              <w:t>kada se korisnik odabare „</w:t>
+            </w:r>
+            <w:proofErr w:type="spellStart"/>
+            <w:r>
+              <w:rPr>
+                <w:sz w:val="24"/>
+                <w:szCs w:val="24"/>
+                <w:lang w:val="de-DE"/>
+              </w:rPr>
+              <w:t>Brisati</w:t>
+            </w:r>
+            <w:proofErr w:type="spellEnd"/>
+            <w:r>
+              <w:rPr>
+                <w:sz w:val="24"/>
+                <w:szCs w:val="24"/>
+                <w:lang w:val="de-DE"/>
+              </w:rPr>
+              <w:t xml:space="preserve"> </w:t>
+            </w:r>
+            <w:r>
+              <w:rPr>
+                <w:sz w:val="24"/>
+                <w:szCs w:val="24"/>
+                <w:lang w:val="de-DE"/>
+              </w:rPr>
+              <w:t>parking</w:t>
+            </w:r>
+            <w:bookmarkStart w:id="0" w:name="_GoBack"/>
+            <w:bookmarkEnd w:id="0"/>
             <w:r>
               <w:rPr>
                 <w:sz w:val="24"/>
@@ -11211,6 +11157,7 @@
   <w:style w:type="character" w:default="1" w:styleId="DefaultParagraphFont">
     <w:name w:val="Default Paragraph Font"/>
     <w:uiPriority w:val="1"/>
+    <w:semiHidden/>
     <w:unhideWhenUsed/>
   </w:style>
   <w:style w:type="table" w:default="1" w:styleId="TableNormal">
@@ -11456,6 +11403,7 @@
   <w:style w:type="character" w:default="1" w:styleId="DefaultParagraphFont">
     <w:name w:val="Default Paragraph Font"/>
     <w:uiPriority w:val="1"/>
+    <w:semiHidden/>
     <w:unhideWhenUsed/>
   </w:style>
   <w:style w:type="table" w:default="1" w:styleId="TableNormal">

--- a/Use Case - Goran.docx
+++ b/Use Case - Goran.docx
@@ -2110,7 +2110,7 @@
                 <w:sz w:val="24"/>
                 <w:szCs w:val="24"/>
               </w:rPr>
-              <w:t>PronadjiParking</w:t>
+              <w:t>NapisatiKaznu</w:t>
             </w:r>
             <w:proofErr w:type="spellEnd"/>
           </w:p>
@@ -2125,8 +2125,17 @@
               <w:rPr>
                 <w:sz w:val="24"/>
                 <w:szCs w:val="24"/>
-              </w:rPr>
-            </w:pPr>
+                <w:lang w:val="de-DE"/>
+              </w:rPr>
+            </w:pPr>
+            <w:r>
+              <w:rPr>
+                <w:sz w:val="24"/>
+                <w:szCs w:val="24"/>
+                <w:lang w:val="de-DE"/>
+              </w:rPr>
+              <w:t>Akter kontroler parking može napisati kaznu korisniku.</w:t>
+            </w:r>
           </w:p>
         </w:tc>
       </w:tr>
@@ -2148,7 +2157,14 @@
                 <w:sz w:val="24"/>
                 <w:szCs w:val="24"/>
               </w:rPr>
-              <w:t>UC6</w:t>
+              <w:t>UC</w:t>
+            </w:r>
+            <w:r>
+              <w:rPr>
+                <w:sz w:val="24"/>
+                <w:szCs w:val="24"/>
+              </w:rPr>
+              <w:t>6</w:t>
             </w:r>
           </w:p>
         </w:tc>
@@ -2170,7 +2186,7 @@
                 <w:sz w:val="24"/>
                 <w:szCs w:val="24"/>
               </w:rPr>
-              <w:t>NapisatiKaznu</w:t>
+              <w:t>DodatiParking</w:t>
             </w:r>
             <w:proofErr w:type="spellEnd"/>
           </w:p>
@@ -2185,16 +2201,87 @@
               <w:rPr>
                 <w:sz w:val="24"/>
                 <w:szCs w:val="24"/>
-                <w:lang w:val="de-DE"/>
-              </w:rPr>
-            </w:pPr>
-            <w:r>
-              <w:rPr>
-                <w:sz w:val="24"/>
-                <w:szCs w:val="24"/>
-                <w:lang w:val="de-DE"/>
-              </w:rPr>
-              <w:t>Akter kontroler parking može napisati kaznu korisniku.</w:t>
+              </w:rPr>
+            </w:pPr>
+            <w:proofErr w:type="spellStart"/>
+            <w:r>
+              <w:rPr>
+                <w:sz w:val="24"/>
+                <w:szCs w:val="24"/>
+              </w:rPr>
+              <w:t>Akter</w:t>
+            </w:r>
+            <w:proofErr w:type="spellEnd"/>
+            <w:r>
+              <w:rPr>
+                <w:sz w:val="24"/>
+                <w:szCs w:val="24"/>
+              </w:rPr>
+              <w:t xml:space="preserve"> </w:t>
+            </w:r>
+            <w:proofErr w:type="spellStart"/>
+            <w:r>
+              <w:rPr>
+                <w:sz w:val="24"/>
+                <w:szCs w:val="24"/>
+              </w:rPr>
+              <w:t>Sistem</w:t>
+            </w:r>
+            <w:proofErr w:type="spellEnd"/>
+            <w:r>
+              <w:rPr>
+                <w:sz w:val="24"/>
+                <w:szCs w:val="24"/>
+              </w:rPr>
+              <w:t xml:space="preserve"> administrator </w:t>
+            </w:r>
+            <w:proofErr w:type="spellStart"/>
+            <w:r>
+              <w:rPr>
+                <w:sz w:val="24"/>
+                <w:szCs w:val="24"/>
+              </w:rPr>
+              <w:t>može</w:t>
+            </w:r>
+            <w:proofErr w:type="spellEnd"/>
+            <w:r>
+              <w:rPr>
+                <w:sz w:val="24"/>
+                <w:szCs w:val="24"/>
+              </w:rPr>
+              <w:t xml:space="preserve"> </w:t>
+            </w:r>
+            <w:proofErr w:type="spellStart"/>
+            <w:r>
+              <w:rPr>
+                <w:sz w:val="24"/>
+                <w:szCs w:val="24"/>
+              </w:rPr>
+              <w:t>dodati</w:t>
+            </w:r>
+            <w:proofErr w:type="spellEnd"/>
+            <w:r>
+              <w:rPr>
+                <w:sz w:val="24"/>
+                <w:szCs w:val="24"/>
+              </w:rPr>
+              <w:t xml:space="preserve"> </w:t>
+            </w:r>
+            <w:proofErr w:type="spellStart"/>
+            <w:r>
+              <w:rPr>
+                <w:sz w:val="24"/>
+                <w:szCs w:val="24"/>
+              </w:rPr>
+              <w:t>parkinge</w:t>
+            </w:r>
+            <w:proofErr w:type="spellEnd"/>
+            <w:r>
+              <w:rPr>
+                <w:sz w:val="24"/>
+                <w:szCs w:val="24"/>
+              </w:rPr>
+              <w:t>.</w:t>
             </w:r>
           </w:p>
         </w:tc>
@@ -2217,7 +2304,14 @@
                 <w:sz w:val="24"/>
                 <w:szCs w:val="24"/>
               </w:rPr>
-              <w:t>UC7</w:t>
+              <w:t>UC</w:t>
+            </w:r>
+            <w:r>
+              <w:rPr>
+                <w:sz w:val="24"/>
+                <w:szCs w:val="24"/>
+              </w:rPr>
+              <w:t>7</w:t>
             </w:r>
           </w:p>
         </w:tc>
@@ -2239,7 +2333,7 @@
                 <w:sz w:val="24"/>
                 <w:szCs w:val="24"/>
               </w:rPr>
-              <w:t>DodatiParking</w:t>
+              <w:t>BrisatiParking</w:t>
             </w:r>
             <w:proofErr w:type="spellEnd"/>
           </w:p>
@@ -2310,153 +2404,6 @@
                 <w:sz w:val="24"/>
                 <w:szCs w:val="24"/>
               </w:rPr>
-              <w:t>dodati</w:t>
-            </w:r>
-            <w:proofErr w:type="spellEnd"/>
-            <w:r>
-              <w:rPr>
-                <w:sz w:val="24"/>
-                <w:szCs w:val="24"/>
-              </w:rPr>
-              <w:t xml:space="preserve"> </w:t>
-            </w:r>
-            <w:proofErr w:type="spellStart"/>
-            <w:r>
-              <w:rPr>
-                <w:sz w:val="24"/>
-                <w:szCs w:val="24"/>
-              </w:rPr>
-              <w:t>parkinge</w:t>
-            </w:r>
-            <w:proofErr w:type="spellEnd"/>
-            <w:r>
-              <w:rPr>
-                <w:sz w:val="24"/>
-                <w:szCs w:val="24"/>
-              </w:rPr>
-              <w:t>.</w:t>
-            </w:r>
-          </w:p>
-        </w:tc>
-      </w:tr>
-      <w:tr>
-        <w:tc>
-          <w:tcPr>
-            <w:tcW w:w="817" w:type="dxa"/>
-          </w:tcPr>
-          <w:p>
-            <w:pPr>
-              <w:jc w:val="center"/>
-              <w:rPr>
-                <w:sz w:val="24"/>
-                <w:szCs w:val="24"/>
-              </w:rPr>
-            </w:pPr>
-            <w:r>
-              <w:rPr>
-                <w:sz w:val="24"/>
-                <w:szCs w:val="24"/>
-              </w:rPr>
-              <w:t>UC</w:t>
-            </w:r>
-            <w:r>
-              <w:rPr>
-                <w:sz w:val="24"/>
-                <w:szCs w:val="24"/>
-              </w:rPr>
-              <w:t>8</w:t>
-            </w:r>
-          </w:p>
-        </w:tc>
-        <w:tc>
-          <w:tcPr>
-            <w:tcW w:w="3969" w:type="dxa"/>
-          </w:tcPr>
-          <w:p>
-            <w:pPr>
-              <w:jc w:val="center"/>
-              <w:rPr>
-                <w:sz w:val="24"/>
-                <w:szCs w:val="24"/>
-              </w:rPr>
-            </w:pPr>
-            <w:proofErr w:type="spellStart"/>
-            <w:r>
-              <w:rPr>
-                <w:sz w:val="24"/>
-                <w:szCs w:val="24"/>
-              </w:rPr>
-              <w:t>BrisatiParking</w:t>
-            </w:r>
-            <w:proofErr w:type="spellEnd"/>
-          </w:p>
-        </w:tc>
-        <w:tc>
-          <w:tcPr>
-            <w:tcW w:w="4836" w:type="dxa"/>
-          </w:tcPr>
-          <w:p>
-            <w:pPr>
-              <w:jc w:val="center"/>
-              <w:rPr>
-                <w:sz w:val="24"/>
-                <w:szCs w:val="24"/>
-              </w:rPr>
-            </w:pPr>
-            <w:proofErr w:type="spellStart"/>
-            <w:r>
-              <w:rPr>
-                <w:sz w:val="24"/>
-                <w:szCs w:val="24"/>
-              </w:rPr>
-              <w:t>Akter</w:t>
-            </w:r>
-            <w:proofErr w:type="spellEnd"/>
-            <w:r>
-              <w:rPr>
-                <w:sz w:val="24"/>
-                <w:szCs w:val="24"/>
-              </w:rPr>
-              <w:t xml:space="preserve"> </w:t>
-            </w:r>
-            <w:proofErr w:type="spellStart"/>
-            <w:r>
-              <w:rPr>
-                <w:sz w:val="24"/>
-                <w:szCs w:val="24"/>
-              </w:rPr>
-              <w:t>Sistem</w:t>
-            </w:r>
-            <w:proofErr w:type="spellEnd"/>
-            <w:r>
-              <w:rPr>
-                <w:sz w:val="24"/>
-                <w:szCs w:val="24"/>
-              </w:rPr>
-              <w:t xml:space="preserve"> administrator </w:t>
-            </w:r>
-            <w:proofErr w:type="spellStart"/>
-            <w:r>
-              <w:rPr>
-                <w:sz w:val="24"/>
-                <w:szCs w:val="24"/>
-              </w:rPr>
-              <w:t>može</w:t>
-            </w:r>
-            <w:proofErr w:type="spellEnd"/>
-            <w:r>
-              <w:rPr>
-                <w:sz w:val="24"/>
-                <w:szCs w:val="24"/>
-              </w:rPr>
-              <w:t xml:space="preserve"> </w:t>
-            </w:r>
-            <w:proofErr w:type="spellStart"/>
-            <w:r>
-              <w:rPr>
-                <w:sz w:val="24"/>
-                <w:szCs w:val="24"/>
-              </w:rPr>
               <w:t>brisati</w:t>
             </w:r>
             <w:proofErr w:type="spellEnd"/>
@@ -2487,6 +2434,15 @@
         </w:tc>
       </w:tr>
     </w:tbl>
+    <w:p>
+      <w:pPr>
+        <w:jc w:val="center"/>
+        <w:rPr>
+          <w:sz w:val="24"/>
+          <w:szCs w:val="24"/>
+        </w:rPr>
+      </w:pPr>
+    </w:p>
     <w:p>
       <w:pPr>
         <w:jc w:val="center"/>
@@ -5731,8 +5687,264 @@
                 <w:szCs w:val="24"/>
                 <w:lang w:val="de-DE"/>
               </w:rPr>
-              <w:t>Akter korisnik unese željeni iznos</w:t>
-            </w:r>
+              <w:t xml:space="preserve">Akter korisnik unese željeni </w:t>
+            </w:r>
+            <w:proofErr w:type="spellStart"/>
+            <w:r>
+              <w:rPr>
+                <w:sz w:val="24"/>
+                <w:szCs w:val="24"/>
+                <w:lang w:val="de-DE"/>
+              </w:rPr>
+              <w:t>iznos</w:t>
+            </w:r>
+            <w:proofErr w:type="spellEnd"/>
+          </w:p>
+          <w:p>
+            <w:pPr>
+              <w:numPr>
+                <w:ilvl w:val="0"/>
+                <w:numId w:val="15"/>
+              </w:numPr>
+              <w:spacing w:after="0" w:line="240" w:lineRule="auto"/>
+              <w:rPr>
+                <w:sz w:val="24"/>
+                <w:szCs w:val="24"/>
+                <w:lang w:val="de-DE"/>
+              </w:rPr>
+            </w:pPr>
+            <w:proofErr w:type="spellStart"/>
+            <w:r>
+              <w:rPr>
+                <w:sz w:val="24"/>
+                <w:szCs w:val="24"/>
+                <w:lang w:val="de-DE"/>
+              </w:rPr>
+              <w:t>If</w:t>
+            </w:r>
+            <w:proofErr w:type="spellEnd"/>
+            <w:r>
+              <w:rPr>
+                <w:sz w:val="24"/>
+                <w:szCs w:val="24"/>
+                <w:lang w:val="de-DE"/>
+              </w:rPr>
+              <w:t xml:space="preserve"> </w:t>
+            </w:r>
+            <w:proofErr w:type="spellStart"/>
+            <w:r>
+              <w:rPr>
+                <w:sz w:val="24"/>
+                <w:szCs w:val="24"/>
+                <w:lang w:val="de-DE"/>
+              </w:rPr>
+              <w:t>korisnik</w:t>
+            </w:r>
+            <w:proofErr w:type="spellEnd"/>
+            <w:r>
+              <w:rPr>
+                <w:sz w:val="24"/>
+                <w:szCs w:val="24"/>
+                <w:lang w:val="de-DE"/>
+              </w:rPr>
+              <w:t xml:space="preserve"> </w:t>
+            </w:r>
+            <w:proofErr w:type="spellStart"/>
+            <w:r>
+              <w:rPr>
+                <w:sz w:val="24"/>
+                <w:szCs w:val="24"/>
+                <w:lang w:val="de-DE"/>
+              </w:rPr>
+              <w:t>nije</w:t>
+            </w:r>
+            <w:proofErr w:type="spellEnd"/>
+            <w:r>
+              <w:rPr>
+                <w:sz w:val="24"/>
+                <w:szCs w:val="24"/>
+                <w:lang w:val="de-DE"/>
+              </w:rPr>
+              <w:t xml:space="preserve"> </w:t>
+            </w:r>
+            <w:proofErr w:type="spellStart"/>
+            <w:r>
+              <w:rPr>
+                <w:sz w:val="24"/>
+                <w:szCs w:val="24"/>
+                <w:lang w:val="de-DE"/>
+              </w:rPr>
+              <w:t>popunio</w:t>
+            </w:r>
+            <w:proofErr w:type="spellEnd"/>
+            <w:r>
+              <w:rPr>
+                <w:sz w:val="24"/>
+                <w:szCs w:val="24"/>
+                <w:lang w:val="de-DE"/>
+              </w:rPr>
+              <w:t xml:space="preserve"> </w:t>
+            </w:r>
+            <w:proofErr w:type="spellStart"/>
+            <w:r>
+              <w:rPr>
+                <w:sz w:val="24"/>
+                <w:szCs w:val="24"/>
+                <w:lang w:val="de-DE"/>
+              </w:rPr>
+              <w:t>sva</w:t>
+            </w:r>
+            <w:proofErr w:type="spellEnd"/>
+            <w:r>
+              <w:rPr>
+                <w:sz w:val="24"/>
+                <w:szCs w:val="24"/>
+                <w:lang w:val="de-DE"/>
+              </w:rPr>
+              <w:t xml:space="preserve"> </w:t>
+            </w:r>
+            <w:proofErr w:type="spellStart"/>
+            <w:r>
+              <w:rPr>
+                <w:sz w:val="24"/>
+                <w:szCs w:val="24"/>
+                <w:lang w:val="de-DE"/>
+              </w:rPr>
+              <w:t>polja</w:t>
+            </w:r>
+            <w:proofErr w:type="spellEnd"/>
+          </w:p>
+          <w:p>
+            <w:pPr>
+              <w:numPr>
+                <w:ilvl w:val="1"/>
+                <w:numId w:val="15"/>
+              </w:numPr>
+              <w:spacing w:after="0" w:line="240" w:lineRule="auto"/>
+              <w:rPr>
+                <w:sz w:val="24"/>
+                <w:szCs w:val="24"/>
+                <w:lang w:val="de-DE"/>
+              </w:rPr>
+            </w:pPr>
+            <w:proofErr w:type="spellStart"/>
+            <w:r>
+              <w:rPr>
+                <w:sz w:val="24"/>
+                <w:szCs w:val="24"/>
+                <w:lang w:val="de-DE"/>
+              </w:rPr>
+              <w:t>Sistem</w:t>
+            </w:r>
+            <w:proofErr w:type="spellEnd"/>
+            <w:r>
+              <w:rPr>
+                <w:sz w:val="24"/>
+                <w:szCs w:val="24"/>
+                <w:lang w:val="de-DE"/>
+              </w:rPr>
+              <w:t xml:space="preserve"> </w:t>
+            </w:r>
+            <w:proofErr w:type="spellStart"/>
+            <w:r>
+              <w:rPr>
+                <w:sz w:val="24"/>
+                <w:szCs w:val="24"/>
+                <w:lang w:val="de-DE"/>
+              </w:rPr>
+              <w:t>obavještava</w:t>
+            </w:r>
+            <w:proofErr w:type="spellEnd"/>
+            <w:r>
+              <w:rPr>
+                <w:sz w:val="24"/>
+                <w:szCs w:val="24"/>
+                <w:lang w:val="de-DE"/>
+              </w:rPr>
+              <w:t xml:space="preserve"> </w:t>
+            </w:r>
+            <w:proofErr w:type="spellStart"/>
+            <w:r>
+              <w:rPr>
+                <w:sz w:val="24"/>
+                <w:szCs w:val="24"/>
+                <w:lang w:val="de-DE"/>
+              </w:rPr>
+              <w:t>korisnika</w:t>
+            </w:r>
+            <w:proofErr w:type="spellEnd"/>
+            <w:r>
+              <w:rPr>
+                <w:sz w:val="24"/>
+                <w:szCs w:val="24"/>
+                <w:lang w:val="de-DE"/>
+              </w:rPr>
+              <w:t xml:space="preserve"> da </w:t>
+            </w:r>
+            <w:proofErr w:type="spellStart"/>
+            <w:r>
+              <w:rPr>
+                <w:sz w:val="24"/>
+                <w:szCs w:val="24"/>
+                <w:lang w:val="de-DE"/>
+              </w:rPr>
+              <w:t>treba</w:t>
+            </w:r>
+            <w:proofErr w:type="spellEnd"/>
+            <w:r>
+              <w:rPr>
+                <w:sz w:val="24"/>
+                <w:szCs w:val="24"/>
+                <w:lang w:val="de-DE"/>
+              </w:rPr>
+              <w:t xml:space="preserve"> </w:t>
+            </w:r>
+            <w:proofErr w:type="spellStart"/>
+            <w:r>
+              <w:rPr>
+                <w:sz w:val="24"/>
+                <w:szCs w:val="24"/>
+                <w:lang w:val="de-DE"/>
+              </w:rPr>
+              <w:t>popuniti</w:t>
+            </w:r>
+            <w:proofErr w:type="spellEnd"/>
+            <w:r>
+              <w:rPr>
+                <w:sz w:val="24"/>
+                <w:szCs w:val="24"/>
+                <w:lang w:val="de-DE"/>
+              </w:rPr>
+              <w:t xml:space="preserve"> </w:t>
+            </w:r>
+            <w:proofErr w:type="spellStart"/>
+            <w:r>
+              <w:rPr>
+                <w:sz w:val="24"/>
+                <w:szCs w:val="24"/>
+                <w:lang w:val="de-DE"/>
+              </w:rPr>
+              <w:t>sva</w:t>
+            </w:r>
+            <w:proofErr w:type="spellEnd"/>
+            <w:r>
+              <w:rPr>
+                <w:sz w:val="24"/>
+                <w:szCs w:val="24"/>
+                <w:lang w:val="de-DE"/>
+              </w:rPr>
+              <w:t xml:space="preserve"> </w:t>
+            </w:r>
+            <w:proofErr w:type="spellStart"/>
+            <w:r>
+              <w:rPr>
+                <w:sz w:val="24"/>
+                <w:szCs w:val="24"/>
+                <w:lang w:val="de-DE"/>
+              </w:rPr>
+              <w:t>polja</w:t>
+            </w:r>
+            <w:proofErr w:type="spellEnd"/>
           </w:p>
           <w:p>
             <w:pPr>
@@ -5938,16 +6150,6 @@
         </w:tc>
       </w:tr>
     </w:tbl>
-    <w:p>
-      <w:pPr>
-        <w:jc w:val="center"/>
-        <w:rPr>
-          <w:sz w:val="24"/>
-          <w:szCs w:val="24"/>
-          <w:lang w:val="de-DE"/>
-        </w:rPr>
-      </w:pPr>
-    </w:p>
     <w:p>
       <w:pPr>
         <w:jc w:val="center"/>
@@ -6074,7 +6276,7 @@
                 <w:sz w:val="24"/>
                 <w:szCs w:val="24"/>
               </w:rPr>
-              <w:t>PronadjiParking</w:t>
+              <w:t>NapisatiKaznu</w:t>
             </w:r>
             <w:proofErr w:type="spellEnd"/>
           </w:p>
@@ -6099,7 +6301,15 @@
                 <w:sz w:val="24"/>
                 <w:szCs w:val="24"/>
               </w:rPr>
-              <w:t>ID: UC5</w:t>
+              <w:t>ID: UC</w:t>
+            </w:r>
+            <w:r>
+              <w:rPr>
+                <w:b/>
+                <w:sz w:val="24"/>
+                <w:szCs w:val="24"/>
+              </w:rPr>
+              <w:t>5</w:t>
             </w:r>
           </w:p>
         </w:tc>
@@ -6136,23 +6346,6 @@
             </w:r>
             <w:r>
               <w:rPr>
-                <w:b/>
-                <w:sz w:val="24"/>
-                <w:szCs w:val="24"/>
-              </w:rPr>
-              <w:br/>
-            </w:r>
-            <w:proofErr w:type="spellStart"/>
-            <w:r>
-              <w:rPr>
-                <w:sz w:val="24"/>
-                <w:szCs w:val="24"/>
-              </w:rPr>
-              <w:t>Korisnik</w:t>
-            </w:r>
-            <w:proofErr w:type="spellEnd"/>
-            <w:r>
-              <w:rPr>
                 <w:sz w:val="24"/>
                 <w:szCs w:val="24"/>
               </w:rPr>
@@ -6213,6 +6406,22 @@
                 <w:szCs w:val="24"/>
                 <w:lang w:val="de-DE"/>
               </w:rPr>
+              <w:t xml:space="preserve"> </w:t>
+            </w:r>
+            <w:r>
+              <w:rPr>
+                <w:sz w:val="24"/>
+                <w:szCs w:val="24"/>
+                <w:lang w:val="de-DE"/>
+              </w:rPr>
+              <w:br/>
+            </w:r>
+            <w:r>
+              <w:rPr>
+                <w:sz w:val="24"/>
+                <w:szCs w:val="24"/>
+                <w:lang w:val="de-DE"/>
+              </w:rPr>
               <w:t>Akter</w:t>
             </w:r>
             <w:r>
@@ -6221,7 +6430,31 @@
                 <w:szCs w:val="24"/>
                 <w:lang w:val="de-DE"/>
               </w:rPr>
-              <w:t xml:space="preserve"> je prijavljen na sistem.</w:t>
+              <w:t xml:space="preserve"> je prijavljen na sistem</w:t>
+            </w:r>
+            <w:r>
+              <w:rPr>
+                <w:sz w:val="24"/>
+                <w:szCs w:val="24"/>
+                <w:lang w:val="de-DE"/>
+              </w:rPr>
+              <w:t xml:space="preserve"> kao k</w:t>
+            </w:r>
+            <w:r>
+              <w:rPr>
+                <w:sz w:val="24"/>
+                <w:szCs w:val="24"/>
+                <w:lang w:val="de-DE"/>
+              </w:rPr>
+              <w:t>ontroler parkinga</w:t>
+            </w:r>
+            <w:r>
+              <w:rPr>
+                <w:sz w:val="24"/>
+                <w:szCs w:val="24"/>
+                <w:lang w:val="de-DE"/>
+              </w:rPr>
+              <w:t>.</w:t>
             </w:r>
           </w:p>
         </w:tc>
@@ -6234,6 +6467,7 @@
           <w:p>
             <w:pPr>
               <w:rPr>
+                <w:b/>
                 <w:sz w:val="24"/>
                 <w:szCs w:val="24"/>
                 <w:lang w:val="de-DE"/>
@@ -6248,60 +6482,50 @@
               </w:rPr>
               <w:t xml:space="preserve">Tok događaja: </w:t>
             </w:r>
-            <w:r>
-              <w:rPr>
-                <w:b/>
-                <w:sz w:val="24"/>
-                <w:szCs w:val="24"/>
-                <w:lang w:val="de-DE"/>
-              </w:rPr>
-              <w:br/>
-            </w:r>
-            <w:r>
-              <w:rPr>
-                <w:b/>
-                <w:sz w:val="24"/>
-                <w:szCs w:val="24"/>
-                <w:lang w:val="de-DE"/>
-              </w:rPr>
-              <w:br/>
-            </w:r>
-            <w:r>
-              <w:rPr>
-                <w:sz w:val="24"/>
-                <w:szCs w:val="24"/>
-                <w:lang w:val="de-DE"/>
-              </w:rPr>
-              <w:t>Slučaj upotrebe počinje kada akter prikazati</w:t>
-            </w:r>
-            <w:r>
-              <w:rPr>
-                <w:sz w:val="24"/>
-                <w:szCs w:val="24"/>
-                <w:lang w:val="de-DE"/>
-              </w:rPr>
-              <w:t>/uplatiti</w:t>
-            </w:r>
-            <w:r>
-              <w:rPr>
-                <w:sz w:val="24"/>
-                <w:szCs w:val="24"/>
-                <w:lang w:val="de-DE"/>
-              </w:rPr>
-              <w:t xml:space="preserve"> parking:</w:t>
+          </w:p>
+          <w:p>
+            <w:pPr>
+              <w:rPr>
+                <w:sz w:val="24"/>
+                <w:szCs w:val="24"/>
+                <w:lang w:val="bs-Latn-BA"/>
+              </w:rPr>
+            </w:pPr>
+            <w:r>
+              <w:rPr>
+                <w:sz w:val="24"/>
+                <w:szCs w:val="24"/>
+                <w:lang w:val="de-DE"/>
+              </w:rPr>
+              <w:t>Slučaj upotrebe p</w:t>
+            </w:r>
+            <w:r>
+              <w:rPr>
+                <w:sz w:val="24"/>
+                <w:szCs w:val="24"/>
+                <w:lang w:val="de-DE"/>
+              </w:rPr>
+              <w:t>očinje kada se akter odlu</w:t>
+            </w:r>
+            <w:r>
+              <w:rPr>
+                <w:sz w:val="24"/>
+                <w:szCs w:val="24"/>
+                <w:lang w:val="bs-Latn-BA"/>
+              </w:rPr>
+              <w:t>či napisati kaznu zbog prekoraćenja vremena:</w:t>
             </w:r>
           </w:p>
           <w:p>
             <w:pPr>
               <w:numPr>
                 <w:ilvl w:val="0"/>
-                <w:numId w:val="17"/>
+                <w:numId w:val="18"/>
               </w:numPr>
               <w:spacing w:after="0" w:line="240" w:lineRule="auto"/>
               <w:rPr>
                 <w:sz w:val="24"/>
                 <w:szCs w:val="24"/>
-                <w:lang w:val="de-DE"/>
               </w:rPr>
             </w:pPr>
             <w:proofErr w:type="spellStart"/>
@@ -6318,55 +6542,140 @@
                 <w:sz w:val="24"/>
                 <w:szCs w:val="24"/>
               </w:rPr>
-              <w:t xml:space="preserve"> prima </w:t>
-            </w:r>
-            <w:proofErr w:type="spellStart"/>
-            <w:r>
-              <w:rPr>
-                <w:sz w:val="24"/>
-                <w:szCs w:val="24"/>
-              </w:rPr>
-              <w:t>podatke</w:t>
-            </w:r>
-            <w:proofErr w:type="spellEnd"/>
-            <w:r>
-              <w:rPr>
-                <w:sz w:val="24"/>
-                <w:szCs w:val="24"/>
-              </w:rPr>
-              <w:t xml:space="preserve"> </w:t>
-            </w:r>
-            <w:proofErr w:type="spellStart"/>
-            <w:r>
-              <w:rPr>
-                <w:sz w:val="24"/>
-                <w:szCs w:val="24"/>
-              </w:rPr>
-              <w:t>traženog</w:t>
-            </w:r>
-            <w:proofErr w:type="spellEnd"/>
-            <w:r>
-              <w:rPr>
-                <w:sz w:val="24"/>
-                <w:szCs w:val="24"/>
-              </w:rPr>
-              <w:t xml:space="preserve"> </w:t>
-            </w:r>
-            <w:proofErr w:type="spellStart"/>
-            <w:r>
-              <w:rPr>
-                <w:sz w:val="24"/>
-                <w:szCs w:val="24"/>
-              </w:rPr>
-              <w:t>parkinga</w:t>
-            </w:r>
-            <w:proofErr w:type="spellEnd"/>
+              <w:t xml:space="preserve"> </w:t>
+            </w:r>
+            <w:proofErr w:type="spellStart"/>
+            <w:r>
+              <w:rPr>
+                <w:sz w:val="24"/>
+                <w:szCs w:val="24"/>
+              </w:rPr>
+              <w:t>traži</w:t>
+            </w:r>
+            <w:proofErr w:type="spellEnd"/>
+            <w:r>
+              <w:rPr>
+                <w:sz w:val="24"/>
+                <w:szCs w:val="24"/>
+              </w:rPr>
+              <w:t xml:space="preserve"> od </w:t>
+            </w:r>
+            <w:proofErr w:type="spellStart"/>
+            <w:r>
+              <w:rPr>
+                <w:sz w:val="24"/>
+                <w:szCs w:val="24"/>
+              </w:rPr>
+              <w:t>aktera</w:t>
+            </w:r>
+            <w:proofErr w:type="spellEnd"/>
+            <w:r>
+              <w:rPr>
+                <w:sz w:val="24"/>
+                <w:szCs w:val="24"/>
+              </w:rPr>
+              <w:t xml:space="preserve"> da </w:t>
+            </w:r>
+            <w:proofErr w:type="spellStart"/>
+            <w:r>
+              <w:rPr>
+                <w:sz w:val="24"/>
+                <w:szCs w:val="24"/>
+              </w:rPr>
+              <w:t>odabere</w:t>
+            </w:r>
+            <w:proofErr w:type="spellEnd"/>
+            <w:r>
+              <w:rPr>
+                <w:sz w:val="24"/>
+                <w:szCs w:val="24"/>
+              </w:rPr>
+              <w:t xml:space="preserve"> </w:t>
+            </w:r>
+            <w:r>
+              <w:rPr>
+                <w:sz w:val="24"/>
+                <w:szCs w:val="24"/>
+              </w:rPr>
+              <w:t>parking</w:t>
+            </w:r>
+            <w:r>
+              <w:rPr>
+                <w:sz w:val="24"/>
+                <w:szCs w:val="24"/>
+              </w:rPr>
+              <w:t xml:space="preserve"> </w:t>
+            </w:r>
+            <w:proofErr w:type="spellStart"/>
+            <w:r>
+              <w:rPr>
+                <w:sz w:val="24"/>
+                <w:szCs w:val="24"/>
+              </w:rPr>
+              <w:t>i</w:t>
+            </w:r>
+            <w:proofErr w:type="spellEnd"/>
+            <w:r>
+              <w:rPr>
+                <w:sz w:val="24"/>
+                <w:szCs w:val="24"/>
+              </w:rPr>
+              <w:t xml:space="preserve"> </w:t>
+            </w:r>
+            <w:proofErr w:type="spellStart"/>
+            <w:r>
+              <w:rPr>
+                <w:sz w:val="24"/>
+                <w:szCs w:val="24"/>
+              </w:rPr>
+              <w:t>unese</w:t>
+            </w:r>
+            <w:proofErr w:type="spellEnd"/>
+            <w:r>
+              <w:rPr>
+                <w:sz w:val="24"/>
+                <w:szCs w:val="24"/>
+              </w:rPr>
+              <w:t xml:space="preserve"> </w:t>
+            </w:r>
+            <w:proofErr w:type="spellStart"/>
+            <w:r>
+              <w:rPr>
+                <w:sz w:val="24"/>
+                <w:szCs w:val="24"/>
+              </w:rPr>
+              <w:t>broj</w:t>
+            </w:r>
+            <w:proofErr w:type="spellEnd"/>
+            <w:r>
+              <w:rPr>
+                <w:sz w:val="24"/>
+                <w:szCs w:val="24"/>
+              </w:rPr>
+              <w:t xml:space="preserve"> </w:t>
+            </w:r>
+            <w:proofErr w:type="spellStart"/>
+            <w:r>
+              <w:rPr>
+                <w:sz w:val="24"/>
+                <w:szCs w:val="24"/>
+              </w:rPr>
+              <w:t>registarske</w:t>
+            </w:r>
+            <w:proofErr w:type="spellEnd"/>
+            <w:r>
+              <w:rPr>
+                <w:sz w:val="24"/>
+                <w:szCs w:val="24"/>
+              </w:rPr>
+              <w:t xml:space="preserve"> table</w:t>
+            </w:r>
           </w:p>
           <w:p>
             <w:pPr>
               <w:numPr>
                 <w:ilvl w:val="0"/>
-                <w:numId w:val="17"/>
+                <w:numId w:val="18"/>
               </w:numPr>
               <w:spacing w:after="0" w:line="240" w:lineRule="auto"/>
               <w:rPr>
@@ -6380,163 +6689,223 @@
                 <w:sz w:val="24"/>
                 <w:szCs w:val="24"/>
               </w:rPr>
-              <w:t>Sistem</w:t>
-            </w:r>
-            <w:proofErr w:type="spellEnd"/>
-            <w:r>
-              <w:rPr>
-                <w:sz w:val="24"/>
-                <w:szCs w:val="24"/>
-              </w:rPr>
-              <w:t xml:space="preserve"> </w:t>
-            </w:r>
-            <w:proofErr w:type="spellStart"/>
-            <w:r>
-              <w:rPr>
-                <w:sz w:val="24"/>
-                <w:szCs w:val="24"/>
-              </w:rPr>
-              <w:t>pokušava</w:t>
-            </w:r>
-            <w:proofErr w:type="spellEnd"/>
-            <w:r>
-              <w:rPr>
-                <w:sz w:val="24"/>
-                <w:szCs w:val="24"/>
-              </w:rPr>
-              <w:t xml:space="preserve"> </w:t>
-            </w:r>
-            <w:proofErr w:type="spellStart"/>
-            <w:r>
-              <w:rPr>
-                <w:sz w:val="24"/>
-                <w:szCs w:val="24"/>
-              </w:rPr>
-              <w:t>pronaći</w:t>
-            </w:r>
-            <w:proofErr w:type="spellEnd"/>
-            <w:r>
-              <w:rPr>
-                <w:sz w:val="24"/>
-                <w:szCs w:val="24"/>
-              </w:rPr>
-              <w:t xml:space="preserve"> </w:t>
-            </w:r>
-            <w:proofErr w:type="spellStart"/>
-            <w:r>
-              <w:rPr>
-                <w:sz w:val="24"/>
-                <w:szCs w:val="24"/>
-              </w:rPr>
-              <w:t>traženi</w:t>
-            </w:r>
-            <w:proofErr w:type="spellEnd"/>
-            <w:r>
-              <w:rPr>
-                <w:sz w:val="24"/>
-                <w:szCs w:val="24"/>
-              </w:rPr>
-              <w:t xml:space="preserve"> parking u </w:t>
-            </w:r>
-            <w:proofErr w:type="spellStart"/>
-            <w:r>
-              <w:rPr>
-                <w:sz w:val="24"/>
-                <w:szCs w:val="24"/>
-              </w:rPr>
-              <w:t>bazi</w:t>
-            </w:r>
-            <w:proofErr w:type="spellEnd"/>
+              <w:t>Akter</w:t>
+            </w:r>
+            <w:proofErr w:type="spellEnd"/>
+            <w:r>
+              <w:rPr>
+                <w:sz w:val="24"/>
+                <w:szCs w:val="24"/>
+              </w:rPr>
+              <w:t xml:space="preserve"> </w:t>
+            </w:r>
+            <w:proofErr w:type="spellStart"/>
+            <w:r>
+              <w:rPr>
+                <w:sz w:val="24"/>
+                <w:szCs w:val="24"/>
+              </w:rPr>
+              <w:t>odabere</w:t>
+            </w:r>
+            <w:proofErr w:type="spellEnd"/>
+            <w:r>
+              <w:rPr>
+                <w:sz w:val="24"/>
+                <w:szCs w:val="24"/>
+              </w:rPr>
+              <w:t xml:space="preserve"> </w:t>
+            </w:r>
+            <w:r>
+              <w:rPr>
+                <w:sz w:val="24"/>
+                <w:szCs w:val="24"/>
+              </w:rPr>
+              <w:t xml:space="preserve">parking </w:t>
+            </w:r>
+            <w:proofErr w:type="spellStart"/>
+            <w:r>
+              <w:rPr>
+                <w:sz w:val="24"/>
+                <w:szCs w:val="24"/>
+              </w:rPr>
+              <w:t>i</w:t>
+            </w:r>
+            <w:proofErr w:type="spellEnd"/>
+            <w:r>
+              <w:rPr>
+                <w:sz w:val="24"/>
+                <w:szCs w:val="24"/>
+              </w:rPr>
+              <w:t xml:space="preserve"> </w:t>
+            </w:r>
+            <w:proofErr w:type="spellStart"/>
+            <w:r>
+              <w:rPr>
+                <w:sz w:val="24"/>
+                <w:szCs w:val="24"/>
+              </w:rPr>
+              <w:t>unese</w:t>
+            </w:r>
+            <w:proofErr w:type="spellEnd"/>
+            <w:r>
+              <w:rPr>
+                <w:sz w:val="24"/>
+                <w:szCs w:val="24"/>
+              </w:rPr>
+              <w:t xml:space="preserve"> </w:t>
+            </w:r>
+            <w:proofErr w:type="spellStart"/>
+            <w:r>
+              <w:rPr>
+                <w:sz w:val="24"/>
+                <w:szCs w:val="24"/>
+              </w:rPr>
+              <w:t>broj</w:t>
+            </w:r>
+            <w:proofErr w:type="spellEnd"/>
+            <w:r>
+              <w:rPr>
+                <w:sz w:val="24"/>
+                <w:szCs w:val="24"/>
+              </w:rPr>
+              <w:t xml:space="preserve"> </w:t>
+            </w:r>
+            <w:proofErr w:type="spellStart"/>
+            <w:r>
+              <w:rPr>
+                <w:sz w:val="24"/>
+                <w:szCs w:val="24"/>
+              </w:rPr>
+              <w:t>registarske</w:t>
+            </w:r>
+            <w:proofErr w:type="spellEnd"/>
+            <w:r>
+              <w:rPr>
+                <w:sz w:val="24"/>
+                <w:szCs w:val="24"/>
+              </w:rPr>
+              <w:t xml:space="preserve"> table</w:t>
+            </w:r>
           </w:p>
           <w:p>
             <w:pPr>
               <w:numPr>
                 <w:ilvl w:val="0"/>
-                <w:numId w:val="17"/>
+                <w:numId w:val="18"/>
               </w:numPr>
               <w:spacing w:after="0" w:line="240" w:lineRule="auto"/>
               <w:rPr>
                 <w:sz w:val="24"/>
                 <w:szCs w:val="24"/>
-              </w:rPr>
-            </w:pPr>
-            <w:r>
-              <w:rPr>
-                <w:sz w:val="24"/>
-                <w:szCs w:val="24"/>
-              </w:rPr>
-              <w:t xml:space="preserve">If se </w:t>
-            </w:r>
-            <w:proofErr w:type="spellStart"/>
-            <w:r>
-              <w:rPr>
-                <w:sz w:val="24"/>
-                <w:szCs w:val="24"/>
-              </w:rPr>
-              <w:t>desila</w:t>
-            </w:r>
-            <w:proofErr w:type="spellEnd"/>
-            <w:r>
-              <w:rPr>
-                <w:sz w:val="24"/>
-                <w:szCs w:val="24"/>
-              </w:rPr>
-              <w:t xml:space="preserve"> </w:t>
-            </w:r>
-            <w:proofErr w:type="spellStart"/>
-            <w:r>
-              <w:rPr>
-                <w:sz w:val="24"/>
-                <w:szCs w:val="24"/>
-              </w:rPr>
-              <w:t>greška</w:t>
-            </w:r>
-            <w:proofErr w:type="spellEnd"/>
-            <w:r>
-              <w:rPr>
-                <w:sz w:val="24"/>
-                <w:szCs w:val="24"/>
-              </w:rPr>
-              <w:t xml:space="preserve"> </w:t>
-            </w:r>
-            <w:proofErr w:type="spellStart"/>
-            <w:r>
-              <w:rPr>
-                <w:sz w:val="24"/>
-                <w:szCs w:val="24"/>
-              </w:rPr>
-              <w:t>pri</w:t>
-            </w:r>
-            <w:proofErr w:type="spellEnd"/>
-            <w:r>
-              <w:rPr>
-                <w:sz w:val="24"/>
-                <w:szCs w:val="24"/>
-              </w:rPr>
-              <w:t xml:space="preserve"> </w:t>
-            </w:r>
-            <w:proofErr w:type="spellStart"/>
-            <w:r>
-              <w:rPr>
-                <w:sz w:val="24"/>
-                <w:szCs w:val="24"/>
-              </w:rPr>
-              <w:t>pronalaženju</w:t>
-            </w:r>
-            <w:proofErr w:type="spellEnd"/>
-            <w:r>
-              <w:rPr>
-                <w:sz w:val="24"/>
-                <w:szCs w:val="24"/>
-              </w:rPr>
-              <w:t xml:space="preserve"> parking</w:t>
-            </w:r>
+                <w:lang w:val="de-DE"/>
+              </w:rPr>
+            </w:pPr>
+            <w:proofErr w:type="spellStart"/>
+            <w:r>
+              <w:rPr>
+                <w:sz w:val="24"/>
+                <w:szCs w:val="24"/>
+                <w:lang w:val="de-DE"/>
+              </w:rPr>
+              <w:t>If</w:t>
+            </w:r>
+            <w:proofErr w:type="spellEnd"/>
+            <w:r>
+              <w:rPr>
+                <w:sz w:val="24"/>
+                <w:szCs w:val="24"/>
+                <w:lang w:val="de-DE"/>
+              </w:rPr>
+              <w:t xml:space="preserve"> </w:t>
+            </w:r>
+            <w:proofErr w:type="spellStart"/>
+            <w:r>
+              <w:rPr>
+                <w:sz w:val="24"/>
+                <w:szCs w:val="24"/>
+                <w:lang w:val="de-DE"/>
+              </w:rPr>
+              <w:t>korisnik</w:t>
+            </w:r>
+            <w:proofErr w:type="spellEnd"/>
+            <w:r>
+              <w:rPr>
+                <w:sz w:val="24"/>
+                <w:szCs w:val="24"/>
+                <w:lang w:val="de-DE"/>
+              </w:rPr>
+              <w:t xml:space="preserve"> </w:t>
+            </w:r>
+            <w:proofErr w:type="spellStart"/>
+            <w:r>
+              <w:rPr>
+                <w:sz w:val="24"/>
+                <w:szCs w:val="24"/>
+                <w:lang w:val="de-DE"/>
+              </w:rPr>
+              <w:t>nije</w:t>
+            </w:r>
+            <w:proofErr w:type="spellEnd"/>
+            <w:r>
+              <w:rPr>
+                <w:sz w:val="24"/>
+                <w:szCs w:val="24"/>
+                <w:lang w:val="de-DE"/>
+              </w:rPr>
+              <w:t xml:space="preserve"> </w:t>
+            </w:r>
+            <w:proofErr w:type="spellStart"/>
+            <w:r>
+              <w:rPr>
+                <w:sz w:val="24"/>
+                <w:szCs w:val="24"/>
+                <w:lang w:val="de-DE"/>
+              </w:rPr>
+              <w:t>popunio</w:t>
+            </w:r>
+            <w:proofErr w:type="spellEnd"/>
+            <w:r>
+              <w:rPr>
+                <w:sz w:val="24"/>
+                <w:szCs w:val="24"/>
+                <w:lang w:val="de-DE"/>
+              </w:rPr>
+              <w:t xml:space="preserve"> </w:t>
+            </w:r>
+            <w:proofErr w:type="spellStart"/>
+            <w:r>
+              <w:rPr>
+                <w:sz w:val="24"/>
+                <w:szCs w:val="24"/>
+                <w:lang w:val="de-DE"/>
+              </w:rPr>
+              <w:t>sva</w:t>
+            </w:r>
+            <w:proofErr w:type="spellEnd"/>
+            <w:r>
+              <w:rPr>
+                <w:sz w:val="24"/>
+                <w:szCs w:val="24"/>
+                <w:lang w:val="de-DE"/>
+              </w:rPr>
+              <w:t xml:space="preserve"> </w:t>
+            </w:r>
+            <w:proofErr w:type="spellStart"/>
+            <w:r>
+              <w:rPr>
+                <w:sz w:val="24"/>
+                <w:szCs w:val="24"/>
+                <w:lang w:val="de-DE"/>
+              </w:rPr>
+              <w:t>polja</w:t>
+            </w:r>
+            <w:proofErr w:type="spellEnd"/>
           </w:p>
           <w:p>
             <w:pPr>
               <w:numPr>
                 <w:ilvl w:val="1"/>
-                <w:numId w:val="17"/>
+                <w:numId w:val="18"/>
               </w:numPr>
               <w:spacing w:after="0" w:line="240" w:lineRule="auto"/>
               <w:rPr>
@@ -6545,89 +6914,163 @@
                 <w:lang w:val="de-DE"/>
               </w:rPr>
             </w:pPr>
-            <w:r>
-              <w:rPr>
-                <w:sz w:val="24"/>
-                <w:szCs w:val="24"/>
-                <w:lang w:val="de-DE"/>
-              </w:rPr>
-              <w:t>Sistem obavještava korisnika da je došlo do greške</w:t>
-            </w:r>
+            <w:proofErr w:type="spellStart"/>
+            <w:r>
+              <w:rPr>
+                <w:sz w:val="24"/>
+                <w:szCs w:val="24"/>
+                <w:lang w:val="de-DE"/>
+              </w:rPr>
+              <w:t>Sistem</w:t>
+            </w:r>
+            <w:proofErr w:type="spellEnd"/>
+            <w:r>
+              <w:rPr>
+                <w:sz w:val="24"/>
+                <w:szCs w:val="24"/>
+                <w:lang w:val="de-DE"/>
+              </w:rPr>
+              <w:t xml:space="preserve"> </w:t>
+            </w:r>
+            <w:proofErr w:type="spellStart"/>
+            <w:r>
+              <w:rPr>
+                <w:sz w:val="24"/>
+                <w:szCs w:val="24"/>
+                <w:lang w:val="de-DE"/>
+              </w:rPr>
+              <w:t>obavještava</w:t>
+            </w:r>
+            <w:proofErr w:type="spellEnd"/>
+            <w:r>
+              <w:rPr>
+                <w:sz w:val="24"/>
+                <w:szCs w:val="24"/>
+                <w:lang w:val="de-DE"/>
+              </w:rPr>
+              <w:t xml:space="preserve"> </w:t>
+            </w:r>
+            <w:proofErr w:type="spellStart"/>
+            <w:r>
+              <w:rPr>
+                <w:sz w:val="24"/>
+                <w:szCs w:val="24"/>
+                <w:lang w:val="de-DE"/>
+              </w:rPr>
+              <w:t>korisnika</w:t>
+            </w:r>
+            <w:proofErr w:type="spellEnd"/>
+            <w:r>
+              <w:rPr>
+                <w:sz w:val="24"/>
+                <w:szCs w:val="24"/>
+                <w:lang w:val="de-DE"/>
+              </w:rPr>
+              <w:t xml:space="preserve"> da </w:t>
+            </w:r>
+            <w:proofErr w:type="spellStart"/>
+            <w:r>
+              <w:rPr>
+                <w:sz w:val="24"/>
+                <w:szCs w:val="24"/>
+                <w:lang w:val="de-DE"/>
+              </w:rPr>
+              <w:t>treba</w:t>
+            </w:r>
+            <w:proofErr w:type="spellEnd"/>
+            <w:r>
+              <w:rPr>
+                <w:sz w:val="24"/>
+                <w:szCs w:val="24"/>
+                <w:lang w:val="de-DE"/>
+              </w:rPr>
+              <w:t xml:space="preserve"> </w:t>
+            </w:r>
+            <w:proofErr w:type="spellStart"/>
+            <w:r>
+              <w:rPr>
+                <w:sz w:val="24"/>
+                <w:szCs w:val="24"/>
+                <w:lang w:val="de-DE"/>
+              </w:rPr>
+              <w:t>popuniti</w:t>
+            </w:r>
+            <w:proofErr w:type="spellEnd"/>
+            <w:r>
+              <w:rPr>
+                <w:sz w:val="24"/>
+                <w:szCs w:val="24"/>
+                <w:lang w:val="de-DE"/>
+              </w:rPr>
+              <w:t xml:space="preserve"> </w:t>
+            </w:r>
+            <w:proofErr w:type="spellStart"/>
+            <w:r>
+              <w:rPr>
+                <w:sz w:val="24"/>
+                <w:szCs w:val="24"/>
+                <w:lang w:val="de-DE"/>
+              </w:rPr>
+              <w:t>sva</w:t>
+            </w:r>
+            <w:proofErr w:type="spellEnd"/>
+            <w:r>
+              <w:rPr>
+                <w:sz w:val="24"/>
+                <w:szCs w:val="24"/>
+                <w:lang w:val="de-DE"/>
+              </w:rPr>
+              <w:t xml:space="preserve"> </w:t>
+            </w:r>
+            <w:proofErr w:type="spellStart"/>
+            <w:r>
+              <w:rPr>
+                <w:sz w:val="24"/>
+                <w:szCs w:val="24"/>
+                <w:lang w:val="de-DE"/>
+              </w:rPr>
+              <w:t>polja</w:t>
+            </w:r>
+            <w:bookmarkStart w:id="0" w:name="_GoBack"/>
+            <w:bookmarkEnd w:id="0"/>
+            <w:proofErr w:type="spellEnd"/>
           </w:p>
           <w:p>
             <w:pPr>
               <w:numPr>
                 <w:ilvl w:val="0"/>
-                <w:numId w:val="17"/>
+                <w:numId w:val="18"/>
               </w:numPr>
               <w:spacing w:after="0" w:line="240" w:lineRule="auto"/>
               <w:rPr>
                 <w:sz w:val="24"/>
                 <w:szCs w:val="24"/>
-              </w:rPr>
-            </w:pPr>
-            <w:proofErr w:type="spellStart"/>
-            <w:r>
-              <w:rPr>
-                <w:sz w:val="24"/>
-                <w:szCs w:val="24"/>
-              </w:rPr>
-              <w:t>S</w:t>
-            </w:r>
-            <w:r>
-              <w:rPr>
-                <w:sz w:val="24"/>
-                <w:szCs w:val="24"/>
-              </w:rPr>
-              <w:t>istem</w:t>
-            </w:r>
-            <w:proofErr w:type="spellEnd"/>
-            <w:r>
-              <w:rPr>
-                <w:sz w:val="24"/>
-                <w:szCs w:val="24"/>
-              </w:rPr>
-              <w:t xml:space="preserve"> </w:t>
-            </w:r>
-            <w:proofErr w:type="spellStart"/>
-            <w:r>
-              <w:rPr>
-                <w:sz w:val="24"/>
-                <w:szCs w:val="24"/>
-              </w:rPr>
-              <w:t>prikaže</w:t>
-            </w:r>
-            <w:proofErr w:type="spellEnd"/>
-            <w:r>
-              <w:rPr>
-                <w:sz w:val="24"/>
-                <w:szCs w:val="24"/>
-              </w:rPr>
-              <w:t xml:space="preserve"> </w:t>
-            </w:r>
-            <w:proofErr w:type="spellStart"/>
-            <w:r>
-              <w:rPr>
-                <w:sz w:val="24"/>
-                <w:szCs w:val="24"/>
-              </w:rPr>
-              <w:t>odabrani</w:t>
-            </w:r>
-            <w:proofErr w:type="spellEnd"/>
-            <w:r>
-              <w:rPr>
-                <w:sz w:val="24"/>
-                <w:szCs w:val="24"/>
-              </w:rPr>
-              <w:t xml:space="preserve"> parking</w:t>
-            </w:r>
-            <w:r>
-              <w:rPr>
-                <w:sz w:val="24"/>
-                <w:szCs w:val="24"/>
-                <w:lang w:val="de-DE"/>
-              </w:rPr>
-              <w:br/>
+                <w:lang w:val="de-DE"/>
+              </w:rPr>
+            </w:pPr>
+            <w:r>
+              <w:rPr>
+                <w:sz w:val="24"/>
+                <w:szCs w:val="24"/>
+                <w:lang w:val="de-DE"/>
+              </w:rPr>
+              <w:t>Sistem vrać</w:t>
+            </w:r>
+            <w:r>
+              <w:rPr>
+                <w:sz w:val="24"/>
+                <w:szCs w:val="24"/>
+                <w:lang w:val="de-DE"/>
+              </w:rPr>
+              <w:t>a odgovor da je korisnik</w:t>
+            </w:r>
+            <w:r>
+              <w:rPr>
+                <w:sz w:val="24"/>
+                <w:szCs w:val="24"/>
+                <w:lang w:val="de-DE"/>
+              </w:rPr>
+              <w:t>u napisana kazna</w:t>
             </w:r>
           </w:p>
         </w:tc>
@@ -6674,7 +7117,6 @@
           <w:p>
             <w:pPr>
               <w:rPr>
-                <w:b/>
                 <w:sz w:val="24"/>
                 <w:szCs w:val="24"/>
                 <w:lang w:val="de-DE"/>
@@ -6708,25 +7150,44 @@
             </w:r>
             <w:r>
               <w:rPr>
-                <w:b/>
-                <w:sz w:val="24"/>
-                <w:szCs w:val="24"/>
-                <w:lang w:val="de-DE"/>
-              </w:rPr>
-              <w:t xml:space="preserve"> </w:t>
-            </w:r>
-            <w:r>
-              <w:rPr>
-                <w:sz w:val="24"/>
-                <w:szCs w:val="24"/>
-                <w:lang w:val="de-DE"/>
-              </w:rPr>
-              <w:t>u svakom trenutku može napustiti sistem</w:t>
+                <w:sz w:val="24"/>
+                <w:szCs w:val="24"/>
+                <w:lang w:val="de-DE"/>
+              </w:rPr>
+              <w:t xml:space="preserve"> u svakom</w:t>
+            </w:r>
+            <w:r>
+              <w:rPr>
+                <w:sz w:val="24"/>
+                <w:szCs w:val="24"/>
+                <w:lang w:val="de-DE"/>
+              </w:rPr>
+              <w:t xml:space="preserve"> trenutku može napustiti sistem</w:t>
             </w:r>
           </w:p>
         </w:tc>
       </w:tr>
     </w:tbl>
+    <w:p>
+      <w:pPr>
+        <w:jc w:val="center"/>
+        <w:rPr>
+          <w:sz w:val="24"/>
+          <w:szCs w:val="24"/>
+          <w:lang w:val="de-DE"/>
+        </w:rPr>
+      </w:pPr>
+    </w:p>
+    <w:p>
+      <w:pPr>
+        <w:jc w:val="center"/>
+        <w:rPr>
+          <w:sz w:val="24"/>
+          <w:szCs w:val="24"/>
+          <w:lang w:val="de-DE"/>
+        </w:rPr>
+      </w:pPr>
+    </w:p>
     <w:p>
       <w:pPr>
         <w:jc w:val="center"/>
@@ -6854,7 +7315,6 @@
                 <w:sz w:val="24"/>
                 <w:szCs w:val="24"/>
               </w:rPr>
-              <w:lastRenderedPageBreak/>
               <w:t xml:space="preserve">Use case: </w:t>
             </w:r>
             <w:proofErr w:type="spellStart"/>
@@ -6863,7 +7323,14 @@
                 <w:sz w:val="24"/>
                 <w:szCs w:val="24"/>
               </w:rPr>
-              <w:t>NapisatiKaznu</w:t>
+              <w:t>Doda</w:t>
+            </w:r>
+            <w:r>
+              <w:rPr>
+                <w:sz w:val="24"/>
+                <w:szCs w:val="24"/>
+              </w:rPr>
+              <w:t>tiParking</w:t>
             </w:r>
             <w:proofErr w:type="spellEnd"/>
           </w:p>
@@ -6888,7 +7355,15 @@
                 <w:sz w:val="24"/>
                 <w:szCs w:val="24"/>
               </w:rPr>
-              <w:t>ID: UC6</w:t>
+              <w:t>ID: UC</w:t>
+            </w:r>
+            <w:r>
+              <w:rPr>
+                <w:b/>
+                <w:sz w:val="24"/>
+                <w:szCs w:val="24"/>
+              </w:rPr>
+              <w:t>6</w:t>
             </w:r>
           </w:p>
         </w:tc>
@@ -6923,35 +7398,21 @@
               </w:rPr>
               <w:t xml:space="preserve">: </w:t>
             </w:r>
-            <w:r>
-              <w:rPr>
-                <w:sz w:val="24"/>
-                <w:szCs w:val="24"/>
-              </w:rPr>
-              <w:br/>
-            </w:r>
-            <w:proofErr w:type="spellStart"/>
-            <w:r>
-              <w:rPr>
-                <w:sz w:val="24"/>
-                <w:szCs w:val="24"/>
-              </w:rPr>
-              <w:t>Kontroler</w:t>
-            </w:r>
-            <w:proofErr w:type="spellEnd"/>
-            <w:r>
-              <w:rPr>
-                <w:sz w:val="24"/>
-                <w:szCs w:val="24"/>
-              </w:rPr>
-              <w:t xml:space="preserve"> </w:t>
-            </w:r>
-            <w:r>
-              <w:rPr>
-                <w:sz w:val="24"/>
-                <w:szCs w:val="24"/>
-              </w:rPr>
-              <w:t>parking</w:t>
+            <w:proofErr w:type="spellStart"/>
+            <w:r>
+              <w:rPr>
+                <w:sz w:val="24"/>
+                <w:szCs w:val="24"/>
+              </w:rPr>
+              <w:t>Sistem</w:t>
+            </w:r>
+            <w:proofErr w:type="spellEnd"/>
+            <w:r>
+              <w:rPr>
+                <w:sz w:val="24"/>
+                <w:szCs w:val="24"/>
+              </w:rPr>
+              <w:t xml:space="preserve"> administrator</w:t>
             </w:r>
           </w:p>
         </w:tc>
@@ -6981,14 +7442,7 @@
             </w:r>
             <w:r>
               <w:rPr>
-                <w:sz w:val="24"/>
-                <w:szCs w:val="24"/>
-                <w:lang w:val="de-DE"/>
-              </w:rPr>
-              <w:t xml:space="preserve"> </w:t>
-            </w:r>
-            <w:r>
-              <w:rPr>
+                <w:b/>
                 <w:sz w:val="24"/>
                 <w:szCs w:val="24"/>
                 <w:lang w:val="de-DE"/>
@@ -7001,39 +7455,15 @@
                 <w:szCs w:val="24"/>
                 <w:lang w:val="de-DE"/>
               </w:rPr>
-              <w:t>Akter</w:t>
-            </w:r>
-            <w:r>
-              <w:rPr>
-                <w:sz w:val="24"/>
-                <w:szCs w:val="24"/>
-                <w:lang w:val="de-DE"/>
-              </w:rPr>
-              <w:t xml:space="preserve"> je prijavljen na sistem</w:t>
-            </w:r>
-            <w:r>
-              <w:rPr>
-                <w:sz w:val="24"/>
-                <w:szCs w:val="24"/>
-                <w:lang w:val="de-DE"/>
-              </w:rPr>
-              <w:t xml:space="preserve"> kao k</w:t>
-            </w:r>
-            <w:r>
-              <w:rPr>
-                <w:sz w:val="24"/>
-                <w:szCs w:val="24"/>
-                <w:lang w:val="de-DE"/>
-              </w:rPr>
-              <w:t>ontroler parkinga</w:t>
-            </w:r>
-            <w:r>
-              <w:rPr>
-                <w:sz w:val="24"/>
-                <w:szCs w:val="24"/>
-                <w:lang w:val="de-DE"/>
-              </w:rPr>
-              <w:t>.</w:t>
+              <w:t>Akter je prijavljen na sistem kao s</w:t>
+            </w:r>
+            <w:r>
+              <w:rPr>
+                <w:sz w:val="24"/>
+                <w:szCs w:val="24"/>
+                <w:lang w:val="de-DE"/>
+              </w:rPr>
+              <w:t>istem administrator</w:t>
             </w:r>
           </w:p>
         </w:tc>
@@ -7049,57 +7479,191 @@
                 <w:b/>
                 <w:sz w:val="24"/>
                 <w:szCs w:val="24"/>
-                <w:lang w:val="de-DE"/>
-              </w:rPr>
-            </w:pPr>
-            <w:r>
-              <w:rPr>
-                <w:b/>
-                <w:sz w:val="24"/>
-                <w:szCs w:val="24"/>
-                <w:lang w:val="de-DE"/>
-              </w:rPr>
-              <w:t xml:space="preserve">Tok događaja: </w:t>
-            </w:r>
-          </w:p>
-          <w:p>
-            <w:pPr>
-              <w:rPr>
-                <w:sz w:val="24"/>
-                <w:szCs w:val="24"/>
-                <w:lang w:val="bs-Latn-BA"/>
-              </w:rPr>
-            </w:pPr>
-            <w:r>
-              <w:rPr>
-                <w:sz w:val="24"/>
-                <w:szCs w:val="24"/>
-                <w:lang w:val="de-DE"/>
-              </w:rPr>
-              <w:t>Slučaj upotrebe p</w:t>
-            </w:r>
-            <w:r>
-              <w:rPr>
-                <w:sz w:val="24"/>
-                <w:szCs w:val="24"/>
-                <w:lang w:val="de-DE"/>
-              </w:rPr>
-              <w:t>očinje kada se akter odlu</w:t>
-            </w:r>
-            <w:r>
-              <w:rPr>
-                <w:sz w:val="24"/>
-                <w:szCs w:val="24"/>
-                <w:lang w:val="bs-Latn-BA"/>
-              </w:rPr>
-              <w:t>či napisati kaznu zbog prekoraćenja vremena:</w:t>
+              </w:rPr>
+            </w:pPr>
+            <w:proofErr w:type="spellStart"/>
+            <w:r>
+              <w:rPr>
+                <w:b/>
+                <w:sz w:val="24"/>
+                <w:szCs w:val="24"/>
+              </w:rPr>
+              <w:t>Tok</w:t>
+            </w:r>
+            <w:proofErr w:type="spellEnd"/>
+            <w:r>
+              <w:rPr>
+                <w:b/>
+                <w:sz w:val="24"/>
+                <w:szCs w:val="24"/>
+              </w:rPr>
+              <w:t xml:space="preserve"> </w:t>
+            </w:r>
+            <w:proofErr w:type="spellStart"/>
+            <w:r>
+              <w:rPr>
+                <w:b/>
+                <w:sz w:val="24"/>
+                <w:szCs w:val="24"/>
+              </w:rPr>
+              <w:t>događaja</w:t>
+            </w:r>
+            <w:proofErr w:type="spellEnd"/>
+            <w:r>
+              <w:rPr>
+                <w:b/>
+                <w:sz w:val="24"/>
+                <w:szCs w:val="24"/>
+              </w:rPr>
+              <w:t xml:space="preserve">: </w:t>
+            </w:r>
+          </w:p>
+          <w:p>
+            <w:pPr>
+              <w:rPr>
+                <w:sz w:val="24"/>
+                <w:szCs w:val="24"/>
+              </w:rPr>
+            </w:pPr>
+            <w:proofErr w:type="spellStart"/>
+            <w:r>
+              <w:rPr>
+                <w:sz w:val="24"/>
+                <w:szCs w:val="24"/>
+              </w:rPr>
+              <w:t>Slučaj</w:t>
+            </w:r>
+            <w:proofErr w:type="spellEnd"/>
+            <w:r>
+              <w:rPr>
+                <w:sz w:val="24"/>
+                <w:szCs w:val="24"/>
+              </w:rPr>
+              <w:t xml:space="preserve"> </w:t>
+            </w:r>
+            <w:proofErr w:type="spellStart"/>
+            <w:r>
+              <w:rPr>
+                <w:sz w:val="24"/>
+                <w:szCs w:val="24"/>
+              </w:rPr>
+              <w:t>upotreb</w:t>
+            </w:r>
+            <w:r>
+              <w:rPr>
+                <w:sz w:val="24"/>
+                <w:szCs w:val="24"/>
+              </w:rPr>
+              <w:t>e</w:t>
+            </w:r>
+            <w:proofErr w:type="spellEnd"/>
+            <w:r>
+              <w:rPr>
+                <w:sz w:val="24"/>
+                <w:szCs w:val="24"/>
+              </w:rPr>
+              <w:t xml:space="preserve"> </w:t>
+            </w:r>
+            <w:proofErr w:type="spellStart"/>
+            <w:r>
+              <w:rPr>
+                <w:sz w:val="24"/>
+                <w:szCs w:val="24"/>
+              </w:rPr>
+              <w:t>počinje</w:t>
+            </w:r>
+            <w:proofErr w:type="spellEnd"/>
+            <w:r>
+              <w:rPr>
+                <w:sz w:val="24"/>
+                <w:szCs w:val="24"/>
+              </w:rPr>
+              <w:t xml:space="preserve"> </w:t>
+            </w:r>
+            <w:proofErr w:type="spellStart"/>
+            <w:r>
+              <w:rPr>
+                <w:sz w:val="24"/>
+                <w:szCs w:val="24"/>
+              </w:rPr>
+              <w:t>kada</w:t>
+            </w:r>
+            <w:proofErr w:type="spellEnd"/>
+            <w:r>
+              <w:rPr>
+                <w:sz w:val="24"/>
+                <w:szCs w:val="24"/>
+              </w:rPr>
+              <w:t xml:space="preserve"> </w:t>
+            </w:r>
+            <w:proofErr w:type="spellStart"/>
+            <w:r>
+              <w:rPr>
+                <w:sz w:val="24"/>
+                <w:szCs w:val="24"/>
+              </w:rPr>
+              <w:t>sistem</w:t>
+            </w:r>
+            <w:proofErr w:type="spellEnd"/>
+            <w:r>
+              <w:rPr>
+                <w:sz w:val="24"/>
+                <w:szCs w:val="24"/>
+              </w:rPr>
+              <w:t xml:space="preserve"> administrator </w:t>
+            </w:r>
+            <w:proofErr w:type="spellStart"/>
+            <w:r>
+              <w:rPr>
+                <w:sz w:val="24"/>
+                <w:szCs w:val="24"/>
+              </w:rPr>
+              <w:t>odabe</w:t>
+            </w:r>
+            <w:r>
+              <w:rPr>
+                <w:sz w:val="24"/>
+                <w:szCs w:val="24"/>
+              </w:rPr>
+              <w:t>re</w:t>
+            </w:r>
+            <w:proofErr w:type="spellEnd"/>
+            <w:r>
+              <w:rPr>
+                <w:sz w:val="24"/>
+                <w:szCs w:val="24"/>
+              </w:rPr>
+              <w:t xml:space="preserve"> „</w:t>
+            </w:r>
+            <w:proofErr w:type="spellStart"/>
+            <w:r>
+              <w:rPr>
+                <w:sz w:val="24"/>
+                <w:szCs w:val="24"/>
+              </w:rPr>
+              <w:t>Dodati</w:t>
+            </w:r>
+            <w:proofErr w:type="spellEnd"/>
+            <w:r>
+              <w:rPr>
+                <w:sz w:val="24"/>
+                <w:szCs w:val="24"/>
+              </w:rPr>
+              <w:t xml:space="preserve"> parking</w:t>
+            </w:r>
+            <w:r>
+              <w:rPr>
+                <w:sz w:val="24"/>
+                <w:szCs w:val="24"/>
+              </w:rPr>
+              <w:t>“:</w:t>
             </w:r>
           </w:p>
           <w:p>
             <w:pPr>
               <w:numPr>
                 <w:ilvl w:val="0"/>
-                <w:numId w:val="18"/>
+                <w:numId w:val="8"/>
               </w:numPr>
               <w:spacing w:after="0" w:line="240" w:lineRule="auto"/>
               <w:rPr>
@@ -7145,61 +7709,38 @@
                 <w:sz w:val="24"/>
                 <w:szCs w:val="24"/>
               </w:rPr>
-              <w:t>aktera</w:t>
-            </w:r>
-            <w:proofErr w:type="spellEnd"/>
-            <w:r>
-              <w:rPr>
-                <w:sz w:val="24"/>
-                <w:szCs w:val="24"/>
-              </w:rPr>
-              <w:t xml:space="preserve"> da </w:t>
-            </w:r>
-            <w:proofErr w:type="spellStart"/>
-            <w:r>
-              <w:rPr>
-                <w:sz w:val="24"/>
-                <w:szCs w:val="24"/>
-              </w:rPr>
-              <w:t>odabere</w:t>
-            </w:r>
-            <w:proofErr w:type="spellEnd"/>
-            <w:r>
-              <w:rPr>
-                <w:sz w:val="24"/>
-                <w:szCs w:val="24"/>
-              </w:rPr>
-              <w:t xml:space="preserve"> </w:t>
-            </w:r>
-            <w:r>
-              <w:rPr>
-                <w:sz w:val="24"/>
-                <w:szCs w:val="24"/>
-              </w:rPr>
-              <w:t>parking</w:t>
-            </w:r>
-            <w:r>
-              <w:rPr>
-                <w:sz w:val="24"/>
-                <w:szCs w:val="24"/>
-              </w:rPr>
-              <w:t xml:space="preserve"> </w:t>
-            </w:r>
-            <w:proofErr w:type="spellStart"/>
-            <w:r>
-              <w:rPr>
-                <w:sz w:val="24"/>
-                <w:szCs w:val="24"/>
-              </w:rPr>
-              <w:t>i</w:t>
-            </w:r>
-            <w:proofErr w:type="spellEnd"/>
-            <w:r>
-              <w:rPr>
-                <w:sz w:val="24"/>
-                <w:szCs w:val="24"/>
-              </w:rPr>
-              <w:t xml:space="preserve"> </w:t>
+              <w:t>sistem</w:t>
+            </w:r>
+            <w:proofErr w:type="spellEnd"/>
+            <w:r>
+              <w:rPr>
+                <w:sz w:val="24"/>
+                <w:szCs w:val="24"/>
+              </w:rPr>
+              <w:t xml:space="preserve"> </w:t>
+            </w:r>
+            <w:proofErr w:type="spellStart"/>
+            <w:r>
+              <w:rPr>
+                <w:sz w:val="24"/>
+                <w:szCs w:val="24"/>
+              </w:rPr>
+              <w:t>administratora</w:t>
+            </w:r>
+            <w:proofErr w:type="spellEnd"/>
+            <w:r>
+              <w:rPr>
+                <w:sz w:val="24"/>
+                <w:szCs w:val="24"/>
+              </w:rPr>
+              <w:t xml:space="preserve"> </w:t>
+            </w:r>
+            <w:r>
+              <w:rPr>
+                <w:sz w:val="24"/>
+                <w:szCs w:val="24"/>
+              </w:rPr>
+              <w:t xml:space="preserve">da </w:t>
             </w:r>
             <w:proofErr w:type="spellStart"/>
             <w:r>
@@ -7223,38 +7764,47 @@
                 <w:sz w:val="24"/>
                 <w:szCs w:val="24"/>
               </w:rPr>
-              <w:t>broj</w:t>
-            </w:r>
-            <w:proofErr w:type="spellEnd"/>
-            <w:r>
-              <w:rPr>
-                <w:sz w:val="24"/>
-                <w:szCs w:val="24"/>
-              </w:rPr>
-              <w:t xml:space="preserve"> </w:t>
-            </w:r>
-            <w:proofErr w:type="spellStart"/>
-            <w:r>
-              <w:rPr>
-                <w:sz w:val="24"/>
-                <w:szCs w:val="24"/>
-              </w:rPr>
-              <w:t>registarske</w:t>
-            </w:r>
-            <w:proofErr w:type="spellEnd"/>
-            <w:r>
-              <w:rPr>
-                <w:sz w:val="24"/>
-                <w:szCs w:val="24"/>
-              </w:rPr>
-              <w:t xml:space="preserve"> table</w:t>
-            </w:r>
+              <w:t>ime</w:t>
+            </w:r>
+            <w:proofErr w:type="spellEnd"/>
+            <w:r>
+              <w:rPr>
+                <w:sz w:val="24"/>
+                <w:szCs w:val="24"/>
+              </w:rPr>
+              <w:t xml:space="preserve"> </w:t>
+            </w:r>
+            <w:proofErr w:type="spellStart"/>
+            <w:r>
+              <w:rPr>
+                <w:sz w:val="24"/>
+                <w:szCs w:val="24"/>
+              </w:rPr>
+              <w:t>novog</w:t>
+            </w:r>
+            <w:proofErr w:type="spellEnd"/>
+            <w:r>
+              <w:rPr>
+                <w:sz w:val="24"/>
+                <w:szCs w:val="24"/>
+              </w:rPr>
+              <w:t xml:space="preserve"> </w:t>
+            </w:r>
+            <w:proofErr w:type="spellStart"/>
+            <w:r>
+              <w:rPr>
+                <w:sz w:val="24"/>
+                <w:szCs w:val="24"/>
+              </w:rPr>
+              <w:t>parkinga</w:t>
+            </w:r>
+            <w:proofErr w:type="spellEnd"/>
           </w:p>
           <w:p>
             <w:pPr>
               <w:numPr>
                 <w:ilvl w:val="0"/>
-                <w:numId w:val="18"/>
+                <w:numId w:val="8"/>
               </w:numPr>
               <w:spacing w:after="0" w:line="240" w:lineRule="auto"/>
               <w:rPr>
@@ -7268,140 +7818,402 @@
                 <w:sz w:val="24"/>
                 <w:szCs w:val="24"/>
               </w:rPr>
-              <w:t>Akter</w:t>
-            </w:r>
-            <w:proofErr w:type="spellEnd"/>
-            <w:r>
-              <w:rPr>
-                <w:sz w:val="24"/>
-                <w:szCs w:val="24"/>
-              </w:rPr>
-              <w:t xml:space="preserve"> </w:t>
-            </w:r>
-            <w:proofErr w:type="spellStart"/>
-            <w:r>
-              <w:rPr>
-                <w:sz w:val="24"/>
-                <w:szCs w:val="24"/>
-              </w:rPr>
-              <w:t>odabere</w:t>
-            </w:r>
-            <w:proofErr w:type="spellEnd"/>
-            <w:r>
-              <w:rPr>
-                <w:sz w:val="24"/>
-                <w:szCs w:val="24"/>
-              </w:rPr>
-              <w:t xml:space="preserve"> </w:t>
-            </w:r>
-            <w:r>
-              <w:rPr>
-                <w:sz w:val="24"/>
-                <w:szCs w:val="24"/>
-              </w:rPr>
-              <w:t xml:space="preserve">parking </w:t>
-            </w:r>
-            <w:proofErr w:type="spellStart"/>
-            <w:r>
-              <w:rPr>
-                <w:sz w:val="24"/>
-                <w:szCs w:val="24"/>
-              </w:rPr>
-              <w:t>i</w:t>
-            </w:r>
-            <w:proofErr w:type="spellEnd"/>
-            <w:r>
-              <w:rPr>
-                <w:sz w:val="24"/>
-                <w:szCs w:val="24"/>
-              </w:rPr>
-              <w:t xml:space="preserve"> </w:t>
-            </w:r>
-            <w:proofErr w:type="spellStart"/>
-            <w:r>
-              <w:rPr>
-                <w:sz w:val="24"/>
-                <w:szCs w:val="24"/>
-              </w:rPr>
-              <w:t>unese</w:t>
-            </w:r>
-            <w:proofErr w:type="spellEnd"/>
-            <w:r>
-              <w:rPr>
-                <w:sz w:val="24"/>
-                <w:szCs w:val="24"/>
-              </w:rPr>
-              <w:t xml:space="preserve"> </w:t>
-            </w:r>
-            <w:proofErr w:type="spellStart"/>
-            <w:r>
-              <w:rPr>
-                <w:sz w:val="24"/>
-                <w:szCs w:val="24"/>
-              </w:rPr>
-              <w:t>broj</w:t>
-            </w:r>
-            <w:proofErr w:type="spellEnd"/>
-            <w:r>
-              <w:rPr>
-                <w:sz w:val="24"/>
-                <w:szCs w:val="24"/>
-              </w:rPr>
-              <w:t xml:space="preserve"> </w:t>
-            </w:r>
-            <w:proofErr w:type="spellStart"/>
-            <w:r>
-              <w:rPr>
-                <w:sz w:val="24"/>
-                <w:szCs w:val="24"/>
-              </w:rPr>
-              <w:t>registarske</w:t>
-            </w:r>
-            <w:proofErr w:type="spellEnd"/>
-            <w:r>
-              <w:rPr>
-                <w:sz w:val="24"/>
-                <w:szCs w:val="24"/>
-              </w:rPr>
-              <w:t xml:space="preserve"> table</w:t>
-            </w:r>
+              <w:t>Sistem</w:t>
+            </w:r>
+            <w:proofErr w:type="spellEnd"/>
+            <w:r>
+              <w:rPr>
+                <w:sz w:val="24"/>
+                <w:szCs w:val="24"/>
+              </w:rPr>
+              <w:t xml:space="preserve"> administrator</w:t>
+            </w:r>
+            <w:r>
+              <w:rPr>
+                <w:sz w:val="24"/>
+                <w:szCs w:val="24"/>
+              </w:rPr>
+              <w:t xml:space="preserve"> </w:t>
+            </w:r>
+            <w:proofErr w:type="spellStart"/>
+            <w:r>
+              <w:rPr>
+                <w:sz w:val="24"/>
+                <w:szCs w:val="24"/>
+              </w:rPr>
+              <w:t>u</w:t>
+            </w:r>
+            <w:r>
+              <w:rPr>
+                <w:sz w:val="24"/>
+                <w:szCs w:val="24"/>
+              </w:rPr>
+              <w:t>nese</w:t>
+            </w:r>
+            <w:proofErr w:type="spellEnd"/>
+            <w:r>
+              <w:rPr>
+                <w:sz w:val="24"/>
+                <w:szCs w:val="24"/>
+              </w:rPr>
+              <w:t xml:space="preserve"> </w:t>
+            </w:r>
+            <w:proofErr w:type="spellStart"/>
+            <w:r>
+              <w:rPr>
+                <w:sz w:val="24"/>
+                <w:szCs w:val="24"/>
+              </w:rPr>
+              <w:t>ime</w:t>
+            </w:r>
+            <w:proofErr w:type="spellEnd"/>
           </w:p>
           <w:p>
             <w:pPr>
               <w:numPr>
                 <w:ilvl w:val="0"/>
-                <w:numId w:val="18"/>
+                <w:numId w:val="8"/>
               </w:numPr>
               <w:spacing w:after="0" w:line="240" w:lineRule="auto"/>
               <w:rPr>
                 <w:sz w:val="24"/>
                 <w:szCs w:val="24"/>
-                <w:lang w:val="de-DE"/>
-              </w:rPr>
-            </w:pPr>
-            <w:r>
-              <w:rPr>
-                <w:sz w:val="24"/>
-                <w:szCs w:val="24"/>
-                <w:lang w:val="de-DE"/>
-              </w:rPr>
-              <w:t>Sistem vrać</w:t>
-            </w:r>
-            <w:r>
-              <w:rPr>
-                <w:sz w:val="24"/>
-                <w:szCs w:val="24"/>
-                <w:lang w:val="de-DE"/>
-              </w:rPr>
-              <w:t>a odgovor da je korisnik</w:t>
-            </w:r>
-            <w:r>
-              <w:rPr>
-                <w:sz w:val="24"/>
-                <w:szCs w:val="24"/>
-                <w:lang w:val="de-DE"/>
-              </w:rPr>
-              <w:t>u napisana kazna</w:t>
+              </w:rPr>
+            </w:pPr>
+            <w:r>
+              <w:rPr>
+                <w:sz w:val="24"/>
+                <w:szCs w:val="24"/>
+              </w:rPr>
+              <w:t xml:space="preserve">If </w:t>
+            </w:r>
+            <w:proofErr w:type="spellStart"/>
+            <w:r>
+              <w:rPr>
+                <w:sz w:val="24"/>
+                <w:szCs w:val="24"/>
+              </w:rPr>
+              <w:t>sva</w:t>
+            </w:r>
+            <w:proofErr w:type="spellEnd"/>
+            <w:r>
+              <w:rPr>
+                <w:sz w:val="24"/>
+                <w:szCs w:val="24"/>
+              </w:rPr>
+              <w:t xml:space="preserve"> </w:t>
+            </w:r>
+            <w:proofErr w:type="spellStart"/>
+            <w:r>
+              <w:rPr>
+                <w:sz w:val="24"/>
+                <w:szCs w:val="24"/>
+              </w:rPr>
+              <w:t>polja</w:t>
+            </w:r>
+            <w:proofErr w:type="spellEnd"/>
+            <w:r>
+              <w:rPr>
+                <w:sz w:val="24"/>
+                <w:szCs w:val="24"/>
+              </w:rPr>
+              <w:t xml:space="preserve"> </w:t>
+            </w:r>
+            <w:proofErr w:type="spellStart"/>
+            <w:r>
+              <w:rPr>
+                <w:sz w:val="24"/>
+                <w:szCs w:val="24"/>
+              </w:rPr>
+              <w:t>nisu</w:t>
+            </w:r>
+            <w:proofErr w:type="spellEnd"/>
+            <w:r>
+              <w:rPr>
+                <w:sz w:val="24"/>
+                <w:szCs w:val="24"/>
+              </w:rPr>
+              <w:t xml:space="preserve"> </w:t>
+            </w:r>
+            <w:proofErr w:type="spellStart"/>
+            <w:r>
+              <w:rPr>
+                <w:sz w:val="24"/>
+                <w:szCs w:val="24"/>
+              </w:rPr>
+              <w:t>popunjena</w:t>
+            </w:r>
+            <w:proofErr w:type="spellEnd"/>
+          </w:p>
+          <w:p>
+            <w:pPr>
+              <w:numPr>
+                <w:ilvl w:val="1"/>
+                <w:numId w:val="8"/>
+              </w:numPr>
+              <w:spacing w:after="0" w:line="240" w:lineRule="auto"/>
+              <w:rPr>
+                <w:sz w:val="24"/>
+                <w:szCs w:val="24"/>
+              </w:rPr>
+            </w:pPr>
+            <w:proofErr w:type="spellStart"/>
+            <w:r>
+              <w:rPr>
+                <w:sz w:val="24"/>
+                <w:szCs w:val="24"/>
+              </w:rPr>
+              <w:t>Sistem</w:t>
+            </w:r>
+            <w:proofErr w:type="spellEnd"/>
+            <w:r>
+              <w:rPr>
+                <w:sz w:val="24"/>
+                <w:szCs w:val="24"/>
+              </w:rPr>
+              <w:t xml:space="preserve"> </w:t>
+            </w:r>
+            <w:proofErr w:type="spellStart"/>
+            <w:r>
+              <w:rPr>
+                <w:sz w:val="24"/>
+                <w:szCs w:val="24"/>
+              </w:rPr>
+              <w:t>obavještava</w:t>
+            </w:r>
+            <w:proofErr w:type="spellEnd"/>
+            <w:r>
+              <w:rPr>
+                <w:sz w:val="24"/>
+                <w:szCs w:val="24"/>
+              </w:rPr>
+              <w:t xml:space="preserve"> </w:t>
+            </w:r>
+            <w:proofErr w:type="spellStart"/>
+            <w:r>
+              <w:rPr>
+                <w:sz w:val="24"/>
+                <w:szCs w:val="24"/>
+              </w:rPr>
+              <w:t>aktera</w:t>
+            </w:r>
+            <w:proofErr w:type="spellEnd"/>
+            <w:r>
+              <w:rPr>
+                <w:sz w:val="24"/>
+                <w:szCs w:val="24"/>
+              </w:rPr>
+              <w:t xml:space="preserve"> da </w:t>
+            </w:r>
+            <w:proofErr w:type="spellStart"/>
+            <w:r>
+              <w:rPr>
+                <w:sz w:val="24"/>
+                <w:szCs w:val="24"/>
+              </w:rPr>
+              <w:t>treba</w:t>
+            </w:r>
+            <w:proofErr w:type="spellEnd"/>
+            <w:r>
+              <w:rPr>
+                <w:sz w:val="24"/>
+                <w:szCs w:val="24"/>
+              </w:rPr>
+              <w:t xml:space="preserve"> </w:t>
+            </w:r>
+            <w:proofErr w:type="spellStart"/>
+            <w:r>
+              <w:rPr>
+                <w:sz w:val="24"/>
+                <w:szCs w:val="24"/>
+              </w:rPr>
+              <w:t>popuniti</w:t>
+            </w:r>
+            <w:proofErr w:type="spellEnd"/>
+            <w:r>
+              <w:rPr>
+                <w:sz w:val="24"/>
+                <w:szCs w:val="24"/>
+              </w:rPr>
+              <w:t xml:space="preserve"> </w:t>
+            </w:r>
+            <w:proofErr w:type="spellStart"/>
+            <w:r>
+              <w:rPr>
+                <w:sz w:val="24"/>
+                <w:szCs w:val="24"/>
+              </w:rPr>
+              <w:t>sva</w:t>
+            </w:r>
+            <w:proofErr w:type="spellEnd"/>
+            <w:r>
+              <w:rPr>
+                <w:sz w:val="24"/>
+                <w:szCs w:val="24"/>
+              </w:rPr>
+              <w:t xml:space="preserve"> </w:t>
+            </w:r>
+            <w:proofErr w:type="spellStart"/>
+            <w:r>
+              <w:rPr>
+                <w:sz w:val="24"/>
+                <w:szCs w:val="24"/>
+              </w:rPr>
+              <w:t>polja</w:t>
+            </w:r>
+            <w:proofErr w:type="spellEnd"/>
+          </w:p>
+          <w:p>
+            <w:pPr>
+              <w:numPr>
+                <w:ilvl w:val="0"/>
+                <w:numId w:val="8"/>
+              </w:numPr>
+              <w:spacing w:after="0" w:line="240" w:lineRule="auto"/>
+              <w:rPr>
+                <w:sz w:val="24"/>
+                <w:szCs w:val="24"/>
+              </w:rPr>
+            </w:pPr>
+            <w:r>
+              <w:rPr>
+                <w:sz w:val="24"/>
+                <w:szCs w:val="24"/>
+              </w:rPr>
+              <w:t xml:space="preserve">If se </w:t>
+            </w:r>
+            <w:proofErr w:type="spellStart"/>
+            <w:r>
+              <w:rPr>
+                <w:sz w:val="24"/>
+                <w:szCs w:val="24"/>
+              </w:rPr>
+              <w:t>ime</w:t>
+            </w:r>
+            <w:proofErr w:type="spellEnd"/>
+            <w:r>
+              <w:rPr>
+                <w:sz w:val="24"/>
+                <w:szCs w:val="24"/>
+              </w:rPr>
+              <w:t xml:space="preserve"> </w:t>
+            </w:r>
+            <w:proofErr w:type="spellStart"/>
+            <w:r>
+              <w:rPr>
+                <w:sz w:val="24"/>
+                <w:szCs w:val="24"/>
+              </w:rPr>
+              <w:t>parkinga</w:t>
+            </w:r>
+            <w:proofErr w:type="spellEnd"/>
+            <w:r>
+              <w:rPr>
+                <w:sz w:val="24"/>
+                <w:szCs w:val="24"/>
+              </w:rPr>
+              <w:t xml:space="preserve"> </w:t>
+            </w:r>
+            <w:proofErr w:type="spellStart"/>
+            <w:r>
+              <w:rPr>
+                <w:sz w:val="24"/>
+                <w:szCs w:val="24"/>
+              </w:rPr>
+              <w:t>već</w:t>
+            </w:r>
+            <w:proofErr w:type="spellEnd"/>
+            <w:r>
+              <w:rPr>
+                <w:sz w:val="24"/>
+                <w:szCs w:val="24"/>
+              </w:rPr>
+              <w:t xml:space="preserve"> </w:t>
+            </w:r>
+            <w:proofErr w:type="spellStart"/>
+            <w:r>
+              <w:rPr>
+                <w:sz w:val="24"/>
+                <w:szCs w:val="24"/>
+              </w:rPr>
+              <w:t>koristi</w:t>
+            </w:r>
+            <w:proofErr w:type="spellEnd"/>
+          </w:p>
+          <w:p>
+            <w:pPr>
+              <w:numPr>
+                <w:ilvl w:val="1"/>
+                <w:numId w:val="8"/>
+              </w:numPr>
+              <w:spacing w:after="0" w:line="240" w:lineRule="auto"/>
+              <w:rPr>
+                <w:sz w:val="24"/>
+                <w:szCs w:val="24"/>
+                <w:lang w:val="de-DE"/>
+              </w:rPr>
+            </w:pPr>
+            <w:r>
+              <w:rPr>
+                <w:sz w:val="24"/>
+                <w:szCs w:val="24"/>
+                <w:lang w:val="de-DE"/>
+              </w:rPr>
+              <w:t>Sistem obv</w:t>
+            </w:r>
+            <w:r>
+              <w:rPr>
+                <w:sz w:val="24"/>
+                <w:szCs w:val="24"/>
+                <w:lang w:val="de-DE"/>
+              </w:rPr>
+              <w:t>ještava aktera da se ime već koristi</w:t>
+            </w:r>
+          </w:p>
+          <w:p>
+            <w:pPr>
+              <w:numPr>
+                <w:ilvl w:val="0"/>
+                <w:numId w:val="8"/>
+              </w:numPr>
+              <w:spacing w:after="0" w:line="240" w:lineRule="auto"/>
+              <w:rPr>
+                <w:sz w:val="24"/>
+                <w:szCs w:val="24"/>
+                <w:lang w:val="de-DE"/>
+              </w:rPr>
+            </w:pPr>
+            <w:r>
+              <w:rPr>
+                <w:sz w:val="24"/>
+                <w:szCs w:val="24"/>
+                <w:lang w:val="de-DE"/>
+              </w:rPr>
+              <w:t>S</w:t>
+            </w:r>
+            <w:r>
+              <w:rPr>
+                <w:sz w:val="24"/>
+                <w:szCs w:val="24"/>
+                <w:lang w:val="de-DE"/>
+              </w:rPr>
+              <w:t>istem vrać</w:t>
+            </w:r>
+            <w:r>
+              <w:rPr>
+                <w:sz w:val="24"/>
+                <w:szCs w:val="24"/>
+                <w:lang w:val="de-DE"/>
+              </w:rPr>
+              <w:t xml:space="preserve">a odgovor da je </w:t>
+            </w:r>
+            <w:r>
+              <w:rPr>
+                <w:sz w:val="24"/>
+                <w:szCs w:val="24"/>
+                <w:lang w:val="de-DE"/>
+              </w:rPr>
+              <w:t>parking uspješno dodan u sistem</w:t>
             </w:r>
           </w:p>
         </w:tc>
@@ -7450,51 +8262,148 @@
               <w:rPr>
                 <w:sz w:val="24"/>
                 <w:szCs w:val="24"/>
-                <w:lang w:val="de-DE"/>
-              </w:rPr>
-            </w:pPr>
-            <w:r>
-              <w:rPr>
-                <w:b/>
-                <w:sz w:val="24"/>
-                <w:szCs w:val="24"/>
-                <w:lang w:val="de-DE"/>
-              </w:rPr>
-              <w:t xml:space="preserve">Alternativni tok 1: </w:t>
-            </w:r>
-            <w:r>
-              <w:rPr>
-                <w:b/>
-                <w:sz w:val="24"/>
-                <w:szCs w:val="24"/>
-                <w:lang w:val="de-DE"/>
+              </w:rPr>
+            </w:pPr>
+            <w:proofErr w:type="spellStart"/>
+            <w:r>
+              <w:rPr>
+                <w:b/>
+                <w:sz w:val="24"/>
+                <w:szCs w:val="24"/>
+              </w:rPr>
+              <w:t>Alternativni</w:t>
+            </w:r>
+            <w:proofErr w:type="spellEnd"/>
+            <w:r>
+              <w:rPr>
+                <w:b/>
+                <w:sz w:val="24"/>
+                <w:szCs w:val="24"/>
+              </w:rPr>
+              <w:t xml:space="preserve"> </w:t>
+            </w:r>
+            <w:proofErr w:type="spellStart"/>
+            <w:r>
+              <w:rPr>
+                <w:b/>
+                <w:sz w:val="24"/>
+                <w:szCs w:val="24"/>
+              </w:rPr>
+              <w:t>tok</w:t>
+            </w:r>
+            <w:proofErr w:type="spellEnd"/>
+            <w:r>
+              <w:rPr>
+                <w:b/>
+                <w:sz w:val="24"/>
+                <w:szCs w:val="24"/>
+              </w:rPr>
+              <w:t xml:space="preserve"> 1:</w:t>
+            </w:r>
+            <w:r>
+              <w:rPr>
+                <w:b/>
+                <w:sz w:val="24"/>
+                <w:szCs w:val="24"/>
               </w:rPr>
               <w:br/>
             </w:r>
-            <w:r>
-              <w:rPr>
-                <w:sz w:val="24"/>
-                <w:szCs w:val="24"/>
-                <w:lang w:val="de-DE"/>
-              </w:rPr>
-              <w:t>Akter</w:t>
-            </w:r>
-            <w:r>
-              <w:rPr>
-                <w:sz w:val="24"/>
-                <w:szCs w:val="24"/>
-                <w:lang w:val="de-DE"/>
-              </w:rPr>
-              <w:t xml:space="preserve"> u svakom</w:t>
-            </w:r>
-            <w:r>
-              <w:rPr>
-                <w:sz w:val="24"/>
-                <w:szCs w:val="24"/>
-                <w:lang w:val="de-DE"/>
-              </w:rPr>
-              <w:t xml:space="preserve"> trenutku može napustiti sistem</w:t>
-            </w:r>
+            <w:proofErr w:type="spellStart"/>
+            <w:r>
+              <w:rPr>
+                <w:sz w:val="24"/>
+                <w:szCs w:val="24"/>
+              </w:rPr>
+              <w:t>Sistem</w:t>
+            </w:r>
+            <w:proofErr w:type="spellEnd"/>
+            <w:r>
+              <w:rPr>
+                <w:sz w:val="24"/>
+                <w:szCs w:val="24"/>
+              </w:rPr>
+              <w:t xml:space="preserve"> administrator </w:t>
+            </w:r>
+            <w:r>
+              <w:rPr>
+                <w:sz w:val="24"/>
+                <w:szCs w:val="24"/>
+              </w:rPr>
+              <w:t xml:space="preserve">u </w:t>
+            </w:r>
+            <w:proofErr w:type="spellStart"/>
+            <w:r>
+              <w:rPr>
+                <w:sz w:val="24"/>
+                <w:szCs w:val="24"/>
+              </w:rPr>
+              <w:t>svakom</w:t>
+            </w:r>
+            <w:proofErr w:type="spellEnd"/>
+            <w:r>
+              <w:rPr>
+                <w:sz w:val="24"/>
+                <w:szCs w:val="24"/>
+              </w:rPr>
+              <w:t xml:space="preserve"> </w:t>
+            </w:r>
+            <w:proofErr w:type="spellStart"/>
+            <w:r>
+              <w:rPr>
+                <w:sz w:val="24"/>
+                <w:szCs w:val="24"/>
+              </w:rPr>
+              <w:t>trenutku</w:t>
+            </w:r>
+            <w:proofErr w:type="spellEnd"/>
+            <w:r>
+              <w:rPr>
+                <w:sz w:val="24"/>
+                <w:szCs w:val="24"/>
+              </w:rPr>
+              <w:t xml:space="preserve"> </w:t>
+            </w:r>
+            <w:proofErr w:type="spellStart"/>
+            <w:r>
+              <w:rPr>
+                <w:sz w:val="24"/>
+                <w:szCs w:val="24"/>
+              </w:rPr>
+              <w:t>može</w:t>
+            </w:r>
+            <w:proofErr w:type="spellEnd"/>
+            <w:r>
+              <w:rPr>
+                <w:sz w:val="24"/>
+                <w:szCs w:val="24"/>
+              </w:rPr>
+              <w:t xml:space="preserve"> </w:t>
+            </w:r>
+            <w:proofErr w:type="spellStart"/>
+            <w:r>
+              <w:rPr>
+                <w:sz w:val="24"/>
+                <w:szCs w:val="24"/>
+              </w:rPr>
+              <w:t>napustiti</w:t>
+            </w:r>
+            <w:proofErr w:type="spellEnd"/>
+            <w:r>
+              <w:rPr>
+                <w:sz w:val="24"/>
+                <w:szCs w:val="24"/>
+              </w:rPr>
+              <w:t xml:space="preserve"> </w:t>
+            </w:r>
+            <w:proofErr w:type="spellStart"/>
+            <w:r>
+              <w:rPr>
+                <w:sz w:val="24"/>
+                <w:szCs w:val="24"/>
+              </w:rPr>
+              <w:t>sistem</w:t>
+            </w:r>
+            <w:proofErr w:type="spellEnd"/>
           </w:p>
         </w:tc>
       </w:tr>
@@ -7505,7 +8414,6 @@
         <w:rPr>
           <w:sz w:val="24"/>
           <w:szCs w:val="24"/>
-          <w:lang w:val="de-DE"/>
         </w:rPr>
       </w:pPr>
     </w:p>
@@ -7515,7 +8423,6 @@
         <w:rPr>
           <w:sz w:val="24"/>
           <w:szCs w:val="24"/>
-          <w:lang w:val="de-DE"/>
         </w:rPr>
       </w:pPr>
     </w:p>
@@ -7525,7 +8432,6 @@
         <w:rPr>
           <w:sz w:val="24"/>
           <w:szCs w:val="24"/>
-          <w:lang w:val="de-DE"/>
         </w:rPr>
       </w:pPr>
     </w:p>
@@ -7535,7 +8441,6 @@
         <w:rPr>
           <w:sz w:val="24"/>
           <w:szCs w:val="24"/>
-          <w:lang w:val="de-DE"/>
         </w:rPr>
       </w:pPr>
     </w:p>
@@ -7545,7 +8450,6 @@
         <w:rPr>
           <w:sz w:val="24"/>
           <w:szCs w:val="24"/>
-          <w:lang w:val="de-DE"/>
         </w:rPr>
       </w:pPr>
     </w:p>
@@ -7555,7 +8459,6 @@
         <w:rPr>
           <w:sz w:val="24"/>
           <w:szCs w:val="24"/>
-          <w:lang w:val="de-DE"/>
         </w:rPr>
       </w:pPr>
     </w:p>
@@ -7565,43 +8468,11 @@
         <w:rPr>
           <w:sz w:val="24"/>
           <w:szCs w:val="24"/>
-          <w:lang w:val="de-DE"/>
         </w:rPr>
       </w:pPr>
     </w:p>
     <w:p>
       <w:pPr>
-        <w:jc w:val="center"/>
-        <w:rPr>
-          <w:sz w:val="24"/>
-          <w:szCs w:val="24"/>
-          <w:lang w:val="de-DE"/>
-        </w:rPr>
-      </w:pPr>
-    </w:p>
-    <w:p>
-      <w:pPr>
-        <w:jc w:val="center"/>
-        <w:rPr>
-          <w:sz w:val="24"/>
-          <w:szCs w:val="24"/>
-          <w:lang w:val="de-DE"/>
-        </w:rPr>
-      </w:pPr>
-    </w:p>
-    <w:p>
-      <w:pPr>
-        <w:jc w:val="center"/>
-        <w:rPr>
-          <w:sz w:val="24"/>
-          <w:szCs w:val="24"/>
-          <w:lang w:val="de-DE"/>
-        </w:rPr>
-      </w:pPr>
-    </w:p>
-    <w:p>
-      <w:pPr>
-        <w:jc w:val="center"/>
         <w:rPr>
           <w:sz w:val="24"/>
           <w:szCs w:val="24"/>
@@ -7646,7 +8517,6 @@
                 <w:sz w:val="24"/>
                 <w:szCs w:val="24"/>
               </w:rPr>
-              <w:lastRenderedPageBreak/>
               <w:t xml:space="preserve">Use case: </w:t>
             </w:r>
             <w:proofErr w:type="spellStart"/>
@@ -7655,7 +8525,7 @@
                 <w:sz w:val="24"/>
                 <w:szCs w:val="24"/>
               </w:rPr>
-              <w:t>Doda</w:t>
+              <w:t>Brisa</w:t>
             </w:r>
             <w:r>
               <w:rPr>
@@ -7687,7 +8557,15 @@
                 <w:sz w:val="24"/>
                 <w:szCs w:val="24"/>
               </w:rPr>
-              <w:t>ID: UC7</w:t>
+              <w:t>ID: UC</w:t>
+            </w:r>
+            <w:r>
+              <w:rPr>
+                <w:b/>
+                <w:sz w:val="24"/>
+                <w:szCs w:val="24"/>
+              </w:rPr>
+              <w:t>7</w:t>
             </w:r>
           </w:p>
         </w:tc>
@@ -7722,6 +8600,14 @@
               </w:rPr>
               <w:t xml:space="preserve">: </w:t>
             </w:r>
+            <w:r>
+              <w:rPr>
+                <w:b/>
+                <w:sz w:val="24"/>
+                <w:szCs w:val="24"/>
+              </w:rPr>
+              <w:br/>
+            </w:r>
             <w:proofErr w:type="spellStart"/>
             <w:r>
               <w:rPr>
@@ -7762,7 +8648,7 @@
                 <w:szCs w:val="24"/>
                 <w:lang w:val="de-DE"/>
               </w:rPr>
-              <w:t xml:space="preserve">Preduslovi: </w:t>
+              <w:t>Preduslovi:</w:t>
             </w:r>
             <w:r>
               <w:rPr>
@@ -7803,1217 +8689,6 @@
                 <w:b/>
                 <w:sz w:val="24"/>
                 <w:szCs w:val="24"/>
-              </w:rPr>
-            </w:pPr>
-            <w:proofErr w:type="spellStart"/>
-            <w:r>
-              <w:rPr>
-                <w:b/>
-                <w:sz w:val="24"/>
-                <w:szCs w:val="24"/>
-              </w:rPr>
-              <w:t>Tok</w:t>
-            </w:r>
-            <w:proofErr w:type="spellEnd"/>
-            <w:r>
-              <w:rPr>
-                <w:b/>
-                <w:sz w:val="24"/>
-                <w:szCs w:val="24"/>
-              </w:rPr>
-              <w:t xml:space="preserve"> </w:t>
-            </w:r>
-            <w:proofErr w:type="spellStart"/>
-            <w:r>
-              <w:rPr>
-                <w:b/>
-                <w:sz w:val="24"/>
-                <w:szCs w:val="24"/>
-              </w:rPr>
-              <w:t>događaja</w:t>
-            </w:r>
-            <w:proofErr w:type="spellEnd"/>
-            <w:r>
-              <w:rPr>
-                <w:b/>
-                <w:sz w:val="24"/>
-                <w:szCs w:val="24"/>
-              </w:rPr>
-              <w:t xml:space="preserve">: </w:t>
-            </w:r>
-          </w:p>
-          <w:p>
-            <w:pPr>
-              <w:rPr>
-                <w:sz w:val="24"/>
-                <w:szCs w:val="24"/>
-              </w:rPr>
-            </w:pPr>
-            <w:proofErr w:type="spellStart"/>
-            <w:r>
-              <w:rPr>
-                <w:sz w:val="24"/>
-                <w:szCs w:val="24"/>
-              </w:rPr>
-              <w:t>Slučaj</w:t>
-            </w:r>
-            <w:proofErr w:type="spellEnd"/>
-            <w:r>
-              <w:rPr>
-                <w:sz w:val="24"/>
-                <w:szCs w:val="24"/>
-              </w:rPr>
-              <w:t xml:space="preserve"> </w:t>
-            </w:r>
-            <w:proofErr w:type="spellStart"/>
-            <w:r>
-              <w:rPr>
-                <w:sz w:val="24"/>
-                <w:szCs w:val="24"/>
-              </w:rPr>
-              <w:t>upotreb</w:t>
-            </w:r>
-            <w:r>
-              <w:rPr>
-                <w:sz w:val="24"/>
-                <w:szCs w:val="24"/>
-              </w:rPr>
-              <w:t>e</w:t>
-            </w:r>
-            <w:proofErr w:type="spellEnd"/>
-            <w:r>
-              <w:rPr>
-                <w:sz w:val="24"/>
-                <w:szCs w:val="24"/>
-              </w:rPr>
-              <w:t xml:space="preserve"> </w:t>
-            </w:r>
-            <w:proofErr w:type="spellStart"/>
-            <w:r>
-              <w:rPr>
-                <w:sz w:val="24"/>
-                <w:szCs w:val="24"/>
-              </w:rPr>
-              <w:t>počinje</w:t>
-            </w:r>
-            <w:proofErr w:type="spellEnd"/>
-            <w:r>
-              <w:rPr>
-                <w:sz w:val="24"/>
-                <w:szCs w:val="24"/>
-              </w:rPr>
-              <w:t xml:space="preserve"> </w:t>
-            </w:r>
-            <w:proofErr w:type="spellStart"/>
-            <w:r>
-              <w:rPr>
-                <w:sz w:val="24"/>
-                <w:szCs w:val="24"/>
-              </w:rPr>
-              <w:t>kada</w:t>
-            </w:r>
-            <w:proofErr w:type="spellEnd"/>
-            <w:r>
-              <w:rPr>
-                <w:sz w:val="24"/>
-                <w:szCs w:val="24"/>
-              </w:rPr>
-              <w:t xml:space="preserve"> </w:t>
-            </w:r>
-            <w:proofErr w:type="spellStart"/>
-            <w:r>
-              <w:rPr>
-                <w:sz w:val="24"/>
-                <w:szCs w:val="24"/>
-              </w:rPr>
-              <w:t>sistem</w:t>
-            </w:r>
-            <w:proofErr w:type="spellEnd"/>
-            <w:r>
-              <w:rPr>
-                <w:sz w:val="24"/>
-                <w:szCs w:val="24"/>
-              </w:rPr>
-              <w:t xml:space="preserve"> administrator </w:t>
-            </w:r>
-            <w:proofErr w:type="spellStart"/>
-            <w:r>
-              <w:rPr>
-                <w:sz w:val="24"/>
-                <w:szCs w:val="24"/>
-              </w:rPr>
-              <w:t>odabe</w:t>
-            </w:r>
-            <w:r>
-              <w:rPr>
-                <w:sz w:val="24"/>
-                <w:szCs w:val="24"/>
-              </w:rPr>
-              <w:t>re</w:t>
-            </w:r>
-            <w:proofErr w:type="spellEnd"/>
-            <w:r>
-              <w:rPr>
-                <w:sz w:val="24"/>
-                <w:szCs w:val="24"/>
-              </w:rPr>
-              <w:t xml:space="preserve"> „</w:t>
-            </w:r>
-            <w:proofErr w:type="spellStart"/>
-            <w:r>
-              <w:rPr>
-                <w:sz w:val="24"/>
-                <w:szCs w:val="24"/>
-              </w:rPr>
-              <w:t>Dodati</w:t>
-            </w:r>
-            <w:proofErr w:type="spellEnd"/>
-            <w:r>
-              <w:rPr>
-                <w:sz w:val="24"/>
-                <w:szCs w:val="24"/>
-              </w:rPr>
-              <w:t xml:space="preserve"> parking</w:t>
-            </w:r>
-            <w:r>
-              <w:rPr>
-                <w:sz w:val="24"/>
-                <w:szCs w:val="24"/>
-              </w:rPr>
-              <w:t>“:</w:t>
-            </w:r>
-          </w:p>
-          <w:p>
-            <w:pPr>
-              <w:numPr>
-                <w:ilvl w:val="0"/>
-                <w:numId w:val="8"/>
-              </w:numPr>
-              <w:spacing w:after="0" w:line="240" w:lineRule="auto"/>
-              <w:rPr>
-                <w:sz w:val="24"/>
-                <w:szCs w:val="24"/>
-              </w:rPr>
-            </w:pPr>
-            <w:proofErr w:type="spellStart"/>
-            <w:r>
-              <w:rPr>
-                <w:sz w:val="24"/>
-                <w:szCs w:val="24"/>
-              </w:rPr>
-              <w:t>Sistem</w:t>
-            </w:r>
-            <w:proofErr w:type="spellEnd"/>
-            <w:r>
-              <w:rPr>
-                <w:sz w:val="24"/>
-                <w:szCs w:val="24"/>
-              </w:rPr>
-              <w:t xml:space="preserve"> </w:t>
-            </w:r>
-            <w:proofErr w:type="spellStart"/>
-            <w:r>
-              <w:rPr>
-                <w:sz w:val="24"/>
-                <w:szCs w:val="24"/>
-              </w:rPr>
-              <w:t>traži</w:t>
-            </w:r>
-            <w:proofErr w:type="spellEnd"/>
-            <w:r>
-              <w:rPr>
-                <w:sz w:val="24"/>
-                <w:szCs w:val="24"/>
-              </w:rPr>
-              <w:t xml:space="preserve"> od </w:t>
-            </w:r>
-            <w:proofErr w:type="spellStart"/>
-            <w:r>
-              <w:rPr>
-                <w:sz w:val="24"/>
-                <w:szCs w:val="24"/>
-              </w:rPr>
-              <w:t>sistem</w:t>
-            </w:r>
-            <w:proofErr w:type="spellEnd"/>
-            <w:r>
-              <w:rPr>
-                <w:sz w:val="24"/>
-                <w:szCs w:val="24"/>
-              </w:rPr>
-              <w:t xml:space="preserve"> </w:t>
-            </w:r>
-            <w:proofErr w:type="spellStart"/>
-            <w:r>
-              <w:rPr>
-                <w:sz w:val="24"/>
-                <w:szCs w:val="24"/>
-              </w:rPr>
-              <w:t>administratora</w:t>
-            </w:r>
-            <w:proofErr w:type="spellEnd"/>
-            <w:r>
-              <w:rPr>
-                <w:sz w:val="24"/>
-                <w:szCs w:val="24"/>
-              </w:rPr>
-              <w:t xml:space="preserve"> </w:t>
-            </w:r>
-            <w:r>
-              <w:rPr>
-                <w:sz w:val="24"/>
-                <w:szCs w:val="24"/>
-              </w:rPr>
-              <w:t xml:space="preserve">da </w:t>
-            </w:r>
-            <w:proofErr w:type="spellStart"/>
-            <w:r>
-              <w:rPr>
-                <w:sz w:val="24"/>
-                <w:szCs w:val="24"/>
-              </w:rPr>
-              <w:t>unese</w:t>
-            </w:r>
-            <w:proofErr w:type="spellEnd"/>
-            <w:r>
-              <w:rPr>
-                <w:sz w:val="24"/>
-                <w:szCs w:val="24"/>
-              </w:rPr>
-              <w:t xml:space="preserve"> </w:t>
-            </w:r>
-            <w:proofErr w:type="spellStart"/>
-            <w:r>
-              <w:rPr>
-                <w:sz w:val="24"/>
-                <w:szCs w:val="24"/>
-              </w:rPr>
-              <w:t>ime</w:t>
-            </w:r>
-            <w:proofErr w:type="spellEnd"/>
-            <w:r>
-              <w:rPr>
-                <w:sz w:val="24"/>
-                <w:szCs w:val="24"/>
-              </w:rPr>
-              <w:t xml:space="preserve"> </w:t>
-            </w:r>
-            <w:proofErr w:type="spellStart"/>
-            <w:r>
-              <w:rPr>
-                <w:sz w:val="24"/>
-                <w:szCs w:val="24"/>
-              </w:rPr>
-              <w:t>novog</w:t>
-            </w:r>
-            <w:proofErr w:type="spellEnd"/>
-            <w:r>
-              <w:rPr>
-                <w:sz w:val="24"/>
-                <w:szCs w:val="24"/>
-              </w:rPr>
-              <w:t xml:space="preserve"> </w:t>
-            </w:r>
-            <w:proofErr w:type="spellStart"/>
-            <w:r>
-              <w:rPr>
-                <w:sz w:val="24"/>
-                <w:szCs w:val="24"/>
-              </w:rPr>
-              <w:t>parkinga</w:t>
-            </w:r>
-            <w:proofErr w:type="spellEnd"/>
-          </w:p>
-          <w:p>
-            <w:pPr>
-              <w:numPr>
-                <w:ilvl w:val="0"/>
-                <w:numId w:val="8"/>
-              </w:numPr>
-              <w:spacing w:after="0" w:line="240" w:lineRule="auto"/>
-              <w:rPr>
-                <w:sz w:val="24"/>
-                <w:szCs w:val="24"/>
-              </w:rPr>
-            </w:pPr>
-            <w:proofErr w:type="spellStart"/>
-            <w:r>
-              <w:rPr>
-                <w:sz w:val="24"/>
-                <w:szCs w:val="24"/>
-              </w:rPr>
-              <w:t>Sistem</w:t>
-            </w:r>
-            <w:proofErr w:type="spellEnd"/>
-            <w:r>
-              <w:rPr>
-                <w:sz w:val="24"/>
-                <w:szCs w:val="24"/>
-              </w:rPr>
-              <w:t xml:space="preserve"> administrator</w:t>
-            </w:r>
-            <w:r>
-              <w:rPr>
-                <w:sz w:val="24"/>
-                <w:szCs w:val="24"/>
-              </w:rPr>
-              <w:t xml:space="preserve"> </w:t>
-            </w:r>
-            <w:proofErr w:type="spellStart"/>
-            <w:r>
-              <w:rPr>
-                <w:sz w:val="24"/>
-                <w:szCs w:val="24"/>
-              </w:rPr>
-              <w:t>u</w:t>
-            </w:r>
-            <w:r>
-              <w:rPr>
-                <w:sz w:val="24"/>
-                <w:szCs w:val="24"/>
-              </w:rPr>
-              <w:t>nese</w:t>
-            </w:r>
-            <w:proofErr w:type="spellEnd"/>
-            <w:r>
-              <w:rPr>
-                <w:sz w:val="24"/>
-                <w:szCs w:val="24"/>
-              </w:rPr>
-              <w:t xml:space="preserve"> </w:t>
-            </w:r>
-            <w:proofErr w:type="spellStart"/>
-            <w:r>
-              <w:rPr>
-                <w:sz w:val="24"/>
-                <w:szCs w:val="24"/>
-              </w:rPr>
-              <w:t>ime</w:t>
-            </w:r>
-            <w:proofErr w:type="spellEnd"/>
-          </w:p>
-          <w:p>
-            <w:pPr>
-              <w:numPr>
-                <w:ilvl w:val="0"/>
-                <w:numId w:val="8"/>
-              </w:numPr>
-              <w:spacing w:after="0" w:line="240" w:lineRule="auto"/>
-              <w:rPr>
-                <w:sz w:val="24"/>
-                <w:szCs w:val="24"/>
-              </w:rPr>
-            </w:pPr>
-            <w:r>
-              <w:rPr>
-                <w:sz w:val="24"/>
-                <w:szCs w:val="24"/>
-              </w:rPr>
-              <w:t xml:space="preserve">If </w:t>
-            </w:r>
-            <w:proofErr w:type="spellStart"/>
-            <w:r>
-              <w:rPr>
-                <w:sz w:val="24"/>
-                <w:szCs w:val="24"/>
-              </w:rPr>
-              <w:t>sva</w:t>
-            </w:r>
-            <w:proofErr w:type="spellEnd"/>
-            <w:r>
-              <w:rPr>
-                <w:sz w:val="24"/>
-                <w:szCs w:val="24"/>
-              </w:rPr>
-              <w:t xml:space="preserve"> </w:t>
-            </w:r>
-            <w:proofErr w:type="spellStart"/>
-            <w:r>
-              <w:rPr>
-                <w:sz w:val="24"/>
-                <w:szCs w:val="24"/>
-              </w:rPr>
-              <w:t>polja</w:t>
-            </w:r>
-            <w:proofErr w:type="spellEnd"/>
-            <w:r>
-              <w:rPr>
-                <w:sz w:val="24"/>
-                <w:szCs w:val="24"/>
-              </w:rPr>
-              <w:t xml:space="preserve"> </w:t>
-            </w:r>
-            <w:proofErr w:type="spellStart"/>
-            <w:r>
-              <w:rPr>
-                <w:sz w:val="24"/>
-                <w:szCs w:val="24"/>
-              </w:rPr>
-              <w:t>nisu</w:t>
-            </w:r>
-            <w:proofErr w:type="spellEnd"/>
-            <w:r>
-              <w:rPr>
-                <w:sz w:val="24"/>
-                <w:szCs w:val="24"/>
-              </w:rPr>
-              <w:t xml:space="preserve"> </w:t>
-            </w:r>
-            <w:proofErr w:type="spellStart"/>
-            <w:r>
-              <w:rPr>
-                <w:sz w:val="24"/>
-                <w:szCs w:val="24"/>
-              </w:rPr>
-              <w:t>popunjena</w:t>
-            </w:r>
-            <w:proofErr w:type="spellEnd"/>
-          </w:p>
-          <w:p>
-            <w:pPr>
-              <w:numPr>
-                <w:ilvl w:val="1"/>
-                <w:numId w:val="8"/>
-              </w:numPr>
-              <w:spacing w:after="0" w:line="240" w:lineRule="auto"/>
-              <w:rPr>
-                <w:sz w:val="24"/>
-                <w:szCs w:val="24"/>
-              </w:rPr>
-            </w:pPr>
-            <w:proofErr w:type="spellStart"/>
-            <w:r>
-              <w:rPr>
-                <w:sz w:val="24"/>
-                <w:szCs w:val="24"/>
-              </w:rPr>
-              <w:t>Sistem</w:t>
-            </w:r>
-            <w:proofErr w:type="spellEnd"/>
-            <w:r>
-              <w:rPr>
-                <w:sz w:val="24"/>
-                <w:szCs w:val="24"/>
-              </w:rPr>
-              <w:t xml:space="preserve"> </w:t>
-            </w:r>
-            <w:proofErr w:type="spellStart"/>
-            <w:r>
-              <w:rPr>
-                <w:sz w:val="24"/>
-                <w:szCs w:val="24"/>
-              </w:rPr>
-              <w:t>obavještava</w:t>
-            </w:r>
-            <w:proofErr w:type="spellEnd"/>
-            <w:r>
-              <w:rPr>
-                <w:sz w:val="24"/>
-                <w:szCs w:val="24"/>
-              </w:rPr>
-              <w:t xml:space="preserve"> </w:t>
-            </w:r>
-            <w:proofErr w:type="spellStart"/>
-            <w:r>
-              <w:rPr>
-                <w:sz w:val="24"/>
-                <w:szCs w:val="24"/>
-              </w:rPr>
-              <w:t>aktera</w:t>
-            </w:r>
-            <w:proofErr w:type="spellEnd"/>
-            <w:r>
-              <w:rPr>
-                <w:sz w:val="24"/>
-                <w:szCs w:val="24"/>
-              </w:rPr>
-              <w:t xml:space="preserve"> da </w:t>
-            </w:r>
-            <w:proofErr w:type="spellStart"/>
-            <w:r>
-              <w:rPr>
-                <w:sz w:val="24"/>
-                <w:szCs w:val="24"/>
-              </w:rPr>
-              <w:t>treba</w:t>
-            </w:r>
-            <w:proofErr w:type="spellEnd"/>
-            <w:r>
-              <w:rPr>
-                <w:sz w:val="24"/>
-                <w:szCs w:val="24"/>
-              </w:rPr>
-              <w:t xml:space="preserve"> </w:t>
-            </w:r>
-            <w:proofErr w:type="spellStart"/>
-            <w:r>
-              <w:rPr>
-                <w:sz w:val="24"/>
-                <w:szCs w:val="24"/>
-              </w:rPr>
-              <w:t>popuniti</w:t>
-            </w:r>
-            <w:proofErr w:type="spellEnd"/>
-            <w:r>
-              <w:rPr>
-                <w:sz w:val="24"/>
-                <w:szCs w:val="24"/>
-              </w:rPr>
-              <w:t xml:space="preserve"> </w:t>
-            </w:r>
-            <w:proofErr w:type="spellStart"/>
-            <w:r>
-              <w:rPr>
-                <w:sz w:val="24"/>
-                <w:szCs w:val="24"/>
-              </w:rPr>
-              <w:t>sva</w:t>
-            </w:r>
-            <w:proofErr w:type="spellEnd"/>
-            <w:r>
-              <w:rPr>
-                <w:sz w:val="24"/>
-                <w:szCs w:val="24"/>
-              </w:rPr>
-              <w:t xml:space="preserve"> </w:t>
-            </w:r>
-            <w:proofErr w:type="spellStart"/>
-            <w:r>
-              <w:rPr>
-                <w:sz w:val="24"/>
-                <w:szCs w:val="24"/>
-              </w:rPr>
-              <w:t>polja</w:t>
-            </w:r>
-            <w:proofErr w:type="spellEnd"/>
-          </w:p>
-          <w:p>
-            <w:pPr>
-              <w:numPr>
-                <w:ilvl w:val="0"/>
-                <w:numId w:val="8"/>
-              </w:numPr>
-              <w:spacing w:after="0" w:line="240" w:lineRule="auto"/>
-              <w:rPr>
-                <w:sz w:val="24"/>
-                <w:szCs w:val="24"/>
-              </w:rPr>
-            </w:pPr>
-            <w:r>
-              <w:rPr>
-                <w:sz w:val="24"/>
-                <w:szCs w:val="24"/>
-              </w:rPr>
-              <w:t xml:space="preserve">If se </w:t>
-            </w:r>
-            <w:proofErr w:type="spellStart"/>
-            <w:r>
-              <w:rPr>
-                <w:sz w:val="24"/>
-                <w:szCs w:val="24"/>
-              </w:rPr>
-              <w:t>ime</w:t>
-            </w:r>
-            <w:proofErr w:type="spellEnd"/>
-            <w:r>
-              <w:rPr>
-                <w:sz w:val="24"/>
-                <w:szCs w:val="24"/>
-              </w:rPr>
-              <w:t xml:space="preserve"> </w:t>
-            </w:r>
-            <w:proofErr w:type="spellStart"/>
-            <w:r>
-              <w:rPr>
-                <w:sz w:val="24"/>
-                <w:szCs w:val="24"/>
-              </w:rPr>
-              <w:t>parkinga</w:t>
-            </w:r>
-            <w:proofErr w:type="spellEnd"/>
-            <w:r>
-              <w:rPr>
-                <w:sz w:val="24"/>
-                <w:szCs w:val="24"/>
-              </w:rPr>
-              <w:t xml:space="preserve"> </w:t>
-            </w:r>
-            <w:proofErr w:type="spellStart"/>
-            <w:r>
-              <w:rPr>
-                <w:sz w:val="24"/>
-                <w:szCs w:val="24"/>
-              </w:rPr>
-              <w:t>već</w:t>
-            </w:r>
-            <w:proofErr w:type="spellEnd"/>
-            <w:r>
-              <w:rPr>
-                <w:sz w:val="24"/>
-                <w:szCs w:val="24"/>
-              </w:rPr>
-              <w:t xml:space="preserve"> </w:t>
-            </w:r>
-            <w:proofErr w:type="spellStart"/>
-            <w:r>
-              <w:rPr>
-                <w:sz w:val="24"/>
-                <w:szCs w:val="24"/>
-              </w:rPr>
-              <w:t>koristi</w:t>
-            </w:r>
-            <w:proofErr w:type="spellEnd"/>
-          </w:p>
-          <w:p>
-            <w:pPr>
-              <w:numPr>
-                <w:ilvl w:val="1"/>
-                <w:numId w:val="8"/>
-              </w:numPr>
-              <w:spacing w:after="0" w:line="240" w:lineRule="auto"/>
-              <w:rPr>
-                <w:sz w:val="24"/>
-                <w:szCs w:val="24"/>
-                <w:lang w:val="de-DE"/>
-              </w:rPr>
-            </w:pPr>
-            <w:r>
-              <w:rPr>
-                <w:sz w:val="24"/>
-                <w:szCs w:val="24"/>
-                <w:lang w:val="de-DE"/>
-              </w:rPr>
-              <w:t>Sistem obv</w:t>
-            </w:r>
-            <w:r>
-              <w:rPr>
-                <w:sz w:val="24"/>
-                <w:szCs w:val="24"/>
-                <w:lang w:val="de-DE"/>
-              </w:rPr>
-              <w:t>ještava aktera da se ime već koristi</w:t>
-            </w:r>
-          </w:p>
-          <w:p>
-            <w:pPr>
-              <w:numPr>
-                <w:ilvl w:val="0"/>
-                <w:numId w:val="8"/>
-              </w:numPr>
-              <w:spacing w:after="0" w:line="240" w:lineRule="auto"/>
-              <w:rPr>
-                <w:sz w:val="24"/>
-                <w:szCs w:val="24"/>
-                <w:lang w:val="de-DE"/>
-              </w:rPr>
-            </w:pPr>
-            <w:r>
-              <w:rPr>
-                <w:sz w:val="24"/>
-                <w:szCs w:val="24"/>
-                <w:lang w:val="de-DE"/>
-              </w:rPr>
-              <w:t>S</w:t>
-            </w:r>
-            <w:r>
-              <w:rPr>
-                <w:sz w:val="24"/>
-                <w:szCs w:val="24"/>
-                <w:lang w:val="de-DE"/>
-              </w:rPr>
-              <w:t>istem vrać</w:t>
-            </w:r>
-            <w:r>
-              <w:rPr>
-                <w:sz w:val="24"/>
-                <w:szCs w:val="24"/>
-                <w:lang w:val="de-DE"/>
-              </w:rPr>
-              <w:t xml:space="preserve">a odgovor da je </w:t>
-            </w:r>
-            <w:r>
-              <w:rPr>
-                <w:sz w:val="24"/>
-                <w:szCs w:val="24"/>
-                <w:lang w:val="de-DE"/>
-              </w:rPr>
-              <w:t>parking uspješno dodan u sistem</w:t>
-            </w:r>
-          </w:p>
-        </w:tc>
-      </w:tr>
-      <w:tr>
-        <w:tc>
-          <w:tcPr>
-            <w:tcW w:w="5670" w:type="dxa"/>
-          </w:tcPr>
-          <w:p>
-            <w:pPr>
-              <w:rPr>
-                <w:b/>
-                <w:sz w:val="24"/>
-                <w:szCs w:val="24"/>
-              </w:rPr>
-            </w:pPr>
-            <w:proofErr w:type="spellStart"/>
-            <w:r>
-              <w:rPr>
-                <w:b/>
-                <w:sz w:val="24"/>
-                <w:szCs w:val="24"/>
-              </w:rPr>
-              <w:t>Postuslovi</w:t>
-            </w:r>
-            <w:proofErr w:type="spellEnd"/>
-            <w:r>
-              <w:rPr>
-                <w:b/>
-                <w:sz w:val="24"/>
-                <w:szCs w:val="24"/>
-              </w:rPr>
-              <w:t>:</w:t>
-            </w:r>
-          </w:p>
-        </w:tc>
-      </w:tr>
-      <w:tr>
-        <w:tc>
-          <w:tcPr>
-            <w:tcW w:w="5670" w:type="dxa"/>
-          </w:tcPr>
-          <w:p>
-            <w:pPr>
-              <w:rPr>
-                <w:sz w:val="24"/>
-                <w:szCs w:val="24"/>
-              </w:rPr>
-            </w:pPr>
-            <w:proofErr w:type="spellStart"/>
-            <w:r>
-              <w:rPr>
-                <w:b/>
-                <w:sz w:val="24"/>
-                <w:szCs w:val="24"/>
-              </w:rPr>
-              <w:t>Alternativni</w:t>
-            </w:r>
-            <w:proofErr w:type="spellEnd"/>
-            <w:r>
-              <w:rPr>
-                <w:b/>
-                <w:sz w:val="24"/>
-                <w:szCs w:val="24"/>
-              </w:rPr>
-              <w:t xml:space="preserve"> </w:t>
-            </w:r>
-            <w:proofErr w:type="spellStart"/>
-            <w:r>
-              <w:rPr>
-                <w:b/>
-                <w:sz w:val="24"/>
-                <w:szCs w:val="24"/>
-              </w:rPr>
-              <w:t>tok</w:t>
-            </w:r>
-            <w:proofErr w:type="spellEnd"/>
-            <w:r>
-              <w:rPr>
-                <w:b/>
-                <w:sz w:val="24"/>
-                <w:szCs w:val="24"/>
-              </w:rPr>
-              <w:t xml:space="preserve"> 1:</w:t>
-            </w:r>
-            <w:r>
-              <w:rPr>
-                <w:b/>
-                <w:sz w:val="24"/>
-                <w:szCs w:val="24"/>
-              </w:rPr>
-              <w:br/>
-            </w:r>
-            <w:proofErr w:type="spellStart"/>
-            <w:r>
-              <w:rPr>
-                <w:sz w:val="24"/>
-                <w:szCs w:val="24"/>
-              </w:rPr>
-              <w:t>Sistem</w:t>
-            </w:r>
-            <w:proofErr w:type="spellEnd"/>
-            <w:r>
-              <w:rPr>
-                <w:sz w:val="24"/>
-                <w:szCs w:val="24"/>
-              </w:rPr>
-              <w:t xml:space="preserve"> administrator </w:t>
-            </w:r>
-            <w:r>
-              <w:rPr>
-                <w:sz w:val="24"/>
-                <w:szCs w:val="24"/>
-              </w:rPr>
-              <w:t xml:space="preserve">u </w:t>
-            </w:r>
-            <w:proofErr w:type="spellStart"/>
-            <w:r>
-              <w:rPr>
-                <w:sz w:val="24"/>
-                <w:szCs w:val="24"/>
-              </w:rPr>
-              <w:t>svakom</w:t>
-            </w:r>
-            <w:proofErr w:type="spellEnd"/>
-            <w:r>
-              <w:rPr>
-                <w:sz w:val="24"/>
-                <w:szCs w:val="24"/>
-              </w:rPr>
-              <w:t xml:space="preserve"> </w:t>
-            </w:r>
-            <w:proofErr w:type="spellStart"/>
-            <w:r>
-              <w:rPr>
-                <w:sz w:val="24"/>
-                <w:szCs w:val="24"/>
-              </w:rPr>
-              <w:t>trenutku</w:t>
-            </w:r>
-            <w:proofErr w:type="spellEnd"/>
-            <w:r>
-              <w:rPr>
-                <w:sz w:val="24"/>
-                <w:szCs w:val="24"/>
-              </w:rPr>
-              <w:t xml:space="preserve"> </w:t>
-            </w:r>
-            <w:proofErr w:type="spellStart"/>
-            <w:r>
-              <w:rPr>
-                <w:sz w:val="24"/>
-                <w:szCs w:val="24"/>
-              </w:rPr>
-              <w:t>može</w:t>
-            </w:r>
-            <w:proofErr w:type="spellEnd"/>
-            <w:r>
-              <w:rPr>
-                <w:sz w:val="24"/>
-                <w:szCs w:val="24"/>
-              </w:rPr>
-              <w:t xml:space="preserve"> </w:t>
-            </w:r>
-            <w:proofErr w:type="spellStart"/>
-            <w:r>
-              <w:rPr>
-                <w:sz w:val="24"/>
-                <w:szCs w:val="24"/>
-              </w:rPr>
-              <w:t>napustiti</w:t>
-            </w:r>
-            <w:proofErr w:type="spellEnd"/>
-            <w:r>
-              <w:rPr>
-                <w:sz w:val="24"/>
-                <w:szCs w:val="24"/>
-              </w:rPr>
-              <w:t xml:space="preserve"> </w:t>
-            </w:r>
-            <w:proofErr w:type="spellStart"/>
-            <w:r>
-              <w:rPr>
-                <w:sz w:val="24"/>
-                <w:szCs w:val="24"/>
-              </w:rPr>
-              <w:t>sistem</w:t>
-            </w:r>
-            <w:proofErr w:type="spellEnd"/>
-          </w:p>
-        </w:tc>
-      </w:tr>
-    </w:tbl>
-    <w:p>
-      <w:pPr>
-        <w:jc w:val="center"/>
-        <w:rPr>
-          <w:sz w:val="24"/>
-          <w:szCs w:val="24"/>
-        </w:rPr>
-      </w:pPr>
-    </w:p>
-    <w:p>
-      <w:pPr>
-        <w:jc w:val="center"/>
-        <w:rPr>
-          <w:sz w:val="24"/>
-          <w:szCs w:val="24"/>
-        </w:rPr>
-      </w:pPr>
-    </w:p>
-    <w:p>
-      <w:pPr>
-        <w:jc w:val="center"/>
-        <w:rPr>
-          <w:sz w:val="24"/>
-          <w:szCs w:val="24"/>
-        </w:rPr>
-      </w:pPr>
-    </w:p>
-    <w:p>
-      <w:pPr>
-        <w:jc w:val="center"/>
-        <w:rPr>
-          <w:sz w:val="24"/>
-          <w:szCs w:val="24"/>
-        </w:rPr>
-      </w:pPr>
-    </w:p>
-    <w:p>
-      <w:pPr>
-        <w:jc w:val="center"/>
-        <w:rPr>
-          <w:sz w:val="24"/>
-          <w:szCs w:val="24"/>
-        </w:rPr>
-      </w:pPr>
-    </w:p>
-    <w:p>
-      <w:pPr>
-        <w:jc w:val="center"/>
-        <w:rPr>
-          <w:sz w:val="24"/>
-          <w:szCs w:val="24"/>
-        </w:rPr>
-      </w:pPr>
-    </w:p>
-    <w:p>
-      <w:pPr>
-        <w:jc w:val="center"/>
-        <w:rPr>
-          <w:sz w:val="24"/>
-          <w:szCs w:val="24"/>
-        </w:rPr>
-      </w:pPr>
-    </w:p>
-    <w:p>
-      <w:pPr>
-        <w:rPr>
-          <w:sz w:val="24"/>
-          <w:szCs w:val="24"/>
-          <w:lang w:val="de-DE"/>
-        </w:rPr>
-      </w:pPr>
-    </w:p>
-    <w:tbl>
-      <w:tblPr>
-        <w:tblW w:w="0" w:type="auto"/>
-        <w:tblInd w:w="1809" w:type="dxa"/>
-        <w:tblBorders>
-          <w:top w:val="single" w:sz="4" w:space="0" w:color="auto"/>
-          <w:left w:val="single" w:sz="4" w:space="0" w:color="auto"/>
-          <w:bottom w:val="single" w:sz="4" w:space="0" w:color="auto"/>
-          <w:right w:val="single" w:sz="4" w:space="0" w:color="auto"/>
-          <w:insideH w:val="single" w:sz="4" w:space="0" w:color="auto"/>
-          <w:insideV w:val="single" w:sz="4" w:space="0" w:color="auto"/>
-        </w:tblBorders>
-        <w:tblLook w:val="04A0" w:firstRow="1" w:lastRow="0" w:firstColumn="1" w:lastColumn="0" w:noHBand="0" w:noVBand="1"/>
-      </w:tblPr>
-      <w:tblGrid>
-        <w:gridCol w:w="5670"/>
-      </w:tblGrid>
-      <w:tr>
-        <w:tc>
-          <w:tcPr>
-            <w:tcW w:w="5670" w:type="dxa"/>
-          </w:tcPr>
-          <w:p>
-            <w:pPr>
-              <w:jc w:val="center"/>
-              <w:rPr>
-                <w:b/>
-                <w:sz w:val="24"/>
-                <w:szCs w:val="24"/>
-              </w:rPr>
-            </w:pPr>
-            <w:r>
-              <w:rPr>
-                <w:b/>
-                <w:sz w:val="24"/>
-                <w:szCs w:val="24"/>
-              </w:rPr>
-              <w:lastRenderedPageBreak/>
-              <w:t xml:space="preserve">Use case: </w:t>
-            </w:r>
-            <w:proofErr w:type="spellStart"/>
-            <w:r>
-              <w:rPr>
-                <w:sz w:val="24"/>
-                <w:szCs w:val="24"/>
-              </w:rPr>
-              <w:t>Brisa</w:t>
-            </w:r>
-            <w:r>
-              <w:rPr>
-                <w:sz w:val="24"/>
-                <w:szCs w:val="24"/>
-              </w:rPr>
-              <w:t>tiParking</w:t>
-            </w:r>
-            <w:proofErr w:type="spellEnd"/>
-          </w:p>
-        </w:tc>
-      </w:tr>
-      <w:tr>
-        <w:tc>
-          <w:tcPr>
-            <w:tcW w:w="5670" w:type="dxa"/>
-          </w:tcPr>
-          <w:p>
-            <w:pPr>
-              <w:rPr>
-                <w:b/>
-                <w:sz w:val="24"/>
-                <w:szCs w:val="24"/>
-              </w:rPr>
-            </w:pPr>
-            <w:r>
-              <w:rPr>
-                <w:b/>
-                <w:sz w:val="24"/>
-                <w:szCs w:val="24"/>
-              </w:rPr>
-              <w:t>ID: UC</w:t>
-            </w:r>
-            <w:r>
-              <w:rPr>
-                <w:b/>
-                <w:sz w:val="24"/>
-                <w:szCs w:val="24"/>
-              </w:rPr>
-              <w:t>8</w:t>
-            </w:r>
-          </w:p>
-        </w:tc>
-      </w:tr>
-      <w:tr>
-        <w:tc>
-          <w:tcPr>
-            <w:tcW w:w="5670" w:type="dxa"/>
-          </w:tcPr>
-          <w:p>
-            <w:pPr>
-              <w:rPr>
-                <w:sz w:val="24"/>
-                <w:szCs w:val="24"/>
-              </w:rPr>
-            </w:pPr>
-            <w:proofErr w:type="spellStart"/>
-            <w:r>
-              <w:rPr>
-                <w:b/>
-                <w:sz w:val="24"/>
-                <w:szCs w:val="24"/>
-              </w:rPr>
-              <w:t>Akteri</w:t>
-            </w:r>
-            <w:proofErr w:type="spellEnd"/>
-            <w:r>
-              <w:rPr>
-                <w:b/>
-                <w:sz w:val="24"/>
-                <w:szCs w:val="24"/>
-              </w:rPr>
-              <w:t xml:space="preserve">: </w:t>
-            </w:r>
-            <w:r>
-              <w:rPr>
-                <w:b/>
-                <w:sz w:val="24"/>
-                <w:szCs w:val="24"/>
-              </w:rPr>
-              <w:br/>
-            </w:r>
-            <w:proofErr w:type="spellStart"/>
-            <w:r>
-              <w:rPr>
-                <w:sz w:val="24"/>
-                <w:szCs w:val="24"/>
-              </w:rPr>
-              <w:t>Sistem</w:t>
-            </w:r>
-            <w:proofErr w:type="spellEnd"/>
-            <w:r>
-              <w:rPr>
-                <w:sz w:val="24"/>
-                <w:szCs w:val="24"/>
-              </w:rPr>
-              <w:t xml:space="preserve"> administrator</w:t>
-            </w:r>
-          </w:p>
-        </w:tc>
-      </w:tr>
-      <w:tr>
-        <w:tc>
-          <w:tcPr>
-            <w:tcW w:w="5670" w:type="dxa"/>
-          </w:tcPr>
-          <w:p>
-            <w:pPr>
-              <w:rPr>
-                <w:b/>
-                <w:sz w:val="24"/>
-                <w:szCs w:val="24"/>
-                <w:lang w:val="de-DE"/>
-              </w:rPr>
-            </w:pPr>
-            <w:r>
-              <w:rPr>
-                <w:b/>
-                <w:sz w:val="24"/>
-                <w:szCs w:val="24"/>
-                <w:lang w:val="de-DE"/>
-              </w:rPr>
-              <w:t>Preduslovi:</w:t>
-            </w:r>
-            <w:r>
-              <w:rPr>
-                <w:b/>
-                <w:sz w:val="24"/>
-                <w:szCs w:val="24"/>
-                <w:lang w:val="de-DE"/>
-              </w:rPr>
-              <w:br/>
-            </w:r>
-            <w:r>
-              <w:rPr>
-                <w:sz w:val="24"/>
-                <w:szCs w:val="24"/>
-                <w:lang w:val="de-DE"/>
-              </w:rPr>
-              <w:t>Akter je prijavljen na sistem kao s</w:t>
-            </w:r>
-            <w:r>
-              <w:rPr>
-                <w:sz w:val="24"/>
-                <w:szCs w:val="24"/>
-                <w:lang w:val="de-DE"/>
-              </w:rPr>
-              <w:t>istem administrator</w:t>
-            </w:r>
-          </w:p>
-        </w:tc>
-      </w:tr>
-      <w:tr>
-        <w:tc>
-          <w:tcPr>
-            <w:tcW w:w="5670" w:type="dxa"/>
-          </w:tcPr>
-          <w:p>
-            <w:pPr>
-              <w:rPr>
-                <w:b/>
-                <w:sz w:val="24"/>
-                <w:szCs w:val="24"/>
                 <w:lang w:val="de-DE"/>
               </w:rPr>
             </w:pPr>
@@ -9077,8 +8752,6 @@
               </w:rPr>
               <w:t>parking</w:t>
             </w:r>
-            <w:bookmarkStart w:id="0" w:name="_GoBack"/>
-            <w:bookmarkEnd w:id="0"/>
             <w:r>
               <w:rPr>
                 <w:sz w:val="24"/>

--- a/Use Case - Goran.docx
+++ b/Use Case - Goran.docx
@@ -4,37 +4,116 @@
   <w:body>
     <w:p>
       <w:pPr>
+        <w:rPr>
+          <w:b/>
+        </w:rPr>
+      </w:pPr>
+      <w:r>
+        <w:rPr>
+          <w:b/>
+        </w:rPr>
+        <w:t>FAKULTET ELEKTROTEHNIKE</w:t>
+      </w:r>
+      <w:r>
+        <w:rPr>
+          <w:b/>
+        </w:rPr>
+        <w:br/>
+        <w:t>TELEKOMUNIKACIJE</w:t>
+      </w:r>
+      <w:r>
+        <w:rPr>
+          <w:b/>
+        </w:rPr>
+        <w:br/>
+      </w:r>
+      <w:r>
+        <w:rPr>
+          <w:b/>
+        </w:rPr>
+        <w:t>II CIKLUS STUDIJA</w:t>
+      </w:r>
+      <w:r>
+        <w:rPr>
+          <w:b/>
+        </w:rPr>
+        <w:br/>
+      </w:r>
+      <w:r>
+        <w:rPr>
+          <w:b/>
+        </w:rPr>
+        <w:t>SOFTVERSKO INŽENJERSTVO</w:t>
+      </w:r>
+    </w:p>
+    <w:p/>
+    <w:p/>
+    <w:p/>
+    <w:p/>
+    <w:p/>
+    <w:p/>
+    <w:p/>
+    <w:p>
+      <w:pPr>
         <w:jc w:val="center"/>
         <w:rPr>
           <w:b/>
-          <w:sz w:val="24"/>
-          <w:szCs w:val="24"/>
+          <w:sz w:val="40"/>
+          <w:szCs w:val="40"/>
+        </w:rPr>
+      </w:pPr>
+      <w:r>
+        <w:rPr>
+          <w:b/>
+          <w:sz w:val="40"/>
+          <w:szCs w:val="40"/>
+        </w:rPr>
+        <w:t>USE CASE</w:t>
+      </w:r>
+    </w:p>
+    <w:p>
+      <w:pPr>
+        <w:jc w:val="center"/>
+        <w:rPr>
+          <w:b/>
+          <w:sz w:val="40"/>
+          <w:szCs w:val="40"/>
         </w:rPr>
       </w:pPr>
       <w:proofErr w:type="spellStart"/>
       <w:r>
         <w:rPr>
           <w:b/>
-          <w:sz w:val="24"/>
-          <w:szCs w:val="24"/>
-        </w:rPr>
-        <w:t>Sistem</w:t>
+          <w:sz w:val="40"/>
+          <w:szCs w:val="40"/>
+        </w:rPr>
+        <w:t>Tema</w:t>
       </w:r>
       <w:proofErr w:type="spellEnd"/>
       <w:r>
         <w:rPr>
           <w:b/>
-          <w:sz w:val="24"/>
-          <w:szCs w:val="24"/>
-        </w:rPr>
-        <w:t xml:space="preserve"> ‘</w:t>
+          <w:sz w:val="40"/>
+          <w:szCs w:val="40"/>
+        </w:rPr>
+        <w:t>:</w:t>
       </w:r>
+    </w:p>
+    <w:p>
+      <w:pPr>
+        <w:jc w:val="center"/>
+        <w:rPr>
+          <w:b/>
+          <w:sz w:val="40"/>
+          <w:szCs w:val="40"/>
+        </w:rPr>
+      </w:pPr>
       <w:proofErr w:type="spellStart"/>
       <w:r>
         <w:rPr>
           <w:b/>
-          <w:sz w:val="24"/>
-          <w:szCs w:val="24"/>
+          <w:sz w:val="40"/>
+          <w:szCs w:val="40"/>
         </w:rPr>
         <w:t>Naplata</w:t>
       </w:r>
@@ -42,8 +121,8 @@
       <w:r>
         <w:rPr>
           <w:b/>
-          <w:sz w:val="24"/>
-          <w:szCs w:val="24"/>
+          <w:sz w:val="40"/>
+          <w:szCs w:val="40"/>
         </w:rPr>
         <w:t xml:space="preserve"> </w:t>
       </w:r>
@@ -51,91 +130,304 @@
       <w:r>
         <w:rPr>
           <w:b/>
-          <w:sz w:val="24"/>
-          <w:szCs w:val="24"/>
+          <w:sz w:val="40"/>
+          <w:szCs w:val="40"/>
+        </w:rPr>
+        <w:t>parkinga</w:t>
+      </w:r>
+      <w:proofErr w:type="spellEnd"/>
+    </w:p>
+    <w:p>
+      <w:pPr>
+        <w:jc w:val="center"/>
+        <w:rPr>
+          <w:b/>
+          <w:sz w:val="40"/>
+          <w:szCs w:val="40"/>
+        </w:rPr>
+      </w:pPr>
+    </w:p>
+    <w:p>
+      <w:pPr>
+        <w:jc w:val="center"/>
+        <w:rPr>
+          <w:b/>
+          <w:sz w:val="40"/>
+          <w:szCs w:val="40"/>
+        </w:rPr>
+      </w:pPr>
+    </w:p>
+    <w:p>
+      <w:pPr>
+        <w:jc w:val="center"/>
+        <w:rPr>
+          <w:b/>
+          <w:sz w:val="40"/>
+          <w:szCs w:val="40"/>
+        </w:rPr>
+      </w:pPr>
+    </w:p>
+    <w:p>
+      <w:pPr>
+        <w:jc w:val="center"/>
+        <w:rPr>
+          <w:b/>
+          <w:sz w:val="40"/>
+          <w:szCs w:val="40"/>
+        </w:rPr>
+      </w:pPr>
+    </w:p>
+    <w:p>
+      <w:pPr>
+        <w:jc w:val="center"/>
+        <w:rPr>
+          <w:b/>
+          <w:sz w:val="40"/>
+          <w:szCs w:val="40"/>
+        </w:rPr>
+      </w:pPr>
+    </w:p>
+    <w:p>
+      <w:pPr>
+        <w:jc w:val="center"/>
+        <w:rPr>
+          <w:b/>
+          <w:sz w:val="40"/>
+          <w:szCs w:val="40"/>
+        </w:rPr>
+      </w:pPr>
+    </w:p>
+    <w:p>
+      <w:pPr>
+        <w:rPr>
+          <w:sz w:val="28"/>
+          <w:szCs w:val="28"/>
+        </w:rPr>
+      </w:pPr>
+      <w:r>
+        <w:rPr>
+          <w:sz w:val="28"/>
+          <w:szCs w:val="28"/>
+        </w:rPr>
+        <w:t xml:space="preserve">                                                                                                             Student:</w:t>
+      </w:r>
+    </w:p>
+    <w:p>
+      <w:pPr>
+        <w:rPr>
+          <w:sz w:val="28"/>
+          <w:szCs w:val="28"/>
+        </w:rPr>
+      </w:pPr>
+      <w:r>
+        <w:rPr>
+          <w:sz w:val="28"/>
+          <w:szCs w:val="28"/>
+        </w:rPr>
+        <w:t xml:space="preserve">Tuzla, </w:t>
+      </w:r>
+      <w:proofErr w:type="spellStart"/>
+      <w:r>
+        <w:rPr>
+          <w:sz w:val="28"/>
+          <w:szCs w:val="28"/>
+        </w:rPr>
+        <w:t>Septembar</w:t>
+      </w:r>
+      <w:proofErr w:type="spellEnd"/>
+      <w:r>
+        <w:rPr>
+          <w:sz w:val="28"/>
+          <w:szCs w:val="28"/>
+        </w:rPr>
+        <w:t xml:space="preserve"> 2015                                                                 Goran </w:t>
+      </w:r>
+      <w:proofErr w:type="spellStart"/>
+      <w:r>
+        <w:rPr>
+          <w:sz w:val="28"/>
+          <w:szCs w:val="28"/>
+        </w:rPr>
+        <w:t>Peji</w:t>
+      </w:r>
+      <w:proofErr w:type="spellEnd"/>
+      <w:r>
+        <w:rPr>
+          <w:sz w:val="28"/>
+          <w:szCs w:val="28"/>
+          <w:lang w:val="hr-HR"/>
+        </w:rPr>
+        <w:t>ć</w:t>
+      </w:r>
+      <w:r>
+        <w:rPr>
+          <w:sz w:val="28"/>
+          <w:szCs w:val="28"/>
+        </w:rPr>
+        <w:t xml:space="preserve">    </w:t>
+      </w:r>
+    </w:p>
+    <w:p>
+      <w:pPr>
+        <w:rPr>
+          <w:b/>
+          <w:sz w:val="28"/>
+          <w:szCs w:val="24"/>
+          <w:lang w:val="bs-Latn-BA"/>
+        </w:rPr>
+      </w:pPr>
+      <w:proofErr w:type="spellStart"/>
+      <w:r>
+        <w:rPr>
+          <w:b/>
+          <w:sz w:val="28"/>
+          <w:szCs w:val="24"/>
+        </w:rPr>
+        <w:lastRenderedPageBreak/>
+        <w:t>Opis</w:t>
+      </w:r>
+      <w:proofErr w:type="spellEnd"/>
+      <w:r>
+        <w:rPr>
+          <w:b/>
+          <w:sz w:val="28"/>
+          <w:szCs w:val="24"/>
+        </w:rPr>
+        <w:t xml:space="preserve"> </w:t>
+      </w:r>
+      <w:proofErr w:type="spellStart"/>
+      <w:r>
+        <w:rPr>
+          <w:b/>
+          <w:sz w:val="28"/>
+          <w:szCs w:val="24"/>
+        </w:rPr>
+        <w:t>sistema</w:t>
+      </w:r>
+      <w:proofErr w:type="spellEnd"/>
+      <w:r>
+        <w:rPr>
+          <w:b/>
+          <w:sz w:val="28"/>
+          <w:szCs w:val="24"/>
+        </w:rPr>
+        <w:t xml:space="preserve">: </w:t>
+      </w:r>
+      <w:proofErr w:type="spellStart"/>
+      <w:r>
+        <w:rPr>
+          <w:rFonts w:cs="Arial"/>
+          <w:sz w:val="28"/>
+          <w:szCs w:val="24"/>
+          <w:shd w:val="clear" w:color="auto" w:fill="FFFFFF"/>
+        </w:rPr>
+        <w:t>Računarski</w:t>
+      </w:r>
+      <w:proofErr w:type="spellEnd"/>
+      <w:r>
+        <w:rPr>
+          <w:rFonts w:cs="Arial"/>
+          <w:sz w:val="28"/>
+          <w:szCs w:val="24"/>
+          <w:shd w:val="clear" w:color="auto" w:fill="FFFFFF"/>
+        </w:rPr>
+        <w:t xml:space="preserve"> </w:t>
+      </w:r>
+      <w:proofErr w:type="spellStart"/>
+      <w:r>
+        <w:rPr>
+          <w:rFonts w:cs="Arial"/>
+          <w:sz w:val="28"/>
+          <w:szCs w:val="24"/>
+          <w:shd w:val="clear" w:color="auto" w:fill="FFFFFF"/>
+        </w:rPr>
+        <w:t>sistem</w:t>
+      </w:r>
+      <w:proofErr w:type="spellEnd"/>
+      <w:r>
+        <w:rPr>
+          <w:rFonts w:cs="Arial"/>
+          <w:sz w:val="28"/>
+          <w:szCs w:val="24"/>
+          <w:shd w:val="clear" w:color="auto" w:fill="FFFFFF"/>
+        </w:rPr>
+        <w:t xml:space="preserve"> "</w:t>
+      </w:r>
+      <w:proofErr w:type="spellStart"/>
+      <w:r>
+        <w:rPr>
+          <w:rFonts w:cs="Arial"/>
+          <w:sz w:val="28"/>
+          <w:szCs w:val="24"/>
+          <w:shd w:val="clear" w:color="auto" w:fill="FFFFFF"/>
+        </w:rPr>
+        <w:t>Naplata</w:t>
+      </w:r>
+      <w:proofErr w:type="spellEnd"/>
+      <w:r>
+        <w:rPr>
+          <w:rFonts w:cs="Arial"/>
+          <w:sz w:val="28"/>
+          <w:szCs w:val="24"/>
+          <w:shd w:val="clear" w:color="auto" w:fill="FFFFFF"/>
+        </w:rPr>
+        <w:t xml:space="preserve"> </w:t>
+      </w:r>
+      <w:proofErr w:type="spellStart"/>
+      <w:r>
+        <w:rPr>
+          <w:rFonts w:cs="Arial"/>
+          <w:sz w:val="28"/>
+          <w:szCs w:val="24"/>
+          <w:shd w:val="clear" w:color="auto" w:fill="FFFFFF"/>
         </w:rPr>
         <w:t>parkinga</w:t>
       </w:r>
       <w:proofErr w:type="spellEnd"/>
       <w:r>
         <w:rPr>
-          <w:b/>
-          <w:sz w:val="24"/>
-          <w:szCs w:val="24"/>
-        </w:rPr>
-        <w:t>’</w:t>
+          <w:rFonts w:cs="Arial"/>
+          <w:sz w:val="28"/>
+          <w:szCs w:val="24"/>
+          <w:shd w:val="clear" w:color="auto" w:fill="FFFFFF"/>
+        </w:rPr>
+        <w:t xml:space="preserve">" </w:t>
       </w:r>
-    </w:p>
-    <w:p>
-      <w:pPr>
-        <w:jc w:val="center"/>
-        <w:rPr>
-          <w:b/>
-          <w:sz w:val="24"/>
-          <w:szCs w:val="24"/>
-        </w:rPr>
-      </w:pPr>
-    </w:p>
-    <w:p>
-      <w:pPr>
-        <w:rPr>
-          <w:b/>
-          <w:sz w:val="24"/>
-          <w:szCs w:val="24"/>
-          <w:lang w:val="bs-Latn-BA"/>
-        </w:rPr>
-      </w:pPr>
       <w:proofErr w:type="spellStart"/>
       <w:r>
         <w:rPr>
-          <w:b/>
-          <w:sz w:val="24"/>
-          <w:szCs w:val="24"/>
-        </w:rPr>
-        <w:t>Opis</w:t>
+          <w:rFonts w:cs="Arial"/>
+          <w:sz w:val="28"/>
+          <w:szCs w:val="24"/>
+          <w:shd w:val="clear" w:color="auto" w:fill="FFFFFF"/>
+        </w:rPr>
+        <w:t>omogućuje</w:t>
       </w:r>
       <w:proofErr w:type="spellEnd"/>
       <w:r>
         <w:rPr>
-          <w:b/>
-          <w:sz w:val="24"/>
-          <w:szCs w:val="24"/>
+          <w:rFonts w:cs="Arial"/>
+          <w:sz w:val="28"/>
+          <w:szCs w:val="24"/>
+          <w:shd w:val="clear" w:color="auto" w:fill="FFFFFF"/>
         </w:rPr>
         <w:t xml:space="preserve"> </w:t>
       </w:r>
       <w:proofErr w:type="spellStart"/>
       <w:r>
         <w:rPr>
-          <w:b/>
-          <w:sz w:val="24"/>
-          <w:szCs w:val="24"/>
-        </w:rPr>
-        <w:t>sistema</w:t>
+          <w:rFonts w:cs="Arial"/>
+          <w:sz w:val="28"/>
+          <w:szCs w:val="24"/>
+          <w:shd w:val="clear" w:color="auto" w:fill="FFFFFF"/>
+        </w:rPr>
+        <w:t>korisniku</w:t>
       </w:r>
       <w:proofErr w:type="spellEnd"/>
       <w:r>
         <w:rPr>
-          <w:b/>
-          <w:sz w:val="24"/>
-          <w:szCs w:val="24"/>
-        </w:rPr>
-        <w:t xml:space="preserve">: </w:t>
-      </w:r>
-      <w:proofErr w:type="spellStart"/>
-      <w:r>
-        <w:rPr>
           <w:rFonts w:cs="Arial"/>
-          <w:sz w:val="24"/>
-          <w:szCs w:val="24"/>
-          <w:shd w:val="clear" w:color="auto" w:fill="FFFFFF"/>
-        </w:rPr>
-        <w:t>Računarski</w:t>
-      </w:r>
-      <w:proofErr w:type="spellEnd"/>
-      <w:r>
-        <w:rPr>
-          <w:rFonts w:cs="Arial"/>
-          <w:sz w:val="24"/>
+          <w:sz w:val="28"/>
           <w:szCs w:val="24"/>
           <w:shd w:val="clear" w:color="auto" w:fill="FFFFFF"/>
         </w:rPr>
@@ -145,37 +437,17 @@
       <w:r>
         <w:rPr>
           <w:rFonts w:cs="Arial"/>
-          <w:sz w:val="24"/>
+          <w:sz w:val="28"/>
           <w:szCs w:val="24"/>
           <w:shd w:val="clear" w:color="auto" w:fill="FFFFFF"/>
         </w:rPr>
-        <w:t>sistem</w:t>
+        <w:t>uplaćivanje</w:t>
       </w:r>
       <w:proofErr w:type="spellEnd"/>
       <w:r>
         <w:rPr>
           <w:rFonts w:cs="Arial"/>
-          <w:sz w:val="24"/>
-          <w:szCs w:val="24"/>
-          <w:shd w:val="clear" w:color="auto" w:fill="FFFFFF"/>
-        </w:rPr>
-        <w:t xml:space="preserve"> "</w:t>
-      </w:r>
-      <w:proofErr w:type="spellStart"/>
-      <w:r>
-        <w:rPr>
-          <w:rFonts w:cs="Arial"/>
-          <w:sz w:val="24"/>
-          <w:szCs w:val="24"/>
-          <w:shd w:val="clear" w:color="auto" w:fill="FFFFFF"/>
-        </w:rPr>
-        <w:t>Naplata</w:t>
-      </w:r>
-      <w:proofErr w:type="spellEnd"/>
-      <w:r>
-        <w:rPr>
-          <w:rFonts w:cs="Arial"/>
-          <w:sz w:val="24"/>
+          <w:sz w:val="28"/>
           <w:szCs w:val="24"/>
           <w:shd w:val="clear" w:color="auto" w:fill="FFFFFF"/>
         </w:rPr>
@@ -185,7 +457,7 @@
       <w:r>
         <w:rPr>
           <w:rFonts w:cs="Arial"/>
-          <w:sz w:val="24"/>
+          <w:sz w:val="28"/>
           <w:szCs w:val="24"/>
           <w:shd w:val="clear" w:color="auto" w:fill="FFFFFF"/>
         </w:rPr>
@@ -195,27 +467,7 @@
       <w:r>
         <w:rPr>
           <w:rFonts w:cs="Arial"/>
-          <w:sz w:val="24"/>
-          <w:szCs w:val="24"/>
-          <w:shd w:val="clear" w:color="auto" w:fill="FFFFFF"/>
-        </w:rPr>
-        <w:t xml:space="preserve">" </w:t>
-      </w:r>
-      <w:proofErr w:type="spellStart"/>
-      <w:r>
-        <w:rPr>
-          <w:rFonts w:cs="Arial"/>
-          <w:sz w:val="24"/>
-          <w:szCs w:val="24"/>
-          <w:shd w:val="clear" w:color="auto" w:fill="FFFFFF"/>
-        </w:rPr>
-        <w:t>omogućuje</w:t>
-      </w:r>
-      <w:proofErr w:type="spellEnd"/>
-      <w:r>
-        <w:rPr>
-          <w:rFonts w:cs="Arial"/>
-          <w:sz w:val="24"/>
+          <w:sz w:val="28"/>
           <w:szCs w:val="24"/>
           <w:shd w:val="clear" w:color="auto" w:fill="FFFFFF"/>
         </w:rPr>
@@ -225,17 +477,17 @@
       <w:r>
         <w:rPr>
           <w:rFonts w:cs="Arial"/>
-          <w:sz w:val="24"/>
+          <w:sz w:val="28"/>
           <w:szCs w:val="24"/>
           <w:shd w:val="clear" w:color="auto" w:fill="FFFFFF"/>
         </w:rPr>
-        <w:t>korisniku</w:t>
+        <w:t>preko</w:t>
       </w:r>
       <w:proofErr w:type="spellEnd"/>
       <w:r>
         <w:rPr>
           <w:rFonts w:cs="Arial"/>
-          <w:sz w:val="24"/>
+          <w:sz w:val="28"/>
           <w:szCs w:val="24"/>
           <w:shd w:val="clear" w:color="auto" w:fill="FFFFFF"/>
         </w:rPr>
@@ -245,17 +497,17 @@
       <w:r>
         <w:rPr>
           <w:rFonts w:cs="Arial"/>
-          <w:sz w:val="24"/>
+          <w:sz w:val="28"/>
           <w:szCs w:val="24"/>
           <w:shd w:val="clear" w:color="auto" w:fill="FFFFFF"/>
         </w:rPr>
-        <w:t>uplaćivanje</w:t>
+        <w:t>mobilnog</w:t>
       </w:r>
       <w:proofErr w:type="spellEnd"/>
       <w:r>
         <w:rPr>
           <w:rFonts w:cs="Arial"/>
-          <w:sz w:val="24"/>
+          <w:sz w:val="28"/>
           <w:szCs w:val="24"/>
           <w:shd w:val="clear" w:color="auto" w:fill="FFFFFF"/>
         </w:rPr>
@@ -265,17 +517,46 @@
       <w:r>
         <w:rPr>
           <w:rFonts w:cs="Arial"/>
-          <w:sz w:val="24"/>
+          <w:sz w:val="28"/>
           <w:szCs w:val="24"/>
           <w:shd w:val="clear" w:color="auto" w:fill="FFFFFF"/>
         </w:rPr>
-        <w:t>parkinga</w:t>
+        <w:t>interfej</w:t>
+      </w:r>
+      <w:r>
+        <w:rPr>
+          <w:rFonts w:cs="Arial"/>
+          <w:sz w:val="28"/>
+          <w:szCs w:val="24"/>
+          <w:shd w:val="clear" w:color="auto" w:fill="FFFFFF"/>
+        </w:rPr>
+        <w:t>sa</w:t>
       </w:r>
       <w:proofErr w:type="spellEnd"/>
       <w:r>
         <w:rPr>
           <w:rFonts w:cs="Arial"/>
-          <w:sz w:val="24"/>
+          <w:sz w:val="28"/>
+          <w:szCs w:val="24"/>
+          <w:shd w:val="clear" w:color="auto" w:fill="FFFFFF"/>
+        </w:rPr>
+        <w:t xml:space="preserve">. </w:t>
+      </w:r>
+      <w:proofErr w:type="spellStart"/>
+      <w:r>
+        <w:rPr>
+          <w:rFonts w:cs="Arial"/>
+          <w:sz w:val="28"/>
+          <w:szCs w:val="24"/>
+          <w:shd w:val="clear" w:color="auto" w:fill="FFFFFF"/>
+        </w:rPr>
+        <w:t>Korisnik</w:t>
+      </w:r>
+      <w:proofErr w:type="spellEnd"/>
+      <w:r>
+        <w:rPr>
+          <w:rFonts w:cs="Arial"/>
+          <w:sz w:val="28"/>
           <w:szCs w:val="24"/>
           <w:shd w:val="clear" w:color="auto" w:fill="FFFFFF"/>
         </w:rPr>
@@ -285,17 +566,17 @@
       <w:r>
         <w:rPr>
           <w:rFonts w:cs="Arial"/>
-          <w:sz w:val="24"/>
+          <w:sz w:val="28"/>
           <w:szCs w:val="24"/>
           <w:shd w:val="clear" w:color="auto" w:fill="FFFFFF"/>
         </w:rPr>
-        <w:t>preko</w:t>
+        <w:t>nakon</w:t>
       </w:r>
       <w:proofErr w:type="spellEnd"/>
       <w:r>
         <w:rPr>
           <w:rFonts w:cs="Arial"/>
-          <w:sz w:val="24"/>
+          <w:sz w:val="28"/>
           <w:szCs w:val="24"/>
           <w:shd w:val="clear" w:color="auto" w:fill="FFFFFF"/>
         </w:rPr>
@@ -305,96 +586,7 @@
       <w:r>
         <w:rPr>
           <w:rFonts w:cs="Arial"/>
-          <w:sz w:val="24"/>
-          <w:szCs w:val="24"/>
-          <w:shd w:val="clear" w:color="auto" w:fill="FFFFFF"/>
-        </w:rPr>
-        <w:t>mobilnog</w:t>
-      </w:r>
-      <w:proofErr w:type="spellEnd"/>
-      <w:r>
-        <w:rPr>
-          <w:rFonts w:cs="Arial"/>
-          <w:sz w:val="24"/>
-          <w:szCs w:val="24"/>
-          <w:shd w:val="clear" w:color="auto" w:fill="FFFFFF"/>
-        </w:rPr>
-        <w:t xml:space="preserve"> </w:t>
-      </w:r>
-      <w:proofErr w:type="spellStart"/>
-      <w:r>
-        <w:rPr>
-          <w:rFonts w:cs="Arial"/>
-          <w:sz w:val="24"/>
-          <w:szCs w:val="24"/>
-          <w:shd w:val="clear" w:color="auto" w:fill="FFFFFF"/>
-        </w:rPr>
-        <w:t>interfej</w:t>
-      </w:r>
-      <w:r>
-        <w:rPr>
-          <w:rFonts w:cs="Arial"/>
-          <w:sz w:val="24"/>
-          <w:szCs w:val="24"/>
-          <w:shd w:val="clear" w:color="auto" w:fill="FFFFFF"/>
-        </w:rPr>
-        <w:t>sa</w:t>
-      </w:r>
-      <w:proofErr w:type="spellEnd"/>
-      <w:r>
-        <w:rPr>
-          <w:rFonts w:cs="Arial"/>
-          <w:sz w:val="24"/>
-          <w:szCs w:val="24"/>
-          <w:shd w:val="clear" w:color="auto" w:fill="FFFFFF"/>
-        </w:rPr>
-        <w:t xml:space="preserve">. </w:t>
-      </w:r>
-      <w:proofErr w:type="spellStart"/>
-      <w:r>
-        <w:rPr>
-          <w:rFonts w:cs="Arial"/>
-          <w:sz w:val="24"/>
-          <w:szCs w:val="24"/>
-          <w:shd w:val="clear" w:color="auto" w:fill="FFFFFF"/>
-        </w:rPr>
-        <w:t>Korisnik</w:t>
-      </w:r>
-      <w:proofErr w:type="spellEnd"/>
-      <w:r>
-        <w:rPr>
-          <w:rFonts w:cs="Arial"/>
-          <w:sz w:val="24"/>
-          <w:szCs w:val="24"/>
-          <w:shd w:val="clear" w:color="auto" w:fill="FFFFFF"/>
-        </w:rPr>
-        <w:t xml:space="preserve"> </w:t>
-      </w:r>
-      <w:proofErr w:type="spellStart"/>
-      <w:r>
-        <w:rPr>
-          <w:rFonts w:cs="Arial"/>
-          <w:sz w:val="24"/>
-          <w:szCs w:val="24"/>
-          <w:shd w:val="clear" w:color="auto" w:fill="FFFFFF"/>
-        </w:rPr>
-        <w:t>nakon</w:t>
-      </w:r>
-      <w:proofErr w:type="spellEnd"/>
-      <w:r>
-        <w:rPr>
-          <w:rFonts w:cs="Arial"/>
-          <w:sz w:val="24"/>
-          <w:szCs w:val="24"/>
-          <w:shd w:val="clear" w:color="auto" w:fill="FFFFFF"/>
-        </w:rPr>
-        <w:t xml:space="preserve"> </w:t>
-      </w:r>
-      <w:proofErr w:type="spellStart"/>
-      <w:r>
-        <w:rPr>
-          <w:rFonts w:cs="Arial"/>
-          <w:sz w:val="24"/>
+          <w:sz w:val="28"/>
           <w:szCs w:val="24"/>
           <w:shd w:val="clear" w:color="auto" w:fill="FFFFFF"/>
         </w:rPr>
@@ -404,7 +596,7 @@
       <w:r>
         <w:rPr>
           <w:rFonts w:cs="Arial"/>
-          <w:sz w:val="24"/>
+          <w:sz w:val="28"/>
           <w:szCs w:val="24"/>
           <w:shd w:val="clear" w:color="auto" w:fill="FFFFFF"/>
         </w:rPr>
@@ -415,7 +607,7 @@
       <w:r>
         <w:rPr>
           <w:rFonts w:cs="Arial"/>
-          <w:sz w:val="24"/>
+          <w:sz w:val="28"/>
           <w:szCs w:val="24"/>
           <w:shd w:val="clear" w:color="auto" w:fill="FFFFFF"/>
         </w:rPr>
@@ -426,7 +618,7 @@
       <w:r>
         <w:rPr>
           <w:rFonts w:cs="Arial"/>
-          <w:sz w:val="24"/>
+          <w:sz w:val="28"/>
           <w:szCs w:val="24"/>
           <w:shd w:val="clear" w:color="auto" w:fill="FFFFFF"/>
         </w:rPr>
@@ -436,7 +628,7 @@
       <w:r>
         <w:rPr>
           <w:rFonts w:cs="Arial"/>
-          <w:sz w:val="24"/>
+          <w:sz w:val="28"/>
           <w:szCs w:val="24"/>
           <w:shd w:val="clear" w:color="auto" w:fill="FFFFFF"/>
         </w:rPr>
@@ -446,7 +638,7 @@
       <w:r>
         <w:rPr>
           <w:rFonts w:cs="Arial"/>
-          <w:sz w:val="24"/>
+          <w:sz w:val="28"/>
           <w:szCs w:val="24"/>
           <w:shd w:val="clear" w:color="auto" w:fill="FFFFFF"/>
         </w:rPr>
@@ -456,7 +648,7 @@
       <w:r>
         <w:rPr>
           <w:rFonts w:cs="Arial"/>
-          <w:sz w:val="24"/>
+          <w:sz w:val="28"/>
           <w:szCs w:val="24"/>
           <w:shd w:val="clear" w:color="auto" w:fill="FFFFFF"/>
         </w:rPr>
@@ -466,7 +658,7 @@
       <w:r>
         <w:rPr>
           <w:rFonts w:cs="Arial"/>
-          <w:sz w:val="24"/>
+          <w:sz w:val="28"/>
           <w:szCs w:val="24"/>
           <w:shd w:val="clear" w:color="auto" w:fill="FFFFFF"/>
         </w:rPr>
@@ -476,7 +668,7 @@
       <w:r>
         <w:rPr>
           <w:rFonts w:cs="Arial"/>
-          <w:sz w:val="24"/>
+          <w:sz w:val="28"/>
           <w:szCs w:val="24"/>
           <w:shd w:val="clear" w:color="auto" w:fill="FFFFFF"/>
         </w:rPr>
@@ -486,7 +678,7 @@
       <w:r>
         <w:rPr>
           <w:rFonts w:cs="Arial"/>
-          <w:sz w:val="24"/>
+          <w:sz w:val="28"/>
           <w:szCs w:val="24"/>
           <w:shd w:val="clear" w:color="auto" w:fill="FFFFFF"/>
         </w:rPr>
@@ -496,7 +688,7 @@
       <w:r>
         <w:rPr>
           <w:rFonts w:cs="Arial"/>
-          <w:sz w:val="24"/>
+          <w:sz w:val="28"/>
           <w:szCs w:val="24"/>
           <w:shd w:val="clear" w:color="auto" w:fill="FFFFFF"/>
         </w:rPr>
@@ -506,7 +698,7 @@
       <w:r>
         <w:rPr>
           <w:rFonts w:cs="Arial"/>
-          <w:sz w:val="24"/>
+          <w:sz w:val="28"/>
           <w:szCs w:val="24"/>
           <w:shd w:val="clear" w:color="auto" w:fill="FFFFFF"/>
           <w:lang w:val="bs-Latn-BA"/>
@@ -517,7 +709,7 @@
       <w:r>
         <w:rPr>
           <w:rFonts w:cs="Arial"/>
-          <w:sz w:val="24"/>
+          <w:sz w:val="28"/>
           <w:szCs w:val="24"/>
           <w:shd w:val="clear" w:color="auto" w:fill="FFFFFF"/>
         </w:rPr>
@@ -527,7 +719,7 @@
       <w:r>
         <w:rPr>
           <w:rFonts w:cs="Arial"/>
-          <w:sz w:val="24"/>
+          <w:sz w:val="28"/>
           <w:szCs w:val="24"/>
           <w:shd w:val="clear" w:color="auto" w:fill="FFFFFF"/>
         </w:rPr>
@@ -537,7 +729,7 @@
       <w:r>
         <w:rPr>
           <w:rFonts w:cs="Arial"/>
-          <w:sz w:val="24"/>
+          <w:sz w:val="28"/>
           <w:szCs w:val="24"/>
           <w:shd w:val="clear" w:color="auto" w:fill="FFFFFF"/>
         </w:rPr>
@@ -547,7 +739,7 @@
       <w:r>
         <w:rPr>
           <w:rFonts w:cs="Arial"/>
-          <w:sz w:val="24"/>
+          <w:sz w:val="28"/>
           <w:szCs w:val="24"/>
           <w:shd w:val="clear" w:color="auto" w:fill="FFFFFF"/>
         </w:rPr>
@@ -557,7 +749,7 @@
       <w:r>
         <w:rPr>
           <w:rFonts w:cs="Arial"/>
-          <w:sz w:val="24"/>
+          <w:sz w:val="28"/>
           <w:szCs w:val="24"/>
           <w:shd w:val="clear" w:color="auto" w:fill="FFFFFF"/>
         </w:rPr>
@@ -567,7 +759,7 @@
       <w:r>
         <w:rPr>
           <w:rFonts w:cs="Arial"/>
-          <w:sz w:val="24"/>
+          <w:sz w:val="28"/>
           <w:szCs w:val="24"/>
           <w:shd w:val="clear" w:color="auto" w:fill="FFFFFF"/>
         </w:rPr>
@@ -577,7 +769,7 @@
       <w:r>
         <w:rPr>
           <w:rFonts w:cs="Arial"/>
-          <w:sz w:val="24"/>
+          <w:sz w:val="28"/>
           <w:szCs w:val="24"/>
           <w:shd w:val="clear" w:color="auto" w:fill="FFFFFF"/>
         </w:rPr>
@@ -586,7 +778,7 @@
       <w:r>
         <w:rPr>
           <w:rFonts w:cs="Arial"/>
-          <w:sz w:val="24"/>
+          <w:sz w:val="28"/>
           <w:szCs w:val="24"/>
           <w:shd w:val="clear" w:color="auto" w:fill="FFFFFF"/>
         </w:rPr>
@@ -596,7 +788,7 @@
       <w:r>
         <w:rPr>
           <w:rFonts w:cs="Arial"/>
-          <w:sz w:val="24"/>
+          <w:sz w:val="28"/>
           <w:szCs w:val="24"/>
           <w:shd w:val="clear" w:color="auto" w:fill="FFFFFF"/>
         </w:rPr>
@@ -606,7 +798,7 @@
       <w:r>
         <w:rPr>
           <w:rFonts w:cs="Arial"/>
-          <w:sz w:val="24"/>
+          <w:sz w:val="28"/>
           <w:szCs w:val="24"/>
           <w:shd w:val="clear" w:color="auto" w:fill="FFFFFF"/>
         </w:rPr>
@@ -616,7 +808,7 @@
       <w:r>
         <w:rPr>
           <w:rFonts w:cs="Arial"/>
-          <w:sz w:val="24"/>
+          <w:sz w:val="28"/>
           <w:szCs w:val="24"/>
           <w:shd w:val="clear" w:color="auto" w:fill="FFFFFF"/>
         </w:rPr>
@@ -626,7 +818,7 @@
       <w:r>
         <w:rPr>
           <w:rFonts w:cs="Arial"/>
-          <w:sz w:val="24"/>
+          <w:sz w:val="28"/>
           <w:szCs w:val="24"/>
           <w:shd w:val="clear" w:color="auto" w:fill="FFFFFF"/>
         </w:rPr>
@@ -636,7 +828,7 @@
       <w:r>
         <w:rPr>
           <w:rFonts w:cs="Arial"/>
-          <w:sz w:val="24"/>
+          <w:sz w:val="28"/>
           <w:szCs w:val="24"/>
           <w:shd w:val="clear" w:color="auto" w:fill="FFFFFF"/>
         </w:rPr>
@@ -646,7 +838,7 @@
       <w:r>
         <w:rPr>
           <w:rFonts w:cs="Arial"/>
-          <w:sz w:val="24"/>
+          <w:sz w:val="28"/>
           <w:szCs w:val="24"/>
           <w:shd w:val="clear" w:color="auto" w:fill="FFFFFF"/>
         </w:rPr>
@@ -656,7 +848,7 @@
       <w:r>
         <w:rPr>
           <w:rFonts w:cs="Arial"/>
-          <w:sz w:val="24"/>
+          <w:sz w:val="28"/>
           <w:szCs w:val="24"/>
           <w:shd w:val="clear" w:color="auto" w:fill="FFFFFF"/>
         </w:rPr>
@@ -666,7 +858,7 @@
       <w:r>
         <w:rPr>
           <w:rFonts w:cs="Arial"/>
-          <w:sz w:val="24"/>
+          <w:sz w:val="28"/>
           <w:szCs w:val="24"/>
           <w:shd w:val="clear" w:color="auto" w:fill="FFFFFF"/>
         </w:rPr>
@@ -676,7 +868,7 @@
       <w:r>
         <w:rPr>
           <w:rFonts w:cs="Arial"/>
-          <w:sz w:val="24"/>
+          <w:sz w:val="28"/>
           <w:szCs w:val="24"/>
           <w:shd w:val="clear" w:color="auto" w:fill="FFFFFF"/>
         </w:rPr>
@@ -686,7 +878,7 @@
       <w:r>
         <w:rPr>
           <w:rFonts w:cs="Arial"/>
-          <w:sz w:val="24"/>
+          <w:sz w:val="28"/>
           <w:szCs w:val="24"/>
           <w:shd w:val="clear" w:color="auto" w:fill="FFFFFF"/>
         </w:rPr>
@@ -696,7 +888,7 @@
       <w:r>
         <w:rPr>
           <w:rFonts w:cs="Arial"/>
-          <w:sz w:val="24"/>
+          <w:sz w:val="28"/>
           <w:szCs w:val="24"/>
           <w:shd w:val="clear" w:color="auto" w:fill="FFFFFF"/>
         </w:rPr>
@@ -704,24 +896,16 @@
       </w:r>
       <w:r>
         <w:rPr>
-          <w:sz w:val="24"/>
+          <w:sz w:val="28"/>
           <w:szCs w:val="24"/>
           <w:lang w:val="bs-Latn-BA"/>
         </w:rPr>
-        <w:t xml:space="preserve"> </w:t>
+        <w:t xml:space="preserve"> K</w:t>
       </w:r>
       <w:r>
         <w:rPr>
-          <w:sz w:val="24"/>
-          <w:szCs w:val="24"/>
-          <w:lang w:val="bs-Latn-BA"/>
-        </w:rPr>
-        <w:t>K</w:t>
-      </w:r>
-      <w:r>
-        <w:rPr>
           <w:rFonts w:cs="Arial"/>
-          <w:sz w:val="24"/>
+          <w:sz w:val="28"/>
           <w:szCs w:val="24"/>
           <w:shd w:val="clear" w:color="auto" w:fill="FFFFFF"/>
           <w:lang w:val="bs-Latn-BA"/>
@@ -731,7 +915,7 @@
       <w:r>
         <w:rPr>
           <w:rFonts w:cs="Arial"/>
-          <w:sz w:val="24"/>
+          <w:sz w:val="28"/>
           <w:szCs w:val="24"/>
           <w:shd w:val="clear" w:color="auto" w:fill="FFFFFF"/>
           <w:lang w:val="bs-Latn-BA"/>
@@ -741,37 +925,17 @@
       <w:r>
         <w:rPr>
           <w:rFonts w:cs="Arial"/>
-          <w:sz w:val="24"/>
+          <w:sz w:val="28"/>
           <w:szCs w:val="24"/>
           <w:shd w:val="clear" w:color="auto" w:fill="FFFFFF"/>
           <w:lang w:val="bs-Latn-BA"/>
         </w:rPr>
-        <w:t xml:space="preserve"> S</w:t>
+        <w:t xml:space="preserve"> Sistem administrator održava sistem, dodaje i </w:t>
       </w:r>
       <w:r>
         <w:rPr>
           <w:rFonts w:cs="Arial"/>
-          <w:sz w:val="24"/>
-          <w:szCs w:val="24"/>
-          <w:shd w:val="clear" w:color="auto" w:fill="FFFFFF"/>
-          <w:lang w:val="bs-Latn-BA"/>
-        </w:rPr>
-        <w:t xml:space="preserve">istem administrator </w:t>
-      </w:r>
-      <w:r>
-        <w:rPr>
-          <w:rFonts w:cs="Arial"/>
-          <w:sz w:val="24"/>
-          <w:szCs w:val="24"/>
-          <w:shd w:val="clear" w:color="auto" w:fill="FFFFFF"/>
-          <w:lang w:val="bs-Latn-BA"/>
-        </w:rPr>
-        <w:t xml:space="preserve">održava sistem, dodaje i </w:t>
-      </w:r>
-      <w:r>
-        <w:rPr>
-          <w:rFonts w:cs="Arial"/>
-          <w:sz w:val="24"/>
+          <w:sz w:val="28"/>
           <w:szCs w:val="24"/>
           <w:shd w:val="clear" w:color="auto" w:fill="FFFFFF"/>
           <w:lang w:val="bs-Latn-BA"/>
@@ -781,7 +945,7 @@
       <w:r>
         <w:rPr>
           <w:rFonts w:cs="Arial"/>
-          <w:sz w:val="24"/>
+          <w:sz w:val="28"/>
           <w:szCs w:val="24"/>
           <w:shd w:val="clear" w:color="auto" w:fill="FFFFFF"/>
           <w:lang w:val="bs-Latn-BA"/>
@@ -791,7 +955,7 @@
       <w:r>
         <w:rPr>
           <w:rFonts w:cs="Arial"/>
-          <w:sz w:val="24"/>
+          <w:sz w:val="28"/>
           <w:szCs w:val="24"/>
           <w:shd w:val="clear" w:color="auto" w:fill="FFFFFF"/>
           <w:lang w:val="bs-Latn-BA"/>
@@ -828,10 +992,10 @@
           <w:szCs w:val="24"/>
         </w:rPr>
         <w:drawing>
-          <wp:inline distT="0" distB="0" distL="0" distR="0" wp14:anchorId="75191AD3" wp14:editId="5F26FB80">
-            <wp:extent cx="5972175" cy="5153025"/>
-            <wp:effectExtent l="0" t="0" r="9525" b="9525"/>
-            <wp:docPr id="3" name="Picture 3" descr="C:\Users\Goran\Google Drive\Softvarsko Inzinjerstvo\DijagramTokaWebv4.jpg"/>
+          <wp:inline distT="0" distB="0" distL="0" distR="0" wp14:anchorId="16312D5E" wp14:editId="2ADDFAB9">
+            <wp:extent cx="5972810" cy="5405120"/>
+            <wp:effectExtent l="0" t="0" r="0" b="5080"/>
+            <wp:docPr id="1" name="Picture 1"/>
             <wp:cNvGraphicFramePr>
               <a:graphicFrameLocks xmlns:a="http://schemas.openxmlformats.org/drawingml/2006/main" noChangeAspect="1"/>
             </wp:cNvGraphicFramePr>
@@ -839,36 +1003,29 @@
               <a:graphicData uri="http://schemas.openxmlformats.org/drawingml/2006/picture">
                 <pic:pic xmlns:pic="http://schemas.openxmlformats.org/drawingml/2006/picture">
                   <pic:nvPicPr>
-                    <pic:cNvPr id="0" name="Picture 2" descr="C:\Users\Goran\Google Drive\Softvarsko Inzinjerstvo\DijagramTokaWebv4.jpg"/>
-                    <pic:cNvPicPr>
-                      <a:picLocks noChangeAspect="1" noChangeArrowheads="1"/>
-                    </pic:cNvPicPr>
+                    <pic:cNvPr id="0" name="Use_case_diagram.pdf"/>
+                    <pic:cNvPicPr/>
                   </pic:nvPicPr>
                   <pic:blipFill>
-                    <a:blip r:embed="rId6">
+                    <a:blip r:embed="rId7">
                       <a:extLst>
                         <a:ext uri="{28A0092B-C50C-407E-A947-70E740481C1C}">
                           <a14:useLocalDpi xmlns:a14="http://schemas.microsoft.com/office/drawing/2010/main" val="0"/>
                         </a:ext>
                       </a:extLst>
                     </a:blip>
-                    <a:srcRect/>
                     <a:stretch>
                       <a:fillRect/>
                     </a:stretch>
                   </pic:blipFill>
-                  <pic:spPr bwMode="auto">
+                  <pic:spPr>
                     <a:xfrm>
                       <a:off x="0" y="0"/>
-                      <a:ext cx="5972175" cy="5153025"/>
+                      <a:ext cx="5972810" cy="5405120"/>
                     </a:xfrm>
                     <a:prstGeom prst="rect">
                       <a:avLst/>
                     </a:prstGeom>
-                    <a:noFill/>
-                    <a:ln>
-                      <a:noFill/>
-                    </a:ln>
                   </pic:spPr>
                 </pic:pic>
               </a:graphicData>
@@ -876,6 +1033,19 @@
           </wp:inline>
         </w:drawing>
       </w:r>
+      <w:bookmarkStart w:id="0" w:name="_GoBack"/>
+      <w:bookmarkEnd w:id="0"/>
+    </w:p>
+    <w:p>
+      <w:pPr>
+        <w:jc w:val="center"/>
+        <w:rPr>
+          <w:b/>
+          <w:sz w:val="24"/>
+          <w:szCs w:val="24"/>
+          <w:lang w:val="bs-Latn-BA"/>
+        </w:rPr>
+      </w:pPr>
     </w:p>
     <w:p>
       <w:pPr>
@@ -2434,6 +2604,15 @@
         </w:tc>
       </w:tr>
     </w:tbl>
+    <w:p>
+      <w:pPr>
+        <w:jc w:val="center"/>
+        <w:rPr>
+          <w:sz w:val="24"/>
+          <w:szCs w:val="24"/>
+        </w:rPr>
+      </w:pPr>
+    </w:p>
     <w:p>
       <w:pPr>
         <w:jc w:val="center"/>
@@ -2552,7 +2731,6 @@
                 <w:sz w:val="24"/>
                 <w:szCs w:val="24"/>
               </w:rPr>
-              <w:lastRenderedPageBreak/>
               <w:t>Use cas</w:t>
             </w:r>
             <w:r>
@@ -3364,7 +3542,6 @@
                 <w:sz w:val="24"/>
                 <w:szCs w:val="24"/>
               </w:rPr>
-              <w:lastRenderedPageBreak/>
               <w:t xml:space="preserve">Use case: </w:t>
             </w:r>
             <w:proofErr w:type="spellStart"/>
@@ -7031,8 +7208,6 @@
               </w:rPr>
               <w:t>polja</w:t>
             </w:r>
-            <w:bookmarkStart w:id="0" w:name="_GoBack"/>
-            <w:bookmarkEnd w:id="0"/>
             <w:proofErr w:type="spellEnd"/>
           </w:p>
           <w:p>
@@ -10830,7 +11005,6 @@
   <w:style w:type="character" w:default="1" w:styleId="DefaultParagraphFont">
     <w:name w:val="Default Paragraph Font"/>
     <w:uiPriority w:val="1"/>
-    <w:semiHidden/>
     <w:unhideWhenUsed/>
   </w:style>
   <w:style w:type="table" w:default="1" w:styleId="TableNormal">
@@ -11076,7 +11250,6 @@
   <w:style w:type="character" w:default="1" w:styleId="DefaultParagraphFont">
     <w:name w:val="Default Paragraph Font"/>
     <w:uiPriority w:val="1"/>
-    <w:semiHidden/>
     <w:unhideWhenUsed/>
   </w:style>
   <w:style w:type="table" w:default="1" w:styleId="TableNormal">
@@ -11442,4 +11615,16 @@
   <a:objectDefaults/>
   <a:extraClrSchemeLst/>
 </a:theme>
+</file>
+
+<file path=customXml/item1.xml><?xml version="1.0" encoding="utf-8"?>
+<b:Sources xmlns:b="http://schemas.openxmlformats.org/officeDocument/2006/bibliography" xmlns="http://schemas.openxmlformats.org/officeDocument/2006/bibliography" SelectedStyle="/APA.XSL" StyleName="APA"/>
+</file>
+
+<file path=customXml/itemProps1.xml><?xml version="1.0" encoding="utf-8"?>
+<ds:datastoreItem xmlns:ds="http://schemas.openxmlformats.org/officeDocument/2006/customXml" ds:itemID="{B7358732-ED31-6045-9BE0-C5DC02282CDA}">
+  <ds:schemaRefs>
+    <ds:schemaRef ds:uri="http://schemas.openxmlformats.org/officeDocument/2006/bibliography"/>
+  </ds:schemaRefs>
+</ds:datastoreItem>
 </file>